--- a/Cronograma para Desenvolvimento do Script em Python.docx
+++ b/Cronograma para Desenvolvimento do Script em Python.docx
@@ -1,19 +1,23 @@
 
 <file path=word/document.xml><?xml version="1.0" encoding="utf-8"?>
-<w:document xmlns:wpc="http://schemas.microsoft.com/office/word/2010/wordprocessingCanvas" xmlns:cx="http://schemas.microsoft.com/office/drawing/2014/chartex" xmlns:cx1="http://schemas.microsoft.com/office/drawing/2015/9/8/chartex" xmlns:cx2="http://schemas.microsoft.com/office/drawing/2015/10/21/chartex" xmlns:cx3="http://schemas.microsoft.com/office/drawing/2016/5/9/chartex" xmlns:cx4="http://schemas.microsoft.com/office/drawing/2016/5/10/chartex" xmlns:cx5="http://schemas.microsoft.com/office/drawing/2016/5/11/chartex" xmlns:cx6="http://schemas.microsoft.com/office/drawing/2016/5/12/chartex" xmlns:cx7="http://schemas.microsoft.com/office/drawing/2016/5/13/chartex" xmlns:cx8="http://schemas.microsoft.com/office/drawing/2016/5/14/chartex" xmlns:mc="http://schemas.openxmlformats.org/markup-compatibility/2006" xmlns:aink="http://schemas.microsoft.com/office/drawing/2016/ink" xmlns:am3d="http://schemas.microsoft.com/office/drawing/2017/model3d" xmlns:o="urn:schemas-microsoft-com:office:office" xmlns:oel="http://schemas.microsoft.com/office/2019/extlst" xmlns:r="http://schemas.openxmlformats.org/officeDocument/2006/relationships" xmlns:m="http://schemas.openxmlformats.org/officeDocument/2006/math" xmlns:v="urn:schemas-microsoft-com:vml" xmlns:wp14="http://schemas.microsoft.com/office/word/2010/wordprocessingDrawing" xmlns:wp="http://schemas.openxmlformats.org/drawingml/2006/wordprocessingDrawing" xmlns:w10="urn:schemas-microsoft-com:office:word" xmlns:w="http://schemas.openxmlformats.org/wordprocessingml/2006/main" xmlns:w14="http://schemas.microsoft.com/office/word/2010/wordml" xmlns:w15="http://schemas.microsoft.com/office/word/2012/wordml" xmlns:w16cex="http://schemas.microsoft.com/office/word/2018/wordml/cex" xmlns:w16cid="http://schemas.microsoft.com/office/word/2016/wordml/cid" xmlns:w16="http://schemas.microsoft.com/office/word/2018/wordml" xmlns:w16du="http://schemas.microsoft.com/office/word/2023/wordml/word16du" xmlns:w16sdtdh="http://schemas.microsoft.com/office/word/2020/wordml/sdtdatahash" xmlns:w16sdtfl="http://schemas.microsoft.com/office/word/2024/wordml/sdtformatlock" xmlns:w16se="http://schemas.microsoft.com/office/word/2015/wordml/symex" xmlns:wpg="http://schemas.microsoft.com/office/word/2010/wordprocessingGroup" xmlns:wpi="http://schemas.microsoft.com/office/word/2010/wordprocessingInk" xmlns:wne="http://schemas.microsoft.com/office/word/2006/wordml" xmlns:wps="http://schemas.microsoft.com/office/word/2010/wordprocessingShape" mc:Ignorable="w14 w15 w16se w16cid w16 w16cex w16sdtdh w16sdtfl w16du wp14">
+<w:document xmlns:wpc="http://schemas.microsoft.com/office/word/2010/wordprocessingCanvas" xmlns:cx="http://schemas.microsoft.com/office/drawing/2014/chartex" xmlns:cx1="http://schemas.microsoft.com/office/drawing/2015/9/8/chartex" xmlns:mc="http://schemas.openxmlformats.org/markup-compatibility/2006" xmlns:o="urn:schemas-microsoft-com:office:office" xmlns:r="http://schemas.openxmlformats.org/officeDocument/2006/relationships" xmlns:m="http://schemas.openxmlformats.org/officeDocument/2006/math" xmlns:v="urn:schemas-microsoft-com:vml" xmlns:wp14="http://schemas.microsoft.com/office/word/2010/wordprocessingDrawing" xmlns:wp="http://schemas.openxmlformats.org/drawingml/2006/wordprocessingDrawing" xmlns:w10="urn:schemas-microsoft-com:office:word" xmlns:w="http://schemas.openxmlformats.org/wordprocessingml/2006/main" xmlns:w14="http://schemas.microsoft.com/office/word/2010/wordml" xmlns:w15="http://schemas.microsoft.com/office/word/2012/wordml" xmlns:w16se="http://schemas.microsoft.com/office/word/2015/wordml/symex" xmlns:wpg="http://schemas.microsoft.com/office/word/2010/wordprocessingGroup" xmlns:wpi="http://schemas.microsoft.com/office/word/2010/wordprocessingInk" xmlns:wne="http://schemas.microsoft.com/office/word/2006/wordml" xmlns:wps="http://schemas.microsoft.com/office/word/2010/wordprocessingShape" mc:Ignorable="w14 w15 w16se wp14">
   <w:body>
     <w:p>
       <w:pPr>
         <w:jc w:val="center"/>
         <w:rPr>
+          <w:rFonts w:ascii="Arial" w:hAnsi="Arial" w:cs="Arial"/>
           <w:b/>
           <w:bCs/>
-        </w:rPr>
-      </w:pPr>
-      <w:r>
-        <w:rPr>
+          <w:sz w:val="28"/>
+        </w:rPr>
+      </w:pPr>
+      <w:r>
+        <w:rPr>
+          <w:rFonts w:ascii="Arial" w:hAnsi="Arial" w:cs="Arial"/>
           <w:b/>
           <w:bCs/>
+          <w:sz w:val="28"/>
         </w:rPr>
         <w:t>DOCUMENTAÇÃO DO PROJETO DE ANÁLISE DE ÓBITOS E INDICADORES SOCIOECONÔMICOS</w:t>
       </w:r>
@@ -21,47 +25,62 @@
     <w:p>
       <w:pPr>
         <w:rPr>
+          <w:rFonts w:ascii="Arial" w:hAnsi="Arial" w:cs="Arial"/>
           <w:b/>
           <w:bCs/>
         </w:rPr>
       </w:pPr>
       <w:r>
         <w:rPr>
+          <w:rFonts w:ascii="Arial" w:hAnsi="Arial" w:cs="Arial"/>
           <w:b/>
           <w:bCs/>
         </w:rPr>
-        <w:t>Introdução</w:t>
-      </w:r>
-    </w:p>
-    <w:p>
-      <w:r>
+        <w:t>INTRODUÇÃO</w:t>
+      </w:r>
+    </w:p>
+    <w:p>
+      <w:pPr>
+        <w:rPr>
+          <w:rFonts w:ascii="Arial" w:hAnsi="Arial" w:cs="Arial"/>
+        </w:rPr>
+      </w:pPr>
+      <w:r>
+        <w:rPr>
+          <w:rFonts w:ascii="Arial" w:hAnsi="Arial" w:cs="Arial"/>
+        </w:rPr>
         <w:t>Este projeto tem como objetivo analisar a relação entre condições socioeconômicas e óbitos, considerando indicadores como o Índice de Vulnerabilidade Social (IVS) e o Índice de Equidade e Dimensionamento (IED).</w:t>
       </w:r>
     </w:p>
     <w:p>
       <w:pPr>
         <w:rPr>
+          <w:rFonts w:ascii="Arial" w:hAnsi="Arial" w:cs="Arial"/>
           <w:b/>
           <w:bCs/>
         </w:rPr>
       </w:pPr>
       <w:r>
         <w:rPr>
+          <w:rFonts w:ascii="Arial" w:hAnsi="Arial" w:cs="Arial"/>
           <w:b/>
           <w:bCs/>
         </w:rPr>
-        <w:t>Estrutura do Projeto</w:t>
-      </w:r>
-    </w:p>
-    <w:p>
-      <w:pPr>
-        <w:rPr>
+        <w:t>ESTRUTURA DO PROJETO</w:t>
+      </w:r>
+    </w:p>
+    <w:p>
+      <w:pPr>
+        <w:spacing w:after="0"/>
+        <w:rPr>
+          <w:rFonts w:ascii="Arial" w:hAnsi="Arial" w:cs="Arial"/>
           <w:b/>
           <w:bCs/>
         </w:rPr>
       </w:pPr>
       <w:r>
         <w:rPr>
+          <w:rFonts w:ascii="Arial" w:hAnsi="Arial" w:cs="Arial"/>
           <w:b/>
           <w:bCs/>
         </w:rPr>
@@ -70,121 +89,651 @@
     </w:p>
     <w:p>
       <w:pPr>
+        <w:rPr>
+          <w:rFonts w:ascii="Arial" w:hAnsi="Arial" w:cs="Arial"/>
+          <w:u w:val="single"/>
+        </w:rPr>
+      </w:pPr>
+      <w:r>
+        <w:rPr>
+          <w:rFonts w:ascii="Arial" w:hAnsi="Arial" w:cs="Arial"/>
+          <w:u w:val="single"/>
+        </w:rPr>
+        <w:t>Definição dos objetivos do projeto e fontes de dados.</w:t>
+      </w:r>
+    </w:p>
+    <w:p>
+      <w:pPr>
+        <w:pStyle w:val="PargrafodaLista"/>
         <w:numPr>
-          <w:ilvl w:val="0"/>
-          <w:numId w:val="9"/>
+          <w:ilvl w:val="1"/>
+          <w:numId w:val="28"/>
         </w:numPr>
-      </w:pPr>
-      <w:r>
-        <w:t>Definição dos objetivos do projeto e fontes de dados.</w:t>
-      </w:r>
-    </w:p>
-    <w:p>
-      <w:pPr>
+        <w:spacing w:line="240" w:lineRule="auto"/>
+        <w:jc w:val="both"/>
+        <w:rPr>
+          <w:rFonts w:ascii="Arial" w:hAnsi="Arial" w:cs="Arial"/>
+        </w:rPr>
+      </w:pPr>
+      <w:proofErr w:type="spellStart"/>
+      <w:r>
+        <w:rPr>
+          <w:rFonts w:ascii="Arial" w:hAnsi="Arial" w:cs="Arial"/>
+        </w:rPr>
+        <w:t>Webscrapping</w:t>
+      </w:r>
+      <w:proofErr w:type="spellEnd"/>
+      <w:r>
+        <w:rPr>
+          <w:rFonts w:ascii="Arial" w:hAnsi="Arial" w:cs="Arial"/>
+        </w:rPr>
+        <w:t xml:space="preserve"> de dados de saúde (Processo utilizando alguma das bibli</w:t>
+      </w:r>
+      <w:r>
+        <w:rPr>
+          <w:rFonts w:ascii="Arial" w:hAnsi="Arial" w:cs="Arial"/>
+        </w:rPr>
+        <w:t>otecas ministradas no curso).</w:t>
+      </w:r>
+    </w:p>
+    <w:p>
+      <w:pPr>
+        <w:pStyle w:val="PargrafodaLista"/>
         <w:numPr>
-          <w:ilvl w:val="0"/>
-          <w:numId w:val="9"/>
+          <w:ilvl w:val="1"/>
+          <w:numId w:val="28"/>
         </w:numPr>
-      </w:pPr>
-      <w:r>
+        <w:spacing w:line="240" w:lineRule="auto"/>
+        <w:jc w:val="both"/>
+        <w:rPr>
+          <w:rFonts w:ascii="Arial" w:hAnsi="Arial" w:cs="Arial"/>
+        </w:rPr>
+      </w:pPr>
+      <w:r>
+        <w:rPr>
+          <w:rFonts w:ascii="Arial" w:hAnsi="Arial" w:cs="Arial"/>
+        </w:rPr>
+        <w:t>Projeto no GitHub (Com documentação e README).</w:t>
+      </w:r>
+    </w:p>
+    <w:p>
+      <w:pPr>
+        <w:pStyle w:val="PargrafodaLista"/>
+        <w:numPr>
+          <w:ilvl w:val="1"/>
+          <w:numId w:val="28"/>
+        </w:numPr>
+        <w:spacing w:line="240" w:lineRule="auto"/>
+        <w:jc w:val="both"/>
+        <w:rPr>
+          <w:rFonts w:ascii="Arial" w:hAnsi="Arial" w:cs="Arial"/>
+        </w:rPr>
+      </w:pPr>
+      <w:r>
+        <w:rPr>
+          <w:rFonts w:ascii="Arial" w:hAnsi="Arial" w:cs="Arial"/>
+        </w:rPr>
+        <w:t xml:space="preserve">Desenvolvimento de um pipeline, detalhando as etapas envolvidas desde o </w:t>
+      </w:r>
+      <w:proofErr w:type="spellStart"/>
+      <w:r>
+        <w:rPr>
+          <w:rFonts w:ascii="Arial" w:hAnsi="Arial" w:cs="Arial"/>
+        </w:rPr>
+        <w:t>webscrapping</w:t>
+      </w:r>
+      <w:proofErr w:type="spellEnd"/>
+      <w:r>
+        <w:rPr>
+          <w:rFonts w:ascii="Arial" w:hAnsi="Arial" w:cs="Arial"/>
+        </w:rPr>
+        <w:t xml:space="preserve"> até a entrega de uma base pronta para análise (ferramentas, sistema, linguagem utilizados). Pode ser em formato de texto usando fluxo de tarefas, com imagens usando um fluxograma e texto para complementar com descrição de cada tarefa.</w:t>
+      </w:r>
+    </w:p>
+    <w:p>
+      <w:pPr>
+        <w:pStyle w:val="PargrafodaLista"/>
+        <w:numPr>
+          <w:ilvl w:val="1"/>
+          <w:numId w:val="28"/>
+        </w:numPr>
+        <w:spacing w:line="240" w:lineRule="auto"/>
+        <w:jc w:val="both"/>
+        <w:rPr>
+          <w:rFonts w:ascii="Arial" w:hAnsi="Arial" w:cs="Arial"/>
+        </w:rPr>
+      </w:pPr>
+      <w:r>
+        <w:rPr>
+          <w:rFonts w:ascii="Arial" w:hAnsi="Arial" w:cs="Arial"/>
+        </w:rPr>
+        <w:t>Manipulação de dados e transformação (avaliados através de scripts de manipulação usando técnicas similares as ministradas em aula).</w:t>
+      </w:r>
+    </w:p>
+    <w:p>
+      <w:pPr>
+        <w:pStyle w:val="PargrafodaLista"/>
+        <w:numPr>
+          <w:ilvl w:val="1"/>
+          <w:numId w:val="28"/>
+        </w:numPr>
+        <w:spacing w:line="240" w:lineRule="auto"/>
+        <w:jc w:val="both"/>
+        <w:rPr>
+          <w:rFonts w:ascii="Arial" w:hAnsi="Arial" w:cs="Arial"/>
+        </w:rPr>
+      </w:pPr>
+      <w:r>
+        <w:rPr>
+          <w:rFonts w:ascii="Arial" w:hAnsi="Arial" w:cs="Arial"/>
+        </w:rPr>
+        <w:t>Agregação de dados e junção (merge) de bases de dados (também avaliado através dos scripts).</w:t>
+      </w:r>
+    </w:p>
+    <w:p>
+      <w:pPr>
+        <w:pStyle w:val="PargrafodaLista"/>
+        <w:numPr>
+          <w:ilvl w:val="1"/>
+          <w:numId w:val="28"/>
+        </w:numPr>
+        <w:spacing w:line="240" w:lineRule="auto"/>
+        <w:jc w:val="both"/>
+        <w:rPr>
+          <w:rFonts w:ascii="Arial" w:hAnsi="Arial" w:cs="Arial"/>
+        </w:rPr>
+      </w:pPr>
+      <w:r>
+        <w:rPr>
+          <w:rFonts w:ascii="Arial" w:hAnsi="Arial" w:cs="Arial"/>
+        </w:rPr>
+        <w:t xml:space="preserve">Descritiva simples de pelo menos 10 variáveis da base final (se for numérica, avaliar média, </w:t>
+      </w:r>
+    </w:p>
+    <w:p>
+      <w:pPr>
+        <w:pStyle w:val="PargrafodaLista"/>
+        <w:numPr>
+          <w:ilvl w:val="1"/>
+          <w:numId w:val="28"/>
+        </w:numPr>
+        <w:spacing w:line="240" w:lineRule="auto"/>
+        <w:jc w:val="both"/>
+        <w:rPr>
+          <w:rFonts w:ascii="Arial" w:hAnsi="Arial" w:cs="Arial"/>
+        </w:rPr>
+      </w:pPr>
+      <w:r>
+        <w:rPr>
+          <w:rFonts w:ascii="Arial" w:hAnsi="Arial" w:cs="Arial"/>
+        </w:rPr>
+        <w:t>M</w:t>
+      </w:r>
+      <w:r>
+        <w:rPr>
+          <w:rFonts w:ascii="Arial" w:hAnsi="Arial" w:cs="Arial"/>
+        </w:rPr>
+        <w:t xml:space="preserve">ediana e fazer um </w:t>
+      </w:r>
+      <w:proofErr w:type="spellStart"/>
+      <w:r>
+        <w:rPr>
+          <w:rFonts w:ascii="Arial" w:hAnsi="Arial" w:cs="Arial"/>
+        </w:rPr>
+        <w:t>boxplot</w:t>
+      </w:r>
+      <w:proofErr w:type="spellEnd"/>
+      <w:r>
+        <w:rPr>
+          <w:rFonts w:ascii="Arial" w:hAnsi="Arial" w:cs="Arial"/>
+        </w:rPr>
+        <w:t>, se for categórica mostrar percentuais de preenchimento em cada categoria, se for data, avaliar mínimo e máximo).</w:t>
+      </w:r>
+    </w:p>
+    <w:p>
+      <w:pPr>
+        <w:pStyle w:val="PargrafodaLista"/>
+        <w:numPr>
+          <w:ilvl w:val="1"/>
+          <w:numId w:val="28"/>
+        </w:numPr>
+        <w:spacing w:line="240" w:lineRule="auto"/>
+        <w:jc w:val="both"/>
+        <w:rPr>
+          <w:rFonts w:ascii="Arial" w:hAnsi="Arial" w:cs="Arial"/>
+        </w:rPr>
+      </w:pPr>
+      <w:r>
+        <w:rPr>
+          <w:rFonts w:ascii="Arial" w:hAnsi="Arial" w:cs="Arial"/>
+        </w:rPr>
+        <w:t>Entregar um dicionário das principais variáveis na base de</w:t>
+      </w:r>
+      <w:r>
+        <w:rPr>
+          <w:rFonts w:ascii="Arial" w:hAnsi="Arial" w:cs="Arial"/>
+        </w:rPr>
+        <w:t xml:space="preserve"> dados (entre 10-15 variáveis)</w:t>
+      </w:r>
+    </w:p>
+    <w:p>
+      <w:pPr>
+        <w:pStyle w:val="PargrafodaLista"/>
+        <w:numPr>
+          <w:ilvl w:val="1"/>
+          <w:numId w:val="28"/>
+        </w:numPr>
+        <w:spacing w:line="240" w:lineRule="auto"/>
+        <w:jc w:val="both"/>
+        <w:rPr>
+          <w:rFonts w:ascii="Arial" w:hAnsi="Arial" w:cs="Arial"/>
+        </w:rPr>
+      </w:pPr>
+      <w:r>
+        <w:rPr>
+          <w:rFonts w:ascii="Arial" w:hAnsi="Arial" w:cs="Arial"/>
+        </w:rPr>
+        <w:t>C</w:t>
+      </w:r>
+      <w:r>
+        <w:rPr>
+          <w:rFonts w:ascii="Arial" w:hAnsi="Arial" w:cs="Arial"/>
+        </w:rPr>
+        <w:t>ontendo o nome da variável, uma descrição breve, o tipo, e a completude na base de dados</w:t>
+      </w:r>
+      <w:r>
+        <w:rPr>
+          <w:rFonts w:ascii="Arial" w:hAnsi="Arial" w:cs="Arial"/>
+        </w:rPr>
+        <w:t>.</w:t>
+      </w:r>
+    </w:p>
+    <w:p>
+      <w:pPr>
+        <w:pStyle w:val="PargrafodaLista"/>
+        <w:numPr>
+          <w:ilvl w:val="1"/>
+          <w:numId w:val="28"/>
+        </w:numPr>
+        <w:spacing w:line="240" w:lineRule="auto"/>
+        <w:jc w:val="both"/>
+        <w:rPr>
+          <w:rFonts w:ascii="Arial" w:hAnsi="Arial" w:cs="Arial"/>
+        </w:rPr>
+      </w:pPr>
+      <w:r>
+        <w:rPr>
+          <w:rFonts w:ascii="Arial" w:hAnsi="Arial" w:cs="Arial"/>
+        </w:rPr>
+        <w:t>Levantamento das bibliotecas necessárias (</w:t>
+      </w:r>
+      <w:proofErr w:type="spellStart"/>
+      <w:r>
+        <w:rPr>
+          <w:rFonts w:ascii="Arial" w:hAnsi="Arial" w:cs="Arial"/>
+        </w:rPr>
+        <w:t>ex</w:t>
+      </w:r>
+      <w:proofErr w:type="spellEnd"/>
+      <w:r>
+        <w:rPr>
+          <w:rFonts w:ascii="Arial" w:hAnsi="Arial" w:cs="Arial"/>
+        </w:rPr>
+        <w:t xml:space="preserve">: </w:t>
+      </w:r>
+      <w:proofErr w:type="spellStart"/>
+      <w:r>
+        <w:rPr>
+          <w:rFonts w:ascii="Arial" w:hAnsi="Arial" w:cs="Arial"/>
+        </w:rPr>
+        <w:t>requests</w:t>
+      </w:r>
+      <w:proofErr w:type="spellEnd"/>
+      <w:r>
+        <w:rPr>
+          <w:rFonts w:ascii="Arial" w:hAnsi="Arial" w:cs="Arial"/>
+        </w:rPr>
+        <w:t xml:space="preserve">, </w:t>
+      </w:r>
+      <w:proofErr w:type="spellStart"/>
+      <w:r>
+        <w:rPr>
+          <w:rFonts w:ascii="Arial" w:hAnsi="Arial" w:cs="Arial"/>
+        </w:rPr>
+        <w:t>BeautifulSoup</w:t>
+      </w:r>
+      <w:proofErr w:type="spellEnd"/>
+      <w:r>
+        <w:rPr>
+          <w:rFonts w:ascii="Arial" w:hAnsi="Arial" w:cs="Arial"/>
+        </w:rPr>
+        <w:t xml:space="preserve">, pandas, </w:t>
+      </w:r>
+      <w:proofErr w:type="spellStart"/>
+      <w:r>
+        <w:rPr>
+          <w:rFonts w:ascii="Arial" w:hAnsi="Arial" w:cs="Arial"/>
+        </w:rPr>
+        <w:t>numpy</w:t>
+      </w:r>
+      <w:proofErr w:type="spellEnd"/>
+      <w:r>
+        <w:rPr>
+          <w:rFonts w:ascii="Arial" w:hAnsi="Arial" w:cs="Arial"/>
+        </w:rPr>
+        <w:t xml:space="preserve">, </w:t>
+      </w:r>
+      <w:proofErr w:type="spellStart"/>
+      <w:r>
+        <w:rPr>
+          <w:rFonts w:ascii="Arial" w:hAnsi="Arial" w:cs="Arial"/>
+        </w:rPr>
+        <w:t>matplotlib</w:t>
+      </w:r>
+      <w:proofErr w:type="spellEnd"/>
+      <w:r>
+        <w:rPr>
+          <w:rFonts w:ascii="Arial" w:hAnsi="Arial" w:cs="Arial"/>
+        </w:rPr>
+        <w:t xml:space="preserve">, </w:t>
+      </w:r>
+      <w:proofErr w:type="spellStart"/>
+      <w:r>
+        <w:rPr>
+          <w:rFonts w:ascii="Arial" w:hAnsi="Arial" w:cs="Arial"/>
+        </w:rPr>
+        <w:t>seaborn</w:t>
+      </w:r>
+      <w:proofErr w:type="spellEnd"/>
+      <w:r>
+        <w:rPr>
+          <w:rFonts w:ascii="Arial" w:hAnsi="Arial" w:cs="Arial"/>
+        </w:rPr>
+        <w:t xml:space="preserve">, </w:t>
+      </w:r>
+      <w:proofErr w:type="spellStart"/>
+      <w:r>
+        <w:rPr>
+          <w:rFonts w:ascii="Arial" w:hAnsi="Arial" w:cs="Arial"/>
+        </w:rPr>
+        <w:t>scikit-learn</w:t>
+      </w:r>
+      <w:proofErr w:type="spellEnd"/>
+      <w:r>
+        <w:rPr>
+          <w:rFonts w:ascii="Arial" w:hAnsi="Arial" w:cs="Arial"/>
+        </w:rPr>
+        <w:t xml:space="preserve">, </w:t>
+      </w:r>
+      <w:proofErr w:type="spellStart"/>
+      <w:r>
+        <w:rPr>
+          <w:rFonts w:ascii="Arial" w:hAnsi="Arial" w:cs="Arial"/>
+        </w:rPr>
+        <w:t>stats</w:t>
+      </w:r>
+      <w:proofErr w:type="spellEnd"/>
+      <w:r>
+        <w:rPr>
+          <w:rFonts w:ascii="Arial" w:hAnsi="Arial" w:cs="Arial"/>
+        </w:rPr>
+        <w:t>).</w:t>
+      </w:r>
+      <w:r>
+        <w:rPr>
+          <w:rFonts w:ascii="Arial" w:hAnsi="Arial" w:cs="Arial"/>
+        </w:rPr>
+        <w:t xml:space="preserve"> </w:t>
+      </w:r>
+      <w:r>
+        <w:rPr>
+          <w:rFonts w:ascii="Arial" w:hAnsi="Arial" w:cs="Arial"/>
+        </w:rPr>
+        <w:t>Em sua maioria as bibliotecas, serão utilizadas para ajustes, leitura e interpretação, assim como criação de gráficos.</w:t>
+      </w:r>
+    </w:p>
+    <w:p>
+      <w:pPr>
+        <w:pStyle w:val="PargrafodaLista"/>
+        <w:numPr>
+          <w:ilvl w:val="1"/>
+          <w:numId w:val="28"/>
+        </w:numPr>
+        <w:spacing w:line="240" w:lineRule="auto"/>
+        <w:jc w:val="both"/>
+        <w:rPr>
+          <w:rFonts w:ascii="Arial" w:hAnsi="Arial" w:cs="Arial"/>
+        </w:rPr>
+      </w:pPr>
+      <w:r>
+        <w:rPr>
+          <w:rFonts w:ascii="Arial" w:hAnsi="Arial" w:cs="Arial"/>
+        </w:rPr>
+        <w:t>Definiç</w:t>
+      </w:r>
+      <w:r>
+        <w:rPr>
+          <w:rFonts w:ascii="Arial" w:hAnsi="Arial" w:cs="Arial"/>
+        </w:rPr>
+        <w:t>ão do pipeline geral do projeto, coletando informações sobre:</w:t>
+      </w:r>
+    </w:p>
+    <w:p>
+      <w:pPr>
+        <w:pStyle w:val="PargrafodaLista"/>
+        <w:numPr>
+          <w:ilvl w:val="1"/>
+          <w:numId w:val="28"/>
+        </w:numPr>
+        <w:jc w:val="both"/>
+        <w:rPr>
+          <w:rFonts w:ascii="Arial" w:hAnsi="Arial" w:cs="Arial"/>
+        </w:rPr>
+      </w:pPr>
+      <w:r>
+        <w:rPr>
+          <w:rFonts w:ascii="Arial" w:hAnsi="Arial" w:cs="Arial"/>
+        </w:rPr>
+        <w:t>Sobre óbito;</w:t>
+      </w:r>
+    </w:p>
+    <w:p>
+      <w:pPr>
+        <w:pStyle w:val="PargrafodaLista"/>
+        <w:numPr>
+          <w:ilvl w:val="1"/>
+          <w:numId w:val="28"/>
+        </w:numPr>
+        <w:jc w:val="both"/>
+        <w:rPr>
+          <w:rFonts w:ascii="Arial" w:hAnsi="Arial" w:cs="Arial"/>
+        </w:rPr>
+      </w:pPr>
+      <w:r>
+        <w:rPr>
+          <w:rFonts w:ascii="Arial" w:hAnsi="Arial" w:cs="Arial"/>
+        </w:rPr>
+        <w:t>Se o evento está relacionado ao processo de trabalho;</w:t>
+      </w:r>
+    </w:p>
+    <w:p>
+      <w:pPr>
+        <w:pStyle w:val="PargrafodaLista"/>
+        <w:numPr>
+          <w:ilvl w:val="1"/>
+          <w:numId w:val="28"/>
+        </w:numPr>
+        <w:jc w:val="both"/>
+        <w:rPr>
+          <w:rFonts w:ascii="Arial" w:hAnsi="Arial" w:cs="Arial"/>
+        </w:rPr>
+      </w:pPr>
+      <w:r>
+        <w:rPr>
+          <w:rFonts w:ascii="Arial" w:hAnsi="Arial" w:cs="Arial"/>
+        </w:rPr>
+        <w:t>Se houve correção ou alteração da causa do óbito após investigação;</w:t>
+      </w:r>
+    </w:p>
+    <w:p>
+      <w:pPr>
+        <w:pStyle w:val="PargrafodaLista"/>
+        <w:numPr>
+          <w:ilvl w:val="1"/>
+          <w:numId w:val="28"/>
+        </w:numPr>
+        <w:jc w:val="both"/>
+        <w:rPr>
+          <w:rFonts w:ascii="Arial" w:hAnsi="Arial" w:cs="Arial"/>
+        </w:rPr>
+      </w:pPr>
+      <w:r>
+        <w:rPr>
+          <w:rFonts w:ascii="Arial" w:hAnsi="Arial" w:cs="Arial"/>
+        </w:rPr>
+        <w:t>O</w:t>
+      </w:r>
+      <w:r>
+        <w:rPr>
+          <w:rFonts w:ascii="Arial" w:hAnsi="Arial" w:cs="Arial"/>
+        </w:rPr>
+        <w:t xml:space="preserve"> </w:t>
+      </w:r>
+      <w:r>
+        <w:rPr>
+          <w:rFonts w:ascii="Arial" w:hAnsi="Arial" w:cs="Arial"/>
+        </w:rPr>
+        <w:t>(s) CID</w:t>
+      </w:r>
+      <w:r>
+        <w:rPr>
+          <w:rFonts w:ascii="Arial" w:hAnsi="Arial" w:cs="Arial"/>
+        </w:rPr>
+        <w:t xml:space="preserve"> </w:t>
+      </w:r>
+      <w:r>
+        <w:rPr>
+          <w:rFonts w:ascii="Arial" w:hAnsi="Arial" w:cs="Arial"/>
+        </w:rPr>
+        <w:t>(s) informados no atestado de óbito, a causa básica da declaração do óbito (CID 10);</w:t>
+      </w:r>
+    </w:p>
+    <w:p>
+      <w:pPr>
+        <w:pStyle w:val="PargrafodaLista"/>
+        <w:numPr>
+          <w:ilvl w:val="1"/>
+          <w:numId w:val="28"/>
+        </w:numPr>
+        <w:jc w:val="both"/>
+        <w:rPr>
+          <w:rFonts w:ascii="Arial" w:hAnsi="Arial" w:cs="Arial"/>
+        </w:rPr>
+      </w:pPr>
+      <w:r>
+        <w:rPr>
+          <w:rFonts w:ascii="Arial" w:hAnsi="Arial" w:cs="Arial"/>
+        </w:rPr>
+        <w:t>O código do município de residência, a data de nascimento e data de óbito;</w:t>
+      </w:r>
+    </w:p>
+    <w:p>
+      <w:pPr>
+        <w:pStyle w:val="PargrafodaLista"/>
+        <w:numPr>
+          <w:ilvl w:val="1"/>
+          <w:numId w:val="28"/>
+        </w:numPr>
+        <w:jc w:val="both"/>
+        <w:rPr>
+          <w:rFonts w:ascii="Arial" w:hAnsi="Arial" w:cs="Arial"/>
+        </w:rPr>
+      </w:pPr>
+      <w:r>
+        <w:rPr>
+          <w:rFonts w:ascii="Arial" w:hAnsi="Arial" w:cs="Arial"/>
+        </w:rPr>
+        <w:t>Também tem interesse em saber o nível de escolaridade do indivíduo e escolaridade da mãe (se disponível);</w:t>
+      </w:r>
+    </w:p>
+    <w:p>
+      <w:pPr>
+        <w:pStyle w:val="PargrafodaLista"/>
+        <w:numPr>
+          <w:ilvl w:val="1"/>
+          <w:numId w:val="28"/>
+        </w:numPr>
+        <w:jc w:val="both"/>
+        <w:rPr>
+          <w:rFonts w:ascii="Arial" w:hAnsi="Arial" w:cs="Arial"/>
+        </w:rPr>
+      </w:pPr>
+      <w:r>
+        <w:rPr>
+          <w:rFonts w:ascii="Arial" w:hAnsi="Arial" w:cs="Arial"/>
+        </w:rPr>
+        <w:t>E informações sobre raça/cor do indivíduo.</w:t>
+      </w:r>
+    </w:p>
+    <w:p>
+      <w:pPr>
+        <w:pStyle w:val="PargrafodaLista"/>
+        <w:numPr>
+          <w:ilvl w:val="1"/>
+          <w:numId w:val="28"/>
+        </w:numPr>
+        <w:jc w:val="both"/>
+        <w:rPr>
+          <w:rFonts w:ascii="Arial" w:hAnsi="Arial" w:cs="Arial"/>
+        </w:rPr>
+      </w:pPr>
+      <w:r>
+        <w:rPr>
+          <w:rFonts w:ascii="Arial" w:hAnsi="Arial" w:cs="Arial"/>
+        </w:rPr>
+        <w:t>E para informações socioeconômicas queremos os valores de IED e IVS, além do número de habitantes e a faixa de porte populacional segundo o IBGE.</w:t>
+      </w:r>
+    </w:p>
+    <w:p>
+      <w:pPr>
+        <w:pStyle w:val="PargrafodaLista"/>
+        <w:numPr>
+          <w:ilvl w:val="1"/>
+          <w:numId w:val="28"/>
+        </w:numPr>
+        <w:jc w:val="both"/>
+        <w:rPr>
+          <w:rFonts w:ascii="Arial" w:hAnsi="Arial" w:cs="Arial"/>
+        </w:rPr>
+      </w:pPr>
+      <w:r>
+        <w:rPr>
+          <w:rFonts w:ascii="Arial" w:hAnsi="Arial" w:cs="Arial"/>
+        </w:rPr>
         <w:t>Criação de repositório no GitHub com documentação inicial (README).</w:t>
       </w:r>
     </w:p>
     <w:p>
       <w:pPr>
-        <w:numPr>
-          <w:ilvl w:val="0"/>
-          <w:numId w:val="9"/>
-        </w:numPr>
-      </w:pPr>
-      <w:r>
-        <w:t>Levantamento das bibliotecas necessárias (</w:t>
-      </w:r>
-      <w:proofErr w:type="spellStart"/>
-      <w:r>
-        <w:t>ex</w:t>
-      </w:r>
-      <w:proofErr w:type="spellEnd"/>
-      <w:r>
-        <w:t xml:space="preserve">: </w:t>
-      </w:r>
-      <w:proofErr w:type="spellStart"/>
-      <w:r>
-        <w:t>requests</w:t>
-      </w:r>
-      <w:proofErr w:type="spellEnd"/>
-      <w:r>
-        <w:t xml:space="preserve">, </w:t>
-      </w:r>
-      <w:proofErr w:type="spellStart"/>
-      <w:r>
-        <w:t>BeautifulSoup</w:t>
-      </w:r>
-      <w:proofErr w:type="spellEnd"/>
-      <w:r>
-        <w:t xml:space="preserve">, pandas, </w:t>
-      </w:r>
-      <w:proofErr w:type="spellStart"/>
-      <w:r>
-        <w:t>numpy</w:t>
-      </w:r>
-      <w:proofErr w:type="spellEnd"/>
-      <w:r>
-        <w:t xml:space="preserve">, </w:t>
-      </w:r>
-      <w:proofErr w:type="spellStart"/>
-      <w:r>
-        <w:t>matplotlib</w:t>
-      </w:r>
-      <w:proofErr w:type="spellEnd"/>
-      <w:r>
-        <w:t xml:space="preserve">, </w:t>
-      </w:r>
-      <w:proofErr w:type="spellStart"/>
-      <w:r>
-        <w:t>seaborn</w:t>
-      </w:r>
-      <w:proofErr w:type="spellEnd"/>
-      <w:r>
-        <w:t xml:space="preserve">, </w:t>
-      </w:r>
-      <w:proofErr w:type="spellStart"/>
-      <w:r>
-        <w:t>scikit-learn</w:t>
-      </w:r>
-      <w:proofErr w:type="spellEnd"/>
-      <w:r>
-        <w:t>).</w:t>
-      </w:r>
-    </w:p>
-    <w:p>
-      <w:pPr>
-        <w:numPr>
-          <w:ilvl w:val="0"/>
-          <w:numId w:val="9"/>
-        </w:numPr>
-      </w:pPr>
-      <w:r>
-        <w:t>Definição do pipeline geral do projeto.</w:t>
-      </w:r>
-    </w:p>
-    <w:p>
-      <w:pPr>
-        <w:rPr>
+        <w:rPr>
+          <w:rFonts w:ascii="Arial" w:hAnsi="Arial" w:cs="Arial"/>
           <w:b/>
           <w:bCs/>
         </w:rPr>
       </w:pPr>
       <w:r>
         <w:rPr>
+          <w:rFonts w:ascii="Arial" w:hAnsi="Arial" w:cs="Arial"/>
           <w:b/>
           <w:bCs/>
         </w:rPr>
+        <w:lastRenderedPageBreak/>
         <w:t xml:space="preserve">Semana 2: Coleta de Dados via Web </w:t>
       </w:r>
       <w:proofErr w:type="spellStart"/>
       <w:r>
         <w:rPr>
+          <w:rFonts w:ascii="Arial" w:hAnsi="Arial" w:cs="Arial"/>
           <w:b/>
           <w:bCs/>
         </w:rPr>
@@ -194,106 +743,197 @@
     </w:p>
     <w:p>
       <w:pPr>
-        <w:numPr>
-          <w:ilvl w:val="0"/>
-          <w:numId w:val="10"/>
-        </w:numPr>
-      </w:pPr>
-      <w:r>
-        <w:t xml:space="preserve">Implementação da coleta de dados de saúde usando bibliotecas como </w:t>
-      </w:r>
-      <w:proofErr w:type="spellStart"/>
-      <w:r>
-        <w:t>BeautifulSoup</w:t>
-      </w:r>
-      <w:proofErr w:type="spellEnd"/>
-      <w:r>
-        <w:t xml:space="preserve"> ou </w:t>
-      </w:r>
-      <w:proofErr w:type="spellStart"/>
-      <w:r>
-        <w:t>Scrapy</w:t>
-      </w:r>
-      <w:proofErr w:type="spellEnd"/>
-      <w:r>
-        <w:t>.</w:t>
-      </w:r>
-    </w:p>
-    <w:p>
-      <w:pPr>
-        <w:numPr>
-          <w:ilvl w:val="0"/>
-          <w:numId w:val="10"/>
-        </w:numPr>
-      </w:pPr>
-      <w:r>
-        <w:t xml:space="preserve">Extração de dados: </w:t>
-      </w:r>
-    </w:p>
-    <w:p>
-      <w:pPr>
+        <w:pStyle w:val="PargrafodaLista"/>
         <w:numPr>
           <w:ilvl w:val="1"/>
-          <w:numId w:val="10"/>
+          <w:numId w:val="32"/>
         </w:numPr>
-      </w:pPr>
-      <w:r>
-        <w:t>Óbitos e causas (CID-10)</w:t>
-      </w:r>
-    </w:p>
-    <w:p>
-      <w:pPr>
+        <w:ind w:left="1418" w:hanging="992"/>
+        <w:jc w:val="both"/>
+        <w:rPr>
+          <w:rFonts w:ascii="Arial" w:hAnsi="Arial" w:cs="Arial"/>
+        </w:rPr>
+      </w:pPr>
+      <w:r>
+        <w:rPr>
+          <w:rFonts w:ascii="Arial" w:hAnsi="Arial" w:cs="Arial"/>
+        </w:rPr>
+        <w:t xml:space="preserve">Implementação da coleta de dados de saúde usando bibliotecas como </w:t>
+      </w:r>
+      <w:proofErr w:type="spellStart"/>
+      <w:r>
+        <w:rPr>
+          <w:rFonts w:ascii="Arial" w:hAnsi="Arial" w:cs="Arial"/>
+        </w:rPr>
+        <w:t>Beaut</w:t>
+      </w:r>
+      <w:r>
+        <w:rPr>
+          <w:rFonts w:ascii="Arial" w:hAnsi="Arial" w:cs="Arial"/>
+        </w:rPr>
+        <w:t>ifulSoup</w:t>
+      </w:r>
+      <w:proofErr w:type="spellEnd"/>
+      <w:r>
+        <w:rPr>
+          <w:rFonts w:ascii="Arial" w:hAnsi="Arial" w:cs="Arial"/>
+        </w:rPr>
+        <w:t xml:space="preserve">, </w:t>
+      </w:r>
+      <w:proofErr w:type="spellStart"/>
+      <w:r>
+        <w:rPr>
+          <w:rFonts w:ascii="Arial" w:hAnsi="Arial" w:cs="Arial"/>
+        </w:rPr>
+        <w:t>Selenium</w:t>
+      </w:r>
+      <w:proofErr w:type="spellEnd"/>
+      <w:r>
+        <w:rPr>
+          <w:rFonts w:ascii="Arial" w:hAnsi="Arial" w:cs="Arial"/>
+        </w:rPr>
+        <w:t xml:space="preserve"> fazendo </w:t>
+      </w:r>
+      <w:proofErr w:type="spellStart"/>
+      <w:r>
+        <w:rPr>
+          <w:rFonts w:ascii="Arial" w:hAnsi="Arial" w:cs="Arial"/>
+        </w:rPr>
+        <w:t>webscraping</w:t>
+      </w:r>
+      <w:proofErr w:type="spellEnd"/>
+      <w:r>
+        <w:rPr>
+          <w:rFonts w:ascii="Arial" w:hAnsi="Arial" w:cs="Arial"/>
+        </w:rPr>
+        <w:t xml:space="preserve"> da página através do link https://www.in.gov.br/en/web/dou/-/portaria-gm/ms-n-3.493-de-10-de-abril-de-2024-553573811.</w:t>
+      </w:r>
+    </w:p>
+    <w:p>
+      <w:pPr>
+        <w:pStyle w:val="PargrafodaLista"/>
         <w:numPr>
           <w:ilvl w:val="1"/>
-          <w:numId w:val="10"/>
+          <w:numId w:val="32"/>
         </w:numPr>
-      </w:pPr>
-      <w:r>
-        <w:t>Relação com o trabalho</w:t>
-      </w:r>
-    </w:p>
-    <w:p>
-      <w:pPr>
+        <w:ind w:firstLine="9"/>
+        <w:rPr>
+          <w:rFonts w:ascii="Arial" w:hAnsi="Arial" w:cs="Arial"/>
+        </w:rPr>
+      </w:pPr>
+      <w:r>
+        <w:rPr>
+          <w:rFonts w:ascii="Arial" w:hAnsi="Arial" w:cs="Arial"/>
+        </w:rPr>
+        <w:t>Extração de dados:</w:t>
+      </w:r>
+    </w:p>
+    <w:p>
+      <w:pPr>
+        <w:pStyle w:val="PargrafodaLista"/>
         <w:numPr>
           <w:ilvl w:val="1"/>
-          <w:numId w:val="10"/>
+          <w:numId w:val="32"/>
         </w:numPr>
-      </w:pPr>
-      <w:r>
-        <w:t>Correção de causa</w:t>
-      </w:r>
-    </w:p>
-    <w:p>
-      <w:pPr>
+        <w:ind w:left="1418" w:hanging="992"/>
+        <w:rPr>
+          <w:rFonts w:ascii="Arial" w:hAnsi="Arial" w:cs="Arial"/>
+        </w:rPr>
+      </w:pPr>
+      <w:r>
+        <w:rPr>
+          <w:rFonts w:ascii="Arial" w:hAnsi="Arial" w:cs="Arial"/>
+        </w:rPr>
+        <w:t>Óbitos e causas (CID-10)</w:t>
+      </w:r>
+    </w:p>
+    <w:p>
+      <w:pPr>
+        <w:pStyle w:val="PargrafodaLista"/>
         <w:numPr>
           <w:ilvl w:val="1"/>
-          <w:numId w:val="10"/>
+          <w:numId w:val="32"/>
         </w:numPr>
-      </w:pPr>
-      <w:r>
+        <w:ind w:left="1418" w:hanging="992"/>
+        <w:rPr>
+          <w:rFonts w:ascii="Arial" w:hAnsi="Arial" w:cs="Arial"/>
+        </w:rPr>
+      </w:pPr>
+      <w:r>
+        <w:rPr>
+          <w:rFonts w:ascii="Arial" w:hAnsi="Arial" w:cs="Arial"/>
+        </w:rPr>
+        <w:t>Relação com o trabalho</w:t>
+      </w:r>
+    </w:p>
+    <w:p>
+      <w:pPr>
+        <w:pStyle w:val="PargrafodaLista"/>
+        <w:numPr>
+          <w:ilvl w:val="1"/>
+          <w:numId w:val="32"/>
+        </w:numPr>
+        <w:ind w:left="57" w:firstLine="369"/>
+        <w:rPr>
+          <w:rFonts w:ascii="Arial" w:hAnsi="Arial" w:cs="Arial"/>
+        </w:rPr>
+      </w:pPr>
+      <w:r>
+        <w:rPr>
+          <w:rFonts w:ascii="Arial" w:hAnsi="Arial" w:cs="Arial"/>
+        </w:rPr>
+        <w:t>Correção de causa</w:t>
+      </w:r>
+    </w:p>
+    <w:p>
+      <w:pPr>
+        <w:pStyle w:val="PargrafodaLista"/>
+        <w:numPr>
+          <w:ilvl w:val="1"/>
+          <w:numId w:val="32"/>
+        </w:numPr>
+        <w:ind w:left="1418" w:hanging="992"/>
+        <w:rPr>
+          <w:rFonts w:ascii="Arial" w:hAnsi="Arial" w:cs="Arial"/>
+        </w:rPr>
+      </w:pPr>
+      <w:r>
+        <w:rPr>
+          <w:rFonts w:ascii="Arial" w:hAnsi="Arial" w:cs="Arial"/>
+        </w:rPr>
         <w:t>Informações demográficas (município, escolaridade, raça/cor)</w:t>
       </w:r>
     </w:p>
     <w:p>
       <w:pPr>
+        <w:pStyle w:val="PargrafodaLista"/>
         <w:numPr>
-          <w:ilvl w:val="0"/>
-          <w:numId w:val="10"/>
+          <w:ilvl w:val="1"/>
+          <w:numId w:val="32"/>
         </w:numPr>
-      </w:pPr>
-      <w:r>
+        <w:ind w:left="57" w:firstLine="369"/>
+        <w:rPr>
+          <w:rFonts w:ascii="Arial" w:hAnsi="Arial" w:cs="Arial"/>
+        </w:rPr>
+      </w:pPr>
+      <w:r>
+        <w:rPr>
+          <w:rFonts w:ascii="Arial" w:hAnsi="Arial" w:cs="Arial"/>
+        </w:rPr>
         <w:t>Testes e validação da integridade dos dados coletados.</w:t>
       </w:r>
     </w:p>
     <w:p>
       <w:pPr>
         <w:rPr>
+          <w:rFonts w:ascii="Arial" w:hAnsi="Arial" w:cs="Arial"/>
           <w:b/>
           <w:bCs/>
         </w:rPr>
       </w:pPr>
       <w:r>
         <w:rPr>
+          <w:rFonts w:ascii="Arial" w:hAnsi="Arial" w:cs="Arial"/>
           <w:b/>
           <w:bCs/>
         </w:rPr>
@@ -302,46 +942,95 @@
     </w:p>
     <w:p>
       <w:pPr>
-        <w:numPr>
-          <w:ilvl w:val="0"/>
-          <w:numId w:val="11"/>
-        </w:numPr>
-      </w:pPr>
-      <w:r>
+        <w:ind w:left="399"/>
+        <w:rPr>
+          <w:rFonts w:ascii="Arial" w:hAnsi="Arial" w:cs="Arial"/>
+        </w:rPr>
+      </w:pPr>
+      <w:r>
+        <w:rPr>
+          <w:rFonts w:ascii="Arial" w:hAnsi="Arial" w:cs="Arial"/>
+        </w:rPr>
+        <w:t>3.1</w:t>
+      </w:r>
+      <w:r>
+        <w:rPr>
+          <w:rFonts w:ascii="Arial" w:hAnsi="Arial" w:cs="Arial"/>
+        </w:rPr>
+        <w:tab/>
+      </w:r>
+      <w:r>
+        <w:rPr>
+          <w:rFonts w:ascii="Arial" w:hAnsi="Arial" w:cs="Arial"/>
+        </w:rPr>
         <w:t>Coleta dos valores de IED e IVS por município.</w:t>
       </w:r>
     </w:p>
     <w:p>
       <w:pPr>
-        <w:numPr>
-          <w:ilvl w:val="0"/>
-          <w:numId w:val="11"/>
-        </w:numPr>
-      </w:pPr>
-      <w:r>
+        <w:ind w:left="399"/>
+        <w:rPr>
+          <w:rFonts w:ascii="Arial" w:hAnsi="Arial" w:cs="Arial"/>
+        </w:rPr>
+      </w:pPr>
+      <w:r>
+        <w:rPr>
+          <w:rFonts w:ascii="Arial" w:hAnsi="Arial" w:cs="Arial"/>
+        </w:rPr>
+        <w:t>3.2</w:t>
+      </w:r>
+      <w:r>
+        <w:rPr>
+          <w:rFonts w:ascii="Arial" w:hAnsi="Arial" w:cs="Arial"/>
+        </w:rPr>
+        <w:tab/>
+      </w:r>
+      <w:r>
+        <w:rPr>
+          <w:rFonts w:ascii="Arial" w:hAnsi="Arial" w:cs="Arial"/>
+        </w:rPr>
         <w:t>Obtenção do número de habitantes e faixa de porte populacional segundo o IBGE.</w:t>
       </w:r>
     </w:p>
     <w:p>
       <w:pPr>
-        <w:numPr>
-          <w:ilvl w:val="0"/>
-          <w:numId w:val="11"/>
-        </w:numPr>
-      </w:pPr>
-      <w:r>
+        <w:ind w:left="399"/>
+        <w:rPr>
+          <w:rFonts w:ascii="Arial" w:hAnsi="Arial" w:cs="Arial"/>
+        </w:rPr>
+      </w:pPr>
+      <w:r>
+        <w:rPr>
+          <w:rFonts w:ascii="Arial" w:hAnsi="Arial" w:cs="Arial"/>
+        </w:rPr>
+        <w:t>3.3</w:t>
+      </w:r>
+      <w:r>
+        <w:rPr>
+          <w:rFonts w:ascii="Arial" w:hAnsi="Arial" w:cs="Arial"/>
+        </w:rPr>
+        <w:tab/>
+      </w:r>
+      <w:bookmarkStart w:id="0" w:name="_GoBack"/>
+      <w:bookmarkEnd w:id="0"/>
+      <w:r>
+        <w:rPr>
+          <w:rFonts w:ascii="Arial" w:hAnsi="Arial" w:cs="Arial"/>
+        </w:rPr>
         <w:t>Limpeza e padronização dos dados.</w:t>
       </w:r>
     </w:p>
     <w:p>
       <w:pPr>
         <w:rPr>
+          <w:rFonts w:ascii="Arial" w:hAnsi="Arial" w:cs="Arial"/>
           <w:b/>
           <w:bCs/>
         </w:rPr>
       </w:pPr>
       <w:r>
         <w:rPr>
+          <w:rFonts w:ascii="Arial" w:hAnsi="Arial" w:cs="Arial"/>
           <w:b/>
           <w:bCs/>
         </w:rPr>
@@ -354,8 +1043,14 @@
           <w:ilvl w:val="0"/>
           <w:numId w:val="12"/>
         </w:numPr>
-      </w:pPr>
-      <w:r>
+        <w:rPr>
+          <w:rFonts w:ascii="Arial" w:hAnsi="Arial" w:cs="Arial"/>
+        </w:rPr>
+      </w:pPr>
+      <w:r>
+        <w:rPr>
+          <w:rFonts w:ascii="Arial" w:hAnsi="Arial" w:cs="Arial"/>
+        </w:rPr>
         <w:t xml:space="preserve">Definição do fluxo de tarefas: </w:t>
       </w:r>
     </w:p>
@@ -365,12 +1060,21 @@
           <w:ilvl w:val="1"/>
           <w:numId w:val="12"/>
         </w:numPr>
-      </w:pPr>
-      <w:r>
+        <w:rPr>
+          <w:rFonts w:ascii="Arial" w:hAnsi="Arial" w:cs="Arial"/>
+        </w:rPr>
+      </w:pPr>
+      <w:r>
+        <w:rPr>
+          <w:rFonts w:ascii="Arial" w:hAnsi="Arial" w:cs="Arial"/>
+        </w:rPr>
         <w:t xml:space="preserve">Coleta via web </w:t>
       </w:r>
       <w:proofErr w:type="spellStart"/>
       <w:r>
+        <w:rPr>
+          <w:rFonts w:ascii="Arial" w:hAnsi="Arial" w:cs="Arial"/>
+        </w:rPr>
         <w:t>scraping</w:t>
       </w:r>
       <w:proofErr w:type="spellEnd"/>
@@ -381,8 +1085,14 @@
           <w:ilvl w:val="1"/>
           <w:numId w:val="12"/>
         </w:numPr>
-      </w:pPr>
-      <w:r>
+        <w:rPr>
+          <w:rFonts w:ascii="Arial" w:hAnsi="Arial" w:cs="Arial"/>
+        </w:rPr>
+      </w:pPr>
+      <w:r>
+        <w:rPr>
+          <w:rFonts w:ascii="Arial" w:hAnsi="Arial" w:cs="Arial"/>
+        </w:rPr>
         <w:t>Tratamento de dados ausentes</w:t>
       </w:r>
     </w:p>
@@ -392,8 +1102,14 @@
           <w:ilvl w:val="1"/>
           <w:numId w:val="12"/>
         </w:numPr>
-      </w:pPr>
-      <w:r>
+        <w:rPr>
+          <w:rFonts w:ascii="Arial" w:hAnsi="Arial" w:cs="Arial"/>
+        </w:rPr>
+      </w:pPr>
+      <w:r>
+        <w:rPr>
+          <w:rFonts w:ascii="Arial" w:hAnsi="Arial" w:cs="Arial"/>
+        </w:rPr>
         <w:t>Conversão de tipos de variáveis</w:t>
       </w:r>
     </w:p>
@@ -403,9 +1119,14 @@
           <w:ilvl w:val="1"/>
           <w:numId w:val="12"/>
         </w:numPr>
-      </w:pPr>
-      <w:r>
-        <w:lastRenderedPageBreak/>
+        <w:rPr>
+          <w:rFonts w:ascii="Arial" w:hAnsi="Arial" w:cs="Arial"/>
+        </w:rPr>
+      </w:pPr>
+      <w:r>
+        <w:rPr>
+          <w:rFonts w:ascii="Arial" w:hAnsi="Arial" w:cs="Arial"/>
+        </w:rPr>
         <w:t>Padronização e junção das bases</w:t>
       </w:r>
     </w:p>
@@ -415,8 +1136,14 @@
           <w:ilvl w:val="1"/>
           <w:numId w:val="12"/>
         </w:numPr>
-      </w:pPr>
-      <w:r>
+        <w:rPr>
+          <w:rFonts w:ascii="Arial" w:hAnsi="Arial" w:cs="Arial"/>
+        </w:rPr>
+      </w:pPr>
+      <w:r>
+        <w:rPr>
+          <w:rFonts w:ascii="Arial" w:hAnsi="Arial" w:cs="Arial"/>
+        </w:rPr>
         <w:t>Geração da base final para análise</w:t>
       </w:r>
     </w:p>
@@ -426,20 +1153,28 @@
           <w:ilvl w:val="0"/>
           <w:numId w:val="12"/>
         </w:numPr>
-      </w:pPr>
-      <w:r>
+        <w:rPr>
+          <w:rFonts w:ascii="Arial" w:hAnsi="Arial" w:cs="Arial"/>
+        </w:rPr>
+      </w:pPr>
+      <w:r>
+        <w:rPr>
+          <w:rFonts w:ascii="Arial" w:hAnsi="Arial" w:cs="Arial"/>
+        </w:rPr>
         <w:t>Elaboração de um fluxograma ilustrando as etapas do pipeline.</w:t>
       </w:r>
     </w:p>
     <w:p>
       <w:pPr>
         <w:rPr>
+          <w:rFonts w:ascii="Arial" w:hAnsi="Arial" w:cs="Arial"/>
           <w:b/>
           <w:bCs/>
         </w:rPr>
       </w:pPr>
       <w:r>
         <w:rPr>
+          <w:rFonts w:ascii="Arial" w:hAnsi="Arial" w:cs="Arial"/>
           <w:b/>
           <w:bCs/>
         </w:rPr>
@@ -452,8 +1187,14 @@
           <w:ilvl w:val="0"/>
           <w:numId w:val="13"/>
         </w:numPr>
-      </w:pPr>
-      <w:r>
+        <w:rPr>
+          <w:rFonts w:ascii="Arial" w:hAnsi="Arial" w:cs="Arial"/>
+        </w:rPr>
+      </w:pPr>
+      <w:r>
+        <w:rPr>
+          <w:rFonts w:ascii="Arial" w:hAnsi="Arial" w:cs="Arial"/>
+        </w:rPr>
         <w:t>Criação de scripts para limpeza e padronização dos dados utilizando pandas.</w:t>
       </w:r>
     </w:p>
@@ -463,20 +1204,28 @@
           <w:ilvl w:val="0"/>
           <w:numId w:val="13"/>
         </w:numPr>
-      </w:pPr>
-      <w:r>
+        <w:rPr>
+          <w:rFonts w:ascii="Arial" w:hAnsi="Arial" w:cs="Arial"/>
+        </w:rPr>
+      </w:pPr>
+      <w:r>
+        <w:rPr>
+          <w:rFonts w:ascii="Arial" w:hAnsi="Arial" w:cs="Arial"/>
+        </w:rPr>
         <w:t>Tratamento de valores nulos, conversão de datas e normalização de categorias.</w:t>
       </w:r>
     </w:p>
     <w:p>
       <w:pPr>
         <w:rPr>
+          <w:rFonts w:ascii="Arial" w:hAnsi="Arial" w:cs="Arial"/>
           <w:b/>
           <w:bCs/>
         </w:rPr>
       </w:pPr>
       <w:r>
         <w:rPr>
+          <w:rFonts w:ascii="Arial" w:hAnsi="Arial" w:cs="Arial"/>
           <w:b/>
           <w:bCs/>
         </w:rPr>
@@ -489,16 +1238,28 @@
           <w:ilvl w:val="0"/>
           <w:numId w:val="14"/>
         </w:numPr>
-      </w:pPr>
-      <w:r>
+        <w:rPr>
+          <w:rFonts w:ascii="Arial" w:hAnsi="Arial" w:cs="Arial"/>
+        </w:rPr>
+      </w:pPr>
+      <w:r>
+        <w:rPr>
+          <w:rFonts w:ascii="Arial" w:hAnsi="Arial" w:cs="Arial"/>
+        </w:rPr>
         <w:t xml:space="preserve">Uso de merge e </w:t>
       </w:r>
       <w:proofErr w:type="spellStart"/>
       <w:r>
+        <w:rPr>
+          <w:rFonts w:ascii="Arial" w:hAnsi="Arial" w:cs="Arial"/>
+        </w:rPr>
         <w:t>joins</w:t>
       </w:r>
       <w:proofErr w:type="spellEnd"/>
       <w:r>
+        <w:rPr>
+          <w:rFonts w:ascii="Arial" w:hAnsi="Arial" w:cs="Arial"/>
+        </w:rPr>
         <w:t xml:space="preserve"> para consolidar as informações.</w:t>
       </w:r>
     </w:p>
@@ -508,16 +1269,28 @@
           <w:ilvl w:val="0"/>
           <w:numId w:val="14"/>
         </w:numPr>
-      </w:pPr>
-      <w:r>
+        <w:rPr>
+          <w:rFonts w:ascii="Arial" w:hAnsi="Arial" w:cs="Arial"/>
+        </w:rPr>
+      </w:pPr>
+      <w:r>
+        <w:rPr>
+          <w:rFonts w:ascii="Arial" w:hAnsi="Arial" w:cs="Arial"/>
+        </w:rPr>
         <w:t>Criação de chaves de ligação entre bases (</w:t>
       </w:r>
       <w:proofErr w:type="spellStart"/>
       <w:r>
+        <w:rPr>
+          <w:rFonts w:ascii="Arial" w:hAnsi="Arial" w:cs="Arial"/>
+        </w:rPr>
         <w:t>ex</w:t>
       </w:r>
       <w:proofErr w:type="spellEnd"/>
       <w:r>
+        <w:rPr>
+          <w:rFonts w:ascii="Arial" w:hAnsi="Arial" w:cs="Arial"/>
+        </w:rPr>
         <w:t>: código do município).</w:t>
       </w:r>
     </w:p>
@@ -527,20 +1300,28 @@
           <w:ilvl w:val="0"/>
           <w:numId w:val="14"/>
         </w:numPr>
-      </w:pPr>
-      <w:r>
+        <w:rPr>
+          <w:rFonts w:ascii="Arial" w:hAnsi="Arial" w:cs="Arial"/>
+        </w:rPr>
+      </w:pPr>
+      <w:r>
+        <w:rPr>
+          <w:rFonts w:ascii="Arial" w:hAnsi="Arial" w:cs="Arial"/>
+        </w:rPr>
         <w:t>Validação da integridade da base final.</w:t>
       </w:r>
     </w:p>
     <w:p>
       <w:pPr>
         <w:rPr>
+          <w:rFonts w:ascii="Arial" w:hAnsi="Arial" w:cs="Arial"/>
           <w:b/>
           <w:bCs/>
         </w:rPr>
       </w:pPr>
       <w:r>
         <w:rPr>
+          <w:rFonts w:ascii="Arial" w:hAnsi="Arial" w:cs="Arial"/>
           <w:b/>
           <w:bCs/>
         </w:rPr>
@@ -553,8 +1334,14 @@
           <w:ilvl w:val="0"/>
           <w:numId w:val="15"/>
         </w:numPr>
-      </w:pPr>
-      <w:r>
+        <w:rPr>
+          <w:rFonts w:ascii="Arial" w:hAnsi="Arial" w:cs="Arial"/>
+        </w:rPr>
+      </w:pPr>
+      <w:r>
+        <w:rPr>
+          <w:rFonts w:ascii="Arial" w:hAnsi="Arial" w:cs="Arial"/>
+        </w:rPr>
         <w:t xml:space="preserve">Análise de pelo menos 10 variáveis principais: </w:t>
       </w:r>
     </w:p>
@@ -564,16 +1351,28 @@
           <w:ilvl w:val="1"/>
           <w:numId w:val="15"/>
         </w:numPr>
-      </w:pPr>
-      <w:r>
+        <w:rPr>
+          <w:rFonts w:ascii="Arial" w:hAnsi="Arial" w:cs="Arial"/>
+        </w:rPr>
+      </w:pPr>
+      <w:r>
+        <w:rPr>
+          <w:rFonts w:ascii="Arial" w:hAnsi="Arial" w:cs="Arial"/>
+        </w:rPr>
         <w:t xml:space="preserve">Variáveis numéricas: cálculo de média, mediana, geração de </w:t>
       </w:r>
       <w:proofErr w:type="spellStart"/>
       <w:r>
+        <w:rPr>
+          <w:rFonts w:ascii="Arial" w:hAnsi="Arial" w:cs="Arial"/>
+        </w:rPr>
         <w:t>boxplots</w:t>
       </w:r>
       <w:proofErr w:type="spellEnd"/>
       <w:r>
+        <w:rPr>
+          <w:rFonts w:ascii="Arial" w:hAnsi="Arial" w:cs="Arial"/>
+        </w:rPr>
         <w:t>.</w:t>
       </w:r>
     </w:p>
@@ -583,8 +1382,15 @@
           <w:ilvl w:val="1"/>
           <w:numId w:val="15"/>
         </w:numPr>
-      </w:pPr>
-      <w:r>
+        <w:rPr>
+          <w:rFonts w:ascii="Arial" w:hAnsi="Arial" w:cs="Arial"/>
+        </w:rPr>
+      </w:pPr>
+      <w:r>
+        <w:rPr>
+          <w:rFonts w:ascii="Arial" w:hAnsi="Arial" w:cs="Arial"/>
+        </w:rPr>
+        <w:lastRenderedPageBreak/>
         <w:t>Variáveis categóricas: cálculo de percentuais de cada categoria.</w:t>
       </w:r>
     </w:p>
@@ -594,20 +1400,28 @@
           <w:ilvl w:val="1"/>
           <w:numId w:val="15"/>
         </w:numPr>
-      </w:pPr>
-      <w:r>
+        <w:rPr>
+          <w:rFonts w:ascii="Arial" w:hAnsi="Arial" w:cs="Arial"/>
+        </w:rPr>
+      </w:pPr>
+      <w:r>
+        <w:rPr>
+          <w:rFonts w:ascii="Arial" w:hAnsi="Arial" w:cs="Arial"/>
+        </w:rPr>
         <w:t>Variáveis de data: avaliação de mínimo e máximo.</w:t>
       </w:r>
     </w:p>
     <w:p>
       <w:pPr>
         <w:rPr>
+          <w:rFonts w:ascii="Arial" w:hAnsi="Arial" w:cs="Arial"/>
           <w:b/>
           <w:bCs/>
         </w:rPr>
       </w:pPr>
       <w:r>
         <w:rPr>
+          <w:rFonts w:ascii="Arial" w:hAnsi="Arial" w:cs="Arial"/>
           <w:b/>
           <w:bCs/>
         </w:rPr>
@@ -620,8 +1434,14 @@
           <w:ilvl w:val="0"/>
           <w:numId w:val="16"/>
         </w:numPr>
-      </w:pPr>
-      <w:r>
+        <w:rPr>
+          <w:rFonts w:ascii="Arial" w:hAnsi="Arial" w:cs="Arial"/>
+        </w:rPr>
+      </w:pPr>
+      <w:r>
+        <w:rPr>
+          <w:rFonts w:ascii="Arial" w:hAnsi="Arial" w:cs="Arial"/>
+        </w:rPr>
         <w:t xml:space="preserve">Criação de um dicionário de variáveis contendo: </w:t>
       </w:r>
     </w:p>
@@ -631,8 +1451,14 @@
           <w:ilvl w:val="1"/>
           <w:numId w:val="16"/>
         </w:numPr>
-      </w:pPr>
-      <w:r>
+        <w:rPr>
+          <w:rFonts w:ascii="Arial" w:hAnsi="Arial" w:cs="Arial"/>
+        </w:rPr>
+      </w:pPr>
+      <w:r>
+        <w:rPr>
+          <w:rFonts w:ascii="Arial" w:hAnsi="Arial" w:cs="Arial"/>
+        </w:rPr>
         <w:t>Nome da variável</w:t>
       </w:r>
     </w:p>
@@ -642,8 +1468,14 @@
           <w:ilvl w:val="1"/>
           <w:numId w:val="16"/>
         </w:numPr>
-      </w:pPr>
-      <w:r>
+        <w:rPr>
+          <w:rFonts w:ascii="Arial" w:hAnsi="Arial" w:cs="Arial"/>
+        </w:rPr>
+      </w:pPr>
+      <w:r>
+        <w:rPr>
+          <w:rFonts w:ascii="Arial" w:hAnsi="Arial" w:cs="Arial"/>
+        </w:rPr>
         <w:t>Descrição breve</w:t>
       </w:r>
     </w:p>
@@ -653,8 +1485,14 @@
           <w:ilvl w:val="1"/>
           <w:numId w:val="16"/>
         </w:numPr>
-      </w:pPr>
-      <w:r>
+        <w:rPr>
+          <w:rFonts w:ascii="Arial" w:hAnsi="Arial" w:cs="Arial"/>
+        </w:rPr>
+      </w:pPr>
+      <w:r>
+        <w:rPr>
+          <w:rFonts w:ascii="Arial" w:hAnsi="Arial" w:cs="Arial"/>
+        </w:rPr>
         <w:t>Tipo de dado</w:t>
       </w:r>
     </w:p>
@@ -664,8 +1502,14 @@
           <w:ilvl w:val="1"/>
           <w:numId w:val="16"/>
         </w:numPr>
-      </w:pPr>
-      <w:r>
+        <w:rPr>
+          <w:rFonts w:ascii="Arial" w:hAnsi="Arial" w:cs="Arial"/>
+        </w:rPr>
+      </w:pPr>
+      <w:r>
+        <w:rPr>
+          <w:rFonts w:ascii="Arial" w:hAnsi="Arial" w:cs="Arial"/>
+        </w:rPr>
         <w:t>Completude na base de dados</w:t>
       </w:r>
     </w:p>
@@ -675,8 +1519,14 @@
           <w:ilvl w:val="0"/>
           <w:numId w:val="16"/>
         </w:numPr>
-      </w:pPr>
-      <w:r>
+        <w:rPr>
+          <w:rFonts w:ascii="Arial" w:hAnsi="Arial" w:cs="Arial"/>
+        </w:rPr>
+      </w:pPr>
+      <w:r>
+        <w:rPr>
+          <w:rFonts w:ascii="Arial" w:hAnsi="Arial" w:cs="Arial"/>
+        </w:rPr>
         <w:t>Melhoria do README do repositório do GitHub.</w:t>
       </w:r>
     </w:p>
@@ -686,8 +1536,14 @@
           <w:ilvl w:val="0"/>
           <w:numId w:val="16"/>
         </w:numPr>
-      </w:pPr>
-      <w:r>
+        <w:rPr>
+          <w:rFonts w:ascii="Arial" w:hAnsi="Arial" w:cs="Arial"/>
+        </w:rPr>
+      </w:pPr>
+      <w:r>
+        <w:rPr>
+          <w:rFonts w:ascii="Arial" w:hAnsi="Arial" w:cs="Arial"/>
+        </w:rPr>
         <w:t>Organização e documentação dos scripts.</w:t>
       </w:r>
     </w:p>
@@ -697,13 +1553,27 @@
           <w:ilvl w:val="0"/>
           <w:numId w:val="16"/>
         </w:numPr>
-      </w:pPr>
-      <w:r>
+        <w:rPr>
+          <w:rFonts w:ascii="Arial" w:hAnsi="Arial" w:cs="Arial"/>
+        </w:rPr>
+      </w:pPr>
+      <w:r>
+        <w:rPr>
+          <w:rFonts w:ascii="Arial" w:hAnsi="Arial" w:cs="Arial"/>
+        </w:rPr>
         <w:t>Submissão final do projeto para revisão.</w:t>
       </w:r>
     </w:p>
     <w:p>
-      <w:r>
+      <w:pPr>
+        <w:rPr>
+          <w:rFonts w:ascii="Arial" w:hAnsi="Arial" w:cs="Arial"/>
+        </w:rPr>
+      </w:pPr>
+      <w:r>
+        <w:rPr>
+          <w:rFonts w:ascii="Arial" w:hAnsi="Arial" w:cs="Arial"/>
+        </w:rPr>
         <w:t>Tecnologias Utilizadas</w:t>
       </w:r>
     </w:p>
@@ -713,8 +1583,14 @@
           <w:ilvl w:val="0"/>
           <w:numId w:val="17"/>
         </w:numPr>
-      </w:pPr>
-      <w:r>
+        <w:rPr>
+          <w:rFonts w:ascii="Arial" w:hAnsi="Arial" w:cs="Arial"/>
+        </w:rPr>
+      </w:pPr>
+      <w:r>
+        <w:rPr>
+          <w:rFonts w:ascii="Arial" w:hAnsi="Arial" w:cs="Arial"/>
+        </w:rPr>
         <w:t>Linguagem: Python</w:t>
       </w:r>
     </w:p>
@@ -725,12 +1601,14 @@
           <w:numId w:val="17"/>
         </w:numPr>
         <w:rPr>
+          <w:rFonts w:ascii="Arial" w:hAnsi="Arial" w:cs="Arial"/>
           <w:lang w:val="en-US"/>
         </w:rPr>
       </w:pPr>
       <w:proofErr w:type="spellStart"/>
       <w:r>
         <w:rPr>
+          <w:rFonts w:ascii="Arial" w:hAnsi="Arial" w:cs="Arial"/>
           <w:lang w:val="en-US"/>
         </w:rPr>
         <w:t>Bibliotecas</w:t>
@@ -738,6 +1616,7 @@
       <w:proofErr w:type="spellEnd"/>
       <w:r>
         <w:rPr>
+          <w:rFonts w:ascii="Arial" w:hAnsi="Arial" w:cs="Arial"/>
           <w:lang w:val="en-US"/>
         </w:rPr>
         <w:t xml:space="preserve">: pandas, </w:t>
@@ -745,6 +1624,7 @@
       <w:proofErr w:type="spellStart"/>
       <w:r>
         <w:rPr>
+          <w:rFonts w:ascii="Arial" w:hAnsi="Arial" w:cs="Arial"/>
           <w:lang w:val="en-US"/>
         </w:rPr>
         <w:t>numpy</w:t>
@@ -752,24 +1632,68 @@
       <w:proofErr w:type="spellEnd"/>
       <w:r>
         <w:rPr>
+          <w:rFonts w:ascii="Arial" w:hAnsi="Arial" w:cs="Arial"/>
           <w:lang w:val="en-US"/>
         </w:rPr>
-        <w:t xml:space="preserve">, matplotlib, seaborn, requests, </w:t>
+        <w:t xml:space="preserve">, </w:t>
       </w:r>
       <w:proofErr w:type="spellStart"/>
       <w:r>
         <w:rPr>
+          <w:rFonts w:ascii="Arial" w:hAnsi="Arial" w:cs="Arial"/>
           <w:lang w:val="en-US"/>
         </w:rPr>
+        <w:t>matplotlib</w:t>
+      </w:r>
+      <w:proofErr w:type="spellEnd"/>
+      <w:r>
+        <w:rPr>
+          <w:rFonts w:ascii="Arial" w:hAnsi="Arial" w:cs="Arial"/>
+          <w:lang w:val="en-US"/>
+        </w:rPr>
+        <w:t xml:space="preserve">, </w:t>
+      </w:r>
+      <w:proofErr w:type="spellStart"/>
+      <w:r>
+        <w:rPr>
+          <w:rFonts w:ascii="Arial" w:hAnsi="Arial" w:cs="Arial"/>
+          <w:lang w:val="en-US"/>
+        </w:rPr>
+        <w:t>seaborn</w:t>
+      </w:r>
+      <w:proofErr w:type="spellEnd"/>
+      <w:r>
+        <w:rPr>
+          <w:rFonts w:ascii="Arial" w:hAnsi="Arial" w:cs="Arial"/>
+          <w:lang w:val="en-US"/>
+        </w:rPr>
+        <w:t xml:space="preserve">, requests, </w:t>
+      </w:r>
+      <w:proofErr w:type="spellStart"/>
+      <w:r>
+        <w:rPr>
+          <w:rFonts w:ascii="Arial" w:hAnsi="Arial" w:cs="Arial"/>
+          <w:lang w:val="en-US"/>
+        </w:rPr>
         <w:t>BeautifulSoup</w:t>
       </w:r>
       <w:proofErr w:type="spellEnd"/>
       <w:r>
         <w:rPr>
+          <w:rFonts w:ascii="Arial" w:hAnsi="Arial" w:cs="Arial"/>
           <w:lang w:val="en-US"/>
         </w:rPr>
-        <w:t>, Scrapy</w:t>
-      </w:r>
+        <w:t xml:space="preserve">, </w:t>
+      </w:r>
+      <w:proofErr w:type="spellStart"/>
+      <w:r>
+        <w:rPr>
+          <w:rFonts w:ascii="Arial" w:hAnsi="Arial" w:cs="Arial"/>
+          <w:lang w:val="en-US"/>
+        </w:rPr>
+        <w:t>Scrapy</w:t>
+      </w:r>
+      <w:proofErr w:type="spellEnd"/>
     </w:p>
     <w:p>
       <w:pPr>
@@ -777,28 +1701,42 @@
           <w:ilvl w:val="0"/>
           <w:numId w:val="17"/>
         </w:numPr>
-      </w:pPr>
-      <w:r>
+        <w:rPr>
+          <w:rFonts w:ascii="Arial" w:hAnsi="Arial" w:cs="Arial"/>
+        </w:rPr>
+      </w:pPr>
+      <w:r>
+        <w:rPr>
+          <w:rFonts w:ascii="Arial" w:hAnsi="Arial" w:cs="Arial"/>
+        </w:rPr>
         <w:t xml:space="preserve">Ferramentas: </w:t>
       </w:r>
       <w:proofErr w:type="spellStart"/>
       <w:r>
+        <w:rPr>
+          <w:rFonts w:ascii="Arial" w:hAnsi="Arial" w:cs="Arial"/>
+        </w:rPr>
         <w:t>Jupyter</w:t>
       </w:r>
       <w:proofErr w:type="spellEnd"/>
       <w:r>
+        <w:rPr>
+          <w:rFonts w:ascii="Arial" w:hAnsi="Arial" w:cs="Arial"/>
+        </w:rPr>
         <w:t xml:space="preserve"> Notebook, GitHub</w:t>
       </w:r>
     </w:p>
     <w:p>
       <w:pPr>
         <w:rPr>
+          <w:rFonts w:ascii="Arial" w:hAnsi="Arial" w:cs="Arial"/>
           <w:b/>
           <w:bCs/>
         </w:rPr>
       </w:pPr>
       <w:r>
         <w:rPr>
+          <w:rFonts w:ascii="Arial" w:hAnsi="Arial" w:cs="Arial"/>
           <w:b/>
           <w:bCs/>
         </w:rPr>
@@ -811,10 +1749,23 @@
           <w:ilvl w:val="0"/>
           <w:numId w:val="18"/>
         </w:numPr>
-      </w:pPr>
-      <w:r>
-        <w:lastRenderedPageBreak/>
-        <w:t>data/ - Armazena os dados brutos e processados</w:t>
+        <w:rPr>
+          <w:rFonts w:ascii="Arial" w:hAnsi="Arial" w:cs="Arial"/>
+        </w:rPr>
+      </w:pPr>
+      <w:proofErr w:type="gramStart"/>
+      <w:r>
+        <w:rPr>
+          <w:rFonts w:ascii="Arial" w:hAnsi="Arial" w:cs="Arial"/>
+        </w:rPr>
+        <w:t>data</w:t>
+      </w:r>
+      <w:proofErr w:type="gramEnd"/>
+      <w:r>
+        <w:rPr>
+          <w:rFonts w:ascii="Arial" w:hAnsi="Arial" w:cs="Arial"/>
+        </w:rPr>
+        <w:t>/ - Armazena os dados brutos e processados</w:t>
       </w:r>
     </w:p>
     <w:p>
@@ -823,9 +1774,23 @@
           <w:ilvl w:val="0"/>
           <w:numId w:val="18"/>
         </w:numPr>
-      </w:pPr>
-      <w:r>
-        <w:t>notebooks/ - Contém os notebooks de análise</w:t>
+        <w:rPr>
+          <w:rFonts w:ascii="Arial" w:hAnsi="Arial" w:cs="Arial"/>
+        </w:rPr>
+      </w:pPr>
+      <w:proofErr w:type="gramStart"/>
+      <w:r>
+        <w:rPr>
+          <w:rFonts w:ascii="Arial" w:hAnsi="Arial" w:cs="Arial"/>
+        </w:rPr>
+        <w:t>notebooks</w:t>
+      </w:r>
+      <w:proofErr w:type="gramEnd"/>
+      <w:r>
+        <w:rPr>
+          <w:rFonts w:ascii="Arial" w:hAnsi="Arial" w:cs="Arial"/>
+        </w:rPr>
+        <w:t>/ - Contém os notebooks de análise</w:t>
       </w:r>
     </w:p>
     <w:p>
@@ -834,9 +1799,23 @@
           <w:ilvl w:val="0"/>
           <w:numId w:val="18"/>
         </w:numPr>
-      </w:pPr>
-      <w:r>
-        <w:t>scripts/ - Scripts para processamento de dados</w:t>
+        <w:rPr>
+          <w:rFonts w:ascii="Arial" w:hAnsi="Arial" w:cs="Arial"/>
+        </w:rPr>
+      </w:pPr>
+      <w:proofErr w:type="gramStart"/>
+      <w:r>
+        <w:rPr>
+          <w:rFonts w:ascii="Arial" w:hAnsi="Arial" w:cs="Arial"/>
+        </w:rPr>
+        <w:t>scripts</w:t>
+      </w:r>
+      <w:proofErr w:type="gramEnd"/>
+      <w:r>
+        <w:rPr>
+          <w:rFonts w:ascii="Arial" w:hAnsi="Arial" w:cs="Arial"/>
+        </w:rPr>
+        <w:t>/ - Scripts para processamento de dados</w:t>
       </w:r>
     </w:p>
     <w:p>
@@ -845,13 +1824,24 @@
           <w:ilvl w:val="0"/>
           <w:numId w:val="18"/>
         </w:numPr>
+        <w:rPr>
+          <w:rFonts w:ascii="Arial" w:hAnsi="Arial" w:cs="Arial"/>
+        </w:rPr>
       </w:pPr>
       <w:proofErr w:type="spellStart"/>
-      <w:r>
+      <w:proofErr w:type="gramStart"/>
+      <w:r>
+        <w:rPr>
+          <w:rFonts w:ascii="Arial" w:hAnsi="Arial" w:cs="Arial"/>
+        </w:rPr>
         <w:t>docs</w:t>
       </w:r>
       <w:proofErr w:type="spellEnd"/>
-      <w:r>
+      <w:proofErr w:type="gramEnd"/>
+      <w:r>
+        <w:rPr>
+          <w:rFonts w:ascii="Arial" w:hAnsi="Arial" w:cs="Arial"/>
+        </w:rPr>
         <w:t>/ - Documentação do projeto</w:t>
       </w:r>
     </w:p>
@@ -861,27 +1851,66 @@
           <w:ilvl w:val="0"/>
           <w:numId w:val="18"/>
         </w:numPr>
-      </w:pPr>
-      <w:r>
+        <w:rPr>
+          <w:rFonts w:ascii="Arial" w:hAnsi="Arial" w:cs="Arial"/>
+        </w:rPr>
+      </w:pPr>
+      <w:r>
+        <w:rPr>
+          <w:rFonts w:ascii="Arial" w:hAnsi="Arial" w:cs="Arial"/>
+        </w:rPr>
         <w:t>README.md - Resumo do projeto e instruções</w:t>
       </w:r>
     </w:p>
     <w:p>
-      <w:r>
+      <w:pPr>
+        <w:rPr>
+          <w:rFonts w:ascii="Arial" w:hAnsi="Arial" w:cs="Arial"/>
+        </w:rPr>
+      </w:pPr>
+      <w:r>
+        <w:rPr>
+          <w:rFonts w:ascii="Arial" w:hAnsi="Arial" w:cs="Arial"/>
+        </w:rPr>
         <w:t>Contato</w:t>
       </w:r>
     </w:p>
     <w:p>
-      <w:r>
+      <w:pPr>
+        <w:rPr>
+          <w:rFonts w:ascii="Arial" w:hAnsi="Arial" w:cs="Arial"/>
+        </w:rPr>
+      </w:pPr>
+      <w:r>
+        <w:rPr>
+          <w:rFonts w:ascii="Arial" w:hAnsi="Arial" w:cs="Arial"/>
+        </w:rPr>
         <w:t>Para dúvidas ou sugestões, entre em contato através do repositório no GitHub.</w:t>
       </w:r>
     </w:p>
-    <w:p/>
-    <w:p>
-      <w:r>
+    <w:p>
+      <w:pPr>
+        <w:rPr>
+          <w:rFonts w:ascii="Arial" w:hAnsi="Arial" w:cs="Arial"/>
+        </w:rPr>
+      </w:pPr>
+    </w:p>
+    <w:p>
+      <w:pPr>
+        <w:rPr>
+          <w:rFonts w:ascii="Arial" w:hAnsi="Arial" w:cs="Arial"/>
+        </w:rPr>
+      </w:pPr>
+      <w:r>
+        <w:rPr>
+          <w:rFonts w:ascii="Arial" w:hAnsi="Arial" w:cs="Arial"/>
+        </w:rPr>
         <w:t>_________________________|x|_______________________________|x|________________</w:t>
       </w:r>
       <w:r>
+        <w:rPr>
+          <w:rFonts w:ascii="Arial" w:hAnsi="Arial" w:cs="Arial"/>
+        </w:rPr>
         <w:t>_____</w:t>
       </w:r>
     </w:p>
@@ -890,24 +1919,20 @@
         <w:spacing w:before="100" w:beforeAutospacing="1" w:after="100" w:afterAutospacing="1" w:line="240" w:lineRule="auto"/>
         <w:outlineLvl w:val="2"/>
         <w:rPr>
-          <w:rFonts w:ascii="Times New Roman" w:eastAsia="Times New Roman" w:hAnsi="Times New Roman" w:cs="Times New Roman"/>
+          <w:rFonts w:ascii="Arial" w:eastAsia="Times New Roman" w:hAnsi="Arial" w:cs="Arial"/>
           <w:b/>
           <w:bCs/>
           <w:kern w:val="0"/>
-          <w:sz w:val="27"/>
-          <w:szCs w:val="27"/>
-          <w:lang w:eastAsia="pt-BR"/>
-          <w14:ligatures w14:val="none"/>
-        </w:rPr>
-      </w:pPr>
-      <w:r>
-        <w:rPr>
-          <w:rFonts w:ascii="Times New Roman" w:eastAsia="Times New Roman" w:hAnsi="Times New Roman" w:cs="Times New Roman"/>
+          <w:lang w:eastAsia="pt-BR"/>
+          <w14:ligatures w14:val="none"/>
+        </w:rPr>
+      </w:pPr>
+      <w:r>
+        <w:rPr>
+          <w:rFonts w:ascii="Arial" w:eastAsia="Times New Roman" w:hAnsi="Arial" w:cs="Arial"/>
           <w:b/>
           <w:bCs/>
           <w:kern w:val="0"/>
-          <w:sz w:val="27"/>
-          <w:szCs w:val="27"/>
           <w:lang w:eastAsia="pt-BR"/>
           <w14:ligatures w14:val="none"/>
         </w:rPr>
@@ -922,15 +1947,15 @@
         </w:numPr>
         <w:spacing w:before="100" w:beforeAutospacing="1" w:after="100" w:afterAutospacing="1" w:line="240" w:lineRule="auto"/>
         <w:rPr>
-          <w:rFonts w:ascii="Times New Roman" w:eastAsia="Times New Roman" w:hAnsi="Times New Roman" w:cs="Times New Roman"/>
-          <w:kern w:val="0"/>
-          <w:lang w:eastAsia="pt-BR"/>
-          <w14:ligatures w14:val="none"/>
-        </w:rPr>
-      </w:pPr>
-      <w:r>
-        <w:rPr>
-          <w:rFonts w:ascii="Times New Roman" w:eastAsia="Times New Roman" w:hAnsi="Times New Roman" w:cs="Times New Roman"/>
+          <w:rFonts w:ascii="Arial" w:eastAsia="Times New Roman" w:hAnsi="Arial" w:cs="Arial"/>
+          <w:kern w:val="0"/>
+          <w:lang w:eastAsia="pt-BR"/>
+          <w14:ligatures w14:val="none"/>
+        </w:rPr>
+      </w:pPr>
+      <w:r>
+        <w:rPr>
+          <w:rFonts w:ascii="Arial" w:eastAsia="Times New Roman" w:hAnsi="Arial" w:cs="Arial"/>
           <w:b/>
           <w:bCs/>
           <w:kern w:val="0"/>
@@ -941,7 +1966,7 @@
       </w:r>
       <w:r>
         <w:rPr>
-          <w:rFonts w:ascii="Times New Roman" w:eastAsia="Times New Roman" w:hAnsi="Times New Roman" w:cs="Times New Roman"/>
+          <w:rFonts w:ascii="Arial" w:eastAsia="Times New Roman" w:hAnsi="Arial" w:cs="Arial"/>
           <w:kern w:val="0"/>
           <w:lang w:eastAsia="pt-BR"/>
           <w14:ligatures w14:val="none"/>
@@ -957,15 +1982,15 @@
         </w:numPr>
         <w:spacing w:before="100" w:beforeAutospacing="1" w:after="100" w:afterAutospacing="1" w:line="240" w:lineRule="auto"/>
         <w:rPr>
-          <w:rFonts w:ascii="Times New Roman" w:eastAsia="Times New Roman" w:hAnsi="Times New Roman" w:cs="Times New Roman"/>
-          <w:kern w:val="0"/>
-          <w:lang w:eastAsia="pt-BR"/>
-          <w14:ligatures w14:val="none"/>
-        </w:rPr>
-      </w:pPr>
-      <w:r>
-        <w:rPr>
-          <w:rFonts w:ascii="Times New Roman" w:eastAsia="Times New Roman" w:hAnsi="Times New Roman" w:cs="Times New Roman"/>
+          <w:rFonts w:ascii="Arial" w:eastAsia="Times New Roman" w:hAnsi="Arial" w:cs="Arial"/>
+          <w:kern w:val="0"/>
+          <w:lang w:eastAsia="pt-BR"/>
+          <w14:ligatures w14:val="none"/>
+        </w:rPr>
+      </w:pPr>
+      <w:r>
+        <w:rPr>
+          <w:rFonts w:ascii="Arial" w:eastAsia="Times New Roman" w:hAnsi="Arial" w:cs="Arial"/>
           <w:b/>
           <w:bCs/>
           <w:kern w:val="0"/>
@@ -976,52 +2001,12 @@
       </w:r>
       <w:r>
         <w:rPr>
-          <w:rFonts w:ascii="Times New Roman" w:eastAsia="Times New Roman" w:hAnsi="Times New Roman" w:cs="Times New Roman"/>
-          <w:kern w:val="0"/>
-          <w:lang w:eastAsia="pt-BR"/>
-          <w14:ligatures w14:val="none"/>
-        </w:rPr>
-        <w:t xml:space="preserve">: No GitHub, </w:t>
-      </w:r>
-      <w:proofErr w:type="gramStart"/>
-      <w:r>
-        <w:rPr>
-          <w:rFonts w:ascii="Times New Roman" w:eastAsia="Times New Roman" w:hAnsi="Times New Roman" w:cs="Times New Roman"/>
-          <w:kern w:val="0"/>
-          <w:lang w:eastAsia="pt-BR"/>
-          <w14:ligatures w14:val="none"/>
-        </w:rPr>
-        <w:t>crie um novo</w:t>
-      </w:r>
-      <w:proofErr w:type="gramEnd"/>
-      <w:r>
-        <w:rPr>
-          <w:rFonts w:ascii="Times New Roman" w:eastAsia="Times New Roman" w:hAnsi="Times New Roman" w:cs="Times New Roman"/>
-          <w:kern w:val="0"/>
-          <w:lang w:eastAsia="pt-BR"/>
-          <w14:ligatures w14:val="none"/>
-        </w:rPr>
-        <w:t xml:space="preserve"> repositório e adicione um </w:t>
-      </w:r>
-      <w:r>
-        <w:rPr>
-          <w:rFonts w:ascii="Courier New" w:eastAsia="Times New Roman" w:hAnsi="Courier New" w:cs="Courier New"/>
-          <w:kern w:val="0"/>
-          <w:sz w:val="20"/>
-          <w:szCs w:val="20"/>
-          <w:lang w:eastAsia="pt-BR"/>
-          <w14:ligatures w14:val="none"/>
-        </w:rPr>
-        <w:t>README.md</w:t>
-      </w:r>
-      <w:r>
-        <w:rPr>
-          <w:rFonts w:ascii="Times New Roman" w:eastAsia="Times New Roman" w:hAnsi="Times New Roman" w:cs="Times New Roman"/>
-          <w:kern w:val="0"/>
-          <w:lang w:eastAsia="pt-BR"/>
-          <w14:ligatures w14:val="none"/>
-        </w:rPr>
-        <w:t xml:space="preserve"> inicial com a descrição do projeto.</w:t>
+          <w:rFonts w:ascii="Arial" w:eastAsia="Times New Roman" w:hAnsi="Arial" w:cs="Arial"/>
+          <w:kern w:val="0"/>
+          <w:lang w:eastAsia="pt-BR"/>
+          <w14:ligatures w14:val="none"/>
+        </w:rPr>
+        <w:t>: No GitHub, crie um novo repositório e adicione um README.md inicial com a descrição do projeto.</w:t>
       </w:r>
     </w:p>
     <w:p>
@@ -1032,26 +2017,27 @@
         </w:numPr>
         <w:spacing w:before="100" w:beforeAutospacing="1" w:after="100" w:afterAutospacing="1" w:line="240" w:lineRule="auto"/>
         <w:rPr>
-          <w:rFonts w:ascii="Times New Roman" w:eastAsia="Times New Roman" w:hAnsi="Times New Roman" w:cs="Times New Roman"/>
-          <w:kern w:val="0"/>
-          <w:lang w:eastAsia="pt-BR"/>
-          <w14:ligatures w14:val="none"/>
-        </w:rPr>
-      </w:pPr>
-      <w:r>
-        <w:rPr>
-          <w:rFonts w:ascii="Times New Roman" w:eastAsia="Times New Roman" w:hAnsi="Times New Roman" w:cs="Times New Roman"/>
+          <w:rFonts w:ascii="Arial" w:eastAsia="Times New Roman" w:hAnsi="Arial" w:cs="Arial"/>
+          <w:kern w:val="0"/>
+          <w:lang w:eastAsia="pt-BR"/>
+          <w14:ligatures w14:val="none"/>
+        </w:rPr>
+      </w:pPr>
+      <w:r>
+        <w:rPr>
+          <w:rFonts w:ascii="Arial" w:eastAsia="Times New Roman" w:hAnsi="Arial" w:cs="Arial"/>
           <w:b/>
           <w:bCs/>
           <w:kern w:val="0"/>
           <w:lang w:eastAsia="pt-BR"/>
           <w14:ligatures w14:val="none"/>
         </w:rPr>
+        <w:lastRenderedPageBreak/>
         <w:t>Instalar bibliotecas necessárias</w:t>
       </w:r>
       <w:r>
         <w:rPr>
-          <w:rFonts w:ascii="Times New Roman" w:eastAsia="Times New Roman" w:hAnsi="Times New Roman" w:cs="Times New Roman"/>
+          <w:rFonts w:ascii="Arial" w:eastAsia="Times New Roman" w:hAnsi="Arial" w:cs="Arial"/>
           <w:kern w:val="0"/>
           <w:lang w:eastAsia="pt-BR"/>
           <w14:ligatures w14:val="none"/>
@@ -1061,7 +2047,7 @@
       <w:proofErr w:type="spellStart"/>
       <w:r>
         <w:rPr>
-          <w:rFonts w:ascii="Times New Roman" w:eastAsia="Times New Roman" w:hAnsi="Times New Roman" w:cs="Times New Roman"/>
+          <w:rFonts w:ascii="Arial" w:eastAsia="Times New Roman" w:hAnsi="Arial" w:cs="Arial"/>
           <w:kern w:val="0"/>
           <w:lang w:eastAsia="pt-BR"/>
           <w14:ligatures w14:val="none"/>
@@ -1071,7 +2057,7 @@
       <w:proofErr w:type="spellEnd"/>
       <w:r>
         <w:rPr>
-          <w:rFonts w:ascii="Times New Roman" w:eastAsia="Times New Roman" w:hAnsi="Times New Roman" w:cs="Times New Roman"/>
+          <w:rFonts w:ascii="Arial" w:eastAsia="Times New Roman" w:hAnsi="Arial" w:cs="Arial"/>
           <w:kern w:val="0"/>
           <w:lang w:eastAsia="pt-BR"/>
           <w14:ligatures w14:val="none"/>
@@ -1102,36 +2088,32 @@
         <w:spacing w:after="0" w:line="240" w:lineRule="auto"/>
         <w:ind w:left="720"/>
         <w:rPr>
-          <w:rFonts w:ascii="Courier New" w:eastAsia="Times New Roman" w:hAnsi="Courier New" w:cs="Courier New"/>
-          <w:color w:val="FF0000"/>
-          <w:kern w:val="0"/>
-          <w:sz w:val="20"/>
-          <w:szCs w:val="20"/>
+          <w:rFonts w:ascii="Arial" w:eastAsia="Times New Roman" w:hAnsi="Arial" w:cs="Arial"/>
+          <w:color w:val="FF0000"/>
+          <w:kern w:val="0"/>
           <w:lang w:val="en-US" w:eastAsia="pt-BR"/>
           <w14:ligatures w14:val="none"/>
         </w:rPr>
       </w:pPr>
       <w:proofErr w:type="spellStart"/>
-      <w:r>
-        <w:rPr>
-          <w:rFonts w:ascii="Courier New" w:eastAsia="Times New Roman" w:hAnsi="Courier New" w:cs="Courier New"/>
-          <w:color w:val="FF0000"/>
-          <w:kern w:val="0"/>
-          <w:sz w:val="20"/>
-          <w:szCs w:val="20"/>
+      <w:proofErr w:type="gramStart"/>
+      <w:r>
+        <w:rPr>
+          <w:rFonts w:ascii="Arial" w:eastAsia="Times New Roman" w:hAnsi="Arial" w:cs="Arial"/>
+          <w:color w:val="FF0000"/>
+          <w:kern w:val="0"/>
           <w:lang w:val="en-US" w:eastAsia="pt-BR"/>
           <w14:ligatures w14:val="none"/>
         </w:rPr>
         <w:t>ip</w:t>
       </w:r>
       <w:proofErr w:type="spellEnd"/>
-      <w:r>
-        <w:rPr>
-          <w:rFonts w:ascii="Courier New" w:eastAsia="Times New Roman" w:hAnsi="Courier New" w:cs="Courier New"/>
-          <w:color w:val="FF0000"/>
-          <w:kern w:val="0"/>
-          <w:sz w:val="20"/>
-          <w:szCs w:val="20"/>
+      <w:proofErr w:type="gramEnd"/>
+      <w:r>
+        <w:rPr>
+          <w:rFonts w:ascii="Arial" w:eastAsia="Times New Roman" w:hAnsi="Arial" w:cs="Arial"/>
+          <w:color w:val="FF0000"/>
+          <w:kern w:val="0"/>
           <w:lang w:val="en-US" w:eastAsia="pt-BR"/>
           <w14:ligatures w14:val="none"/>
         </w:rPr>
@@ -1140,11 +2122,9 @@
       <w:proofErr w:type="spellStart"/>
       <w:r>
         <w:rPr>
-          <w:rFonts w:ascii="Courier New" w:eastAsia="Times New Roman" w:hAnsi="Courier New" w:cs="Courier New"/>
-          <w:color w:val="FF0000"/>
-          <w:kern w:val="0"/>
-          <w:sz w:val="20"/>
-          <w:szCs w:val="20"/>
+          <w:rFonts w:ascii="Arial" w:eastAsia="Times New Roman" w:hAnsi="Arial" w:cs="Arial"/>
+          <w:color w:val="FF0000"/>
+          <w:kern w:val="0"/>
           <w:lang w:val="en-US" w:eastAsia="pt-BR"/>
           <w14:ligatures w14:val="none"/>
         </w:rPr>
@@ -1153,15 +2133,79 @@
       <w:proofErr w:type="spellEnd"/>
       <w:r>
         <w:rPr>
-          <w:rFonts w:ascii="Courier New" w:eastAsia="Times New Roman" w:hAnsi="Courier New" w:cs="Courier New"/>
-          <w:color w:val="FF0000"/>
-          <w:kern w:val="0"/>
-          <w:sz w:val="20"/>
-          <w:szCs w:val="20"/>
+          <w:rFonts w:ascii="Arial" w:eastAsia="Times New Roman" w:hAnsi="Arial" w:cs="Arial"/>
+          <w:color w:val="FF0000"/>
+          <w:kern w:val="0"/>
           <w:lang w:val="en-US" w:eastAsia="pt-BR"/>
           <w14:ligatures w14:val="none"/>
         </w:rPr>
-        <w:t xml:space="preserve"> matplotlib seaborn scikit-learn scrapy</w:t>
+        <w:t xml:space="preserve"> </w:t>
+      </w:r>
+      <w:proofErr w:type="spellStart"/>
+      <w:r>
+        <w:rPr>
+          <w:rFonts w:ascii="Arial" w:eastAsia="Times New Roman" w:hAnsi="Arial" w:cs="Arial"/>
+          <w:color w:val="FF0000"/>
+          <w:kern w:val="0"/>
+          <w:lang w:val="en-US" w:eastAsia="pt-BR"/>
+          <w14:ligatures w14:val="none"/>
+        </w:rPr>
+        <w:t>matplotlib</w:t>
+      </w:r>
+      <w:proofErr w:type="spellEnd"/>
+      <w:r>
+        <w:rPr>
+          <w:rFonts w:ascii="Arial" w:eastAsia="Times New Roman" w:hAnsi="Arial" w:cs="Arial"/>
+          <w:color w:val="FF0000"/>
+          <w:kern w:val="0"/>
+          <w:lang w:val="en-US" w:eastAsia="pt-BR"/>
+          <w14:ligatures w14:val="none"/>
+        </w:rPr>
+        <w:t xml:space="preserve"> </w:t>
+      </w:r>
+      <w:proofErr w:type="spellStart"/>
+      <w:r>
+        <w:rPr>
+          <w:rFonts w:ascii="Arial" w:eastAsia="Times New Roman" w:hAnsi="Arial" w:cs="Arial"/>
+          <w:color w:val="FF0000"/>
+          <w:kern w:val="0"/>
+          <w:lang w:val="en-US" w:eastAsia="pt-BR"/>
+          <w14:ligatures w14:val="none"/>
+        </w:rPr>
+        <w:t>seaborn</w:t>
+      </w:r>
+      <w:proofErr w:type="spellEnd"/>
+      <w:r>
+        <w:rPr>
+          <w:rFonts w:ascii="Arial" w:eastAsia="Times New Roman" w:hAnsi="Arial" w:cs="Arial"/>
+          <w:color w:val="FF0000"/>
+          <w:kern w:val="0"/>
+          <w:lang w:val="en-US" w:eastAsia="pt-BR"/>
+          <w14:ligatures w14:val="none"/>
+        </w:rPr>
+        <w:t xml:space="preserve"> </w:t>
+      </w:r>
+      <w:proofErr w:type="spellStart"/>
+      <w:r>
+        <w:rPr>
+          <w:rFonts w:ascii="Arial" w:eastAsia="Times New Roman" w:hAnsi="Arial" w:cs="Arial"/>
+          <w:color w:val="FF0000"/>
+          <w:kern w:val="0"/>
+          <w:lang w:val="en-US" w:eastAsia="pt-BR"/>
+          <w14:ligatures w14:val="none"/>
+        </w:rPr>
+        <w:t>scikit</w:t>
+      </w:r>
+      <w:proofErr w:type="spellEnd"/>
+      <w:r>
+        <w:rPr>
+          <w:rFonts w:ascii="Arial" w:eastAsia="Times New Roman" w:hAnsi="Arial" w:cs="Arial"/>
+          <w:color w:val="FF0000"/>
+          <w:kern w:val="0"/>
+          <w:lang w:val="en-US" w:eastAsia="pt-BR"/>
+          <w14:ligatures w14:val="none"/>
+        </w:rPr>
+        <w:t>-learn scrapy</w:t>
       </w:r>
     </w:p>
     <w:p>
@@ -1172,15 +2216,15 @@
         </w:numPr>
         <w:spacing w:before="100" w:beforeAutospacing="1" w:after="100" w:afterAutospacing="1" w:line="240" w:lineRule="auto"/>
         <w:rPr>
-          <w:rFonts w:ascii="Times New Roman" w:eastAsia="Times New Roman" w:hAnsi="Times New Roman" w:cs="Times New Roman"/>
-          <w:kern w:val="0"/>
-          <w:lang w:eastAsia="pt-BR"/>
-          <w14:ligatures w14:val="none"/>
-        </w:rPr>
-      </w:pPr>
-      <w:r>
-        <w:rPr>
-          <w:rFonts w:ascii="Times New Roman" w:eastAsia="Times New Roman" w:hAnsi="Times New Roman" w:cs="Times New Roman"/>
+          <w:rFonts w:ascii="Arial" w:eastAsia="Times New Roman" w:hAnsi="Arial" w:cs="Arial"/>
+          <w:kern w:val="0"/>
+          <w:lang w:eastAsia="pt-BR"/>
+          <w14:ligatures w14:val="none"/>
+        </w:rPr>
+      </w:pPr>
+      <w:r>
+        <w:rPr>
+          <w:rFonts w:ascii="Arial" w:eastAsia="Times New Roman" w:hAnsi="Arial" w:cs="Arial"/>
           <w:b/>
           <w:bCs/>
           <w:kern w:val="0"/>
@@ -1191,7 +2235,7 @@
       </w:r>
       <w:r>
         <w:rPr>
-          <w:rFonts w:ascii="Times New Roman" w:eastAsia="Times New Roman" w:hAnsi="Times New Roman" w:cs="Times New Roman"/>
+          <w:rFonts w:ascii="Arial" w:eastAsia="Times New Roman" w:hAnsi="Arial" w:cs="Arial"/>
           <w:kern w:val="0"/>
           <w:lang w:eastAsia="pt-BR"/>
           <w14:ligatures w14:val="none"/>
@@ -1201,7 +2245,7 @@
       <w:proofErr w:type="spellStart"/>
       <w:r>
         <w:rPr>
-          <w:rFonts w:ascii="Times New Roman" w:eastAsia="Times New Roman" w:hAnsi="Times New Roman" w:cs="Times New Roman"/>
+          <w:rFonts w:ascii="Arial" w:eastAsia="Times New Roman" w:hAnsi="Arial" w:cs="Arial"/>
           <w:kern w:val="0"/>
           <w:lang w:eastAsia="pt-BR"/>
           <w14:ligatures w14:val="none"/>
@@ -1211,7 +2255,7 @@
       <w:proofErr w:type="spellEnd"/>
       <w:r>
         <w:rPr>
-          <w:rFonts w:ascii="Times New Roman" w:eastAsia="Times New Roman" w:hAnsi="Times New Roman" w:cs="Times New Roman"/>
+          <w:rFonts w:ascii="Arial" w:eastAsia="Times New Roman" w:hAnsi="Arial" w:cs="Arial"/>
           <w:kern w:val="0"/>
           <w:lang w:eastAsia="pt-BR"/>
           <w14:ligatures w14:val="none"/>
@@ -1223,21 +2267,21 @@
       <w:pPr>
         <w:spacing w:after="0" w:line="240" w:lineRule="auto"/>
         <w:rPr>
-          <w:rFonts w:ascii="Times New Roman" w:eastAsia="Times New Roman" w:hAnsi="Times New Roman" w:cs="Times New Roman"/>
-          <w:kern w:val="0"/>
-          <w:lang w:eastAsia="pt-BR"/>
-          <w14:ligatures w14:val="none"/>
-        </w:rPr>
-      </w:pPr>
-      <w:r>
-        <w:rPr>
-          <w:rFonts w:ascii="Times New Roman" w:eastAsia="Times New Roman" w:hAnsi="Times New Roman" w:cs="Times New Roman"/>
+          <w:rFonts w:ascii="Arial" w:eastAsia="Times New Roman" w:hAnsi="Arial" w:cs="Arial"/>
+          <w:kern w:val="0"/>
+          <w:lang w:eastAsia="pt-BR"/>
+          <w14:ligatures w14:val="none"/>
+        </w:rPr>
+      </w:pPr>
+      <w:r>
+        <w:rPr>
+          <w:rFonts w:ascii="Arial" w:eastAsia="Times New Roman" w:hAnsi="Arial" w:cs="Arial"/>
           <w:kern w:val="0"/>
           <w:lang w:eastAsia="pt-BR"/>
           <w14:ligatures w14:val="none"/>
         </w:rPr>
         <w:pict w14:anchorId="526206E5">
-          <v:rect id="_x0000_i1298" style="width:0;height:1.5pt" o:hralign="center" o:hrstd="t" o:hr="t" fillcolor="#a0a0a0" stroked="f"/>
+          <v:rect id="_x0000_i1025" style="width:0;height:1.5pt" o:hralign="center" o:hrstd="t" o:hr="t" fillcolor="#a0a0a0" stroked="f"/>
         </w:pict>
       </w:r>
     </w:p>
@@ -1246,24 +2290,20 @@
         <w:spacing w:before="100" w:beforeAutospacing="1" w:after="100" w:afterAutospacing="1" w:line="240" w:lineRule="auto"/>
         <w:outlineLvl w:val="2"/>
         <w:rPr>
-          <w:rFonts w:ascii="Times New Roman" w:eastAsia="Times New Roman" w:hAnsi="Times New Roman" w:cs="Times New Roman"/>
+          <w:rFonts w:ascii="Arial" w:eastAsia="Times New Roman" w:hAnsi="Arial" w:cs="Arial"/>
           <w:b/>
           <w:bCs/>
           <w:kern w:val="0"/>
-          <w:sz w:val="27"/>
-          <w:szCs w:val="27"/>
-          <w:lang w:eastAsia="pt-BR"/>
-          <w14:ligatures w14:val="none"/>
-        </w:rPr>
-      </w:pPr>
-      <w:r>
-        <w:rPr>
-          <w:rFonts w:ascii="Times New Roman" w:eastAsia="Times New Roman" w:hAnsi="Times New Roman" w:cs="Times New Roman"/>
+          <w:lang w:eastAsia="pt-BR"/>
+          <w14:ligatures w14:val="none"/>
+        </w:rPr>
+      </w:pPr>
+      <w:r>
+        <w:rPr>
+          <w:rFonts w:ascii="Arial" w:eastAsia="Times New Roman" w:hAnsi="Arial" w:cs="Arial"/>
           <w:b/>
           <w:bCs/>
           <w:kern w:val="0"/>
-          <w:sz w:val="27"/>
-          <w:szCs w:val="27"/>
           <w:lang w:eastAsia="pt-BR"/>
           <w14:ligatures w14:val="none"/>
         </w:rPr>
@@ -1272,12 +2312,10 @@
       <w:proofErr w:type="spellStart"/>
       <w:r>
         <w:rPr>
-          <w:rFonts w:ascii="Times New Roman" w:eastAsia="Times New Roman" w:hAnsi="Times New Roman" w:cs="Times New Roman"/>
+          <w:rFonts w:ascii="Arial" w:eastAsia="Times New Roman" w:hAnsi="Arial" w:cs="Arial"/>
           <w:b/>
           <w:bCs/>
           <w:kern w:val="0"/>
-          <w:sz w:val="27"/>
-          <w:szCs w:val="27"/>
           <w:lang w:eastAsia="pt-BR"/>
           <w14:ligatures w14:val="none"/>
         </w:rPr>
@@ -1293,15 +2331,15 @@
         </w:numPr>
         <w:spacing w:before="100" w:beforeAutospacing="1" w:after="100" w:afterAutospacing="1" w:line="240" w:lineRule="auto"/>
         <w:rPr>
-          <w:rFonts w:ascii="Times New Roman" w:eastAsia="Times New Roman" w:hAnsi="Times New Roman" w:cs="Times New Roman"/>
-          <w:kern w:val="0"/>
-          <w:lang w:eastAsia="pt-BR"/>
-          <w14:ligatures w14:val="none"/>
-        </w:rPr>
-      </w:pPr>
-      <w:r>
-        <w:rPr>
-          <w:rFonts w:ascii="Times New Roman" w:eastAsia="Times New Roman" w:hAnsi="Times New Roman" w:cs="Times New Roman"/>
+          <w:rFonts w:ascii="Arial" w:eastAsia="Times New Roman" w:hAnsi="Arial" w:cs="Arial"/>
+          <w:kern w:val="0"/>
+          <w:lang w:eastAsia="pt-BR"/>
+          <w14:ligatures w14:val="none"/>
+        </w:rPr>
+      </w:pPr>
+      <w:r>
+        <w:rPr>
+          <w:rFonts w:ascii="Arial" w:eastAsia="Times New Roman" w:hAnsi="Arial" w:cs="Arial"/>
           <w:b/>
           <w:bCs/>
           <w:kern w:val="0"/>
@@ -1312,7 +2350,7 @@
       </w:r>
       <w:r>
         <w:rPr>
-          <w:rFonts w:ascii="Times New Roman" w:eastAsia="Times New Roman" w:hAnsi="Times New Roman" w:cs="Times New Roman"/>
+          <w:rFonts w:ascii="Arial" w:eastAsia="Times New Roman" w:hAnsi="Arial" w:cs="Arial"/>
           <w:kern w:val="0"/>
           <w:lang w:eastAsia="pt-BR"/>
           <w14:ligatures w14:val="none"/>
@@ -1322,7 +2360,7 @@
       <w:proofErr w:type="spellStart"/>
       <w:r>
         <w:rPr>
-          <w:rFonts w:ascii="Times New Roman" w:eastAsia="Times New Roman" w:hAnsi="Times New Roman" w:cs="Times New Roman"/>
+          <w:rFonts w:ascii="Arial" w:eastAsia="Times New Roman" w:hAnsi="Arial" w:cs="Arial"/>
           <w:kern w:val="0"/>
           <w:lang w:eastAsia="pt-BR"/>
           <w14:ligatures w14:val="none"/>
@@ -1332,7 +2370,7 @@
       <w:proofErr w:type="spellEnd"/>
       <w:r>
         <w:rPr>
-          <w:rFonts w:ascii="Times New Roman" w:eastAsia="Times New Roman" w:hAnsi="Times New Roman" w:cs="Times New Roman"/>
+          <w:rFonts w:ascii="Arial" w:eastAsia="Times New Roman" w:hAnsi="Arial" w:cs="Arial"/>
           <w:kern w:val="0"/>
           <w:lang w:eastAsia="pt-BR"/>
           <w14:ligatures w14:val="none"/>
@@ -1348,15 +2386,15 @@
         </w:numPr>
         <w:spacing w:before="100" w:beforeAutospacing="1" w:after="100" w:afterAutospacing="1" w:line="240" w:lineRule="auto"/>
         <w:rPr>
-          <w:rFonts w:ascii="Times New Roman" w:eastAsia="Times New Roman" w:hAnsi="Times New Roman" w:cs="Times New Roman"/>
-          <w:kern w:val="0"/>
-          <w:lang w:eastAsia="pt-BR"/>
-          <w14:ligatures w14:val="none"/>
-        </w:rPr>
-      </w:pPr>
-      <w:r>
-        <w:rPr>
-          <w:rFonts w:ascii="Times New Roman" w:eastAsia="Times New Roman" w:hAnsi="Times New Roman" w:cs="Times New Roman"/>
+          <w:rFonts w:ascii="Arial" w:eastAsia="Times New Roman" w:hAnsi="Arial" w:cs="Arial"/>
+          <w:kern w:val="0"/>
+          <w:lang w:eastAsia="pt-BR"/>
+          <w14:ligatures w14:val="none"/>
+        </w:rPr>
+      </w:pPr>
+      <w:r>
+        <w:rPr>
+          <w:rFonts w:ascii="Arial" w:eastAsia="Times New Roman" w:hAnsi="Arial" w:cs="Arial"/>
           <w:b/>
           <w:bCs/>
           <w:kern w:val="0"/>
@@ -1367,7 +2405,7 @@
       </w:r>
       <w:r>
         <w:rPr>
-          <w:rFonts w:ascii="Times New Roman" w:eastAsia="Times New Roman" w:hAnsi="Times New Roman" w:cs="Times New Roman"/>
+          <w:rFonts w:ascii="Arial" w:eastAsia="Times New Roman" w:hAnsi="Arial" w:cs="Arial"/>
           <w:kern w:val="0"/>
           <w:lang w:eastAsia="pt-BR"/>
           <w14:ligatures w14:val="none"/>
@@ -1377,10 +2415,8 @@
       <w:proofErr w:type="spellStart"/>
       <w:r>
         <w:rPr>
-          <w:rFonts w:ascii="Courier New" w:eastAsia="Times New Roman" w:hAnsi="Courier New" w:cs="Courier New"/>
-          <w:kern w:val="0"/>
-          <w:sz w:val="20"/>
-          <w:szCs w:val="20"/>
+          <w:rFonts w:ascii="Arial" w:eastAsia="Times New Roman" w:hAnsi="Arial" w:cs="Arial"/>
+          <w:kern w:val="0"/>
           <w:lang w:eastAsia="pt-BR"/>
           <w14:ligatures w14:val="none"/>
         </w:rPr>
@@ -1389,7 +2425,7 @@
       <w:proofErr w:type="spellEnd"/>
       <w:r>
         <w:rPr>
-          <w:rFonts w:ascii="Times New Roman" w:eastAsia="Times New Roman" w:hAnsi="Times New Roman" w:cs="Times New Roman"/>
+          <w:rFonts w:ascii="Arial" w:eastAsia="Times New Roman" w:hAnsi="Arial" w:cs="Arial"/>
           <w:kern w:val="0"/>
           <w:lang w:eastAsia="pt-BR"/>
           <w14:ligatures w14:val="none"/>
@@ -1420,26 +2456,34 @@
         <w:spacing w:after="0" w:line="240" w:lineRule="auto"/>
         <w:ind w:left="720"/>
         <w:rPr>
-          <w:rFonts w:ascii="Courier New" w:eastAsia="Times New Roman" w:hAnsi="Courier New" w:cs="Courier New"/>
-          <w:color w:val="FF0000"/>
-          <w:kern w:val="0"/>
-          <w:sz w:val="20"/>
-          <w:szCs w:val="20"/>
+          <w:rFonts w:ascii="Arial" w:eastAsia="Times New Roman" w:hAnsi="Arial" w:cs="Arial"/>
+          <w:color w:val="FF0000"/>
+          <w:kern w:val="0"/>
           <w:lang w:val="en-US" w:eastAsia="pt-BR"/>
           <w14:ligatures w14:val="none"/>
         </w:rPr>
       </w:pPr>
-      <w:r>
-        <w:rPr>
-          <w:rFonts w:ascii="Courier New" w:eastAsia="Times New Roman" w:hAnsi="Courier New" w:cs="Courier New"/>
-          <w:color w:val="FF0000"/>
-          <w:kern w:val="0"/>
-          <w:sz w:val="20"/>
-          <w:szCs w:val="20"/>
+      <w:proofErr w:type="gramStart"/>
+      <w:r>
+        <w:rPr>
+          <w:rFonts w:ascii="Arial" w:eastAsia="Times New Roman" w:hAnsi="Arial" w:cs="Arial"/>
+          <w:color w:val="FF0000"/>
+          <w:kern w:val="0"/>
           <w:lang w:val="en-US" w:eastAsia="pt-BR"/>
           <w14:ligatures w14:val="none"/>
         </w:rPr>
-        <w:t>import requests</w:t>
+        <w:t>import</w:t>
+      </w:r>
+      <w:proofErr w:type="gramEnd"/>
+      <w:r>
+        <w:rPr>
+          <w:rFonts w:ascii="Arial" w:eastAsia="Times New Roman" w:hAnsi="Arial" w:cs="Arial"/>
+          <w:color w:val="FF0000"/>
+          <w:kern w:val="0"/>
+          <w:lang w:val="en-US" w:eastAsia="pt-BR"/>
+          <w14:ligatures w14:val="none"/>
+        </w:rPr>
+        <w:t xml:space="preserve"> requests</w:t>
       </w:r>
     </w:p>
     <w:p>
@@ -1465,35 +2509,41 @@
         <w:spacing w:after="0" w:line="240" w:lineRule="auto"/>
         <w:ind w:left="720"/>
         <w:rPr>
-          <w:rFonts w:ascii="Courier New" w:eastAsia="Times New Roman" w:hAnsi="Courier New" w:cs="Courier New"/>
-          <w:color w:val="FF0000"/>
-          <w:kern w:val="0"/>
-          <w:sz w:val="20"/>
-          <w:szCs w:val="20"/>
+          <w:rFonts w:ascii="Arial" w:eastAsia="Times New Roman" w:hAnsi="Arial" w:cs="Arial"/>
+          <w:color w:val="FF0000"/>
+          <w:kern w:val="0"/>
           <w:lang w:val="en-US" w:eastAsia="pt-BR"/>
           <w14:ligatures w14:val="none"/>
         </w:rPr>
       </w:pPr>
-      <w:r>
-        <w:rPr>
-          <w:rFonts w:ascii="Courier New" w:eastAsia="Times New Roman" w:hAnsi="Courier New" w:cs="Courier New"/>
-          <w:color w:val="FF0000"/>
-          <w:kern w:val="0"/>
-          <w:sz w:val="20"/>
-          <w:szCs w:val="20"/>
+      <w:proofErr w:type="gramStart"/>
+      <w:r>
+        <w:rPr>
+          <w:rFonts w:ascii="Arial" w:eastAsia="Times New Roman" w:hAnsi="Arial" w:cs="Arial"/>
+          <w:color w:val="FF0000"/>
+          <w:kern w:val="0"/>
           <w:lang w:val="en-US" w:eastAsia="pt-BR"/>
           <w14:ligatures w14:val="none"/>
         </w:rPr>
-        <w:t xml:space="preserve">response = </w:t>
+        <w:t>response</w:t>
+      </w:r>
+      <w:proofErr w:type="gramEnd"/>
+      <w:r>
+        <w:rPr>
+          <w:rFonts w:ascii="Arial" w:eastAsia="Times New Roman" w:hAnsi="Arial" w:cs="Arial"/>
+          <w:color w:val="FF0000"/>
+          <w:kern w:val="0"/>
+          <w:lang w:val="en-US" w:eastAsia="pt-BR"/>
+          <w14:ligatures w14:val="none"/>
+        </w:rPr>
+        <w:t xml:space="preserve"> = </w:t>
       </w:r>
       <w:proofErr w:type="spellStart"/>
       <w:r>
         <w:rPr>
-          <w:rFonts w:ascii="Courier New" w:eastAsia="Times New Roman" w:hAnsi="Courier New" w:cs="Courier New"/>
-          <w:color w:val="FF0000"/>
-          <w:kern w:val="0"/>
-          <w:sz w:val="20"/>
-          <w:szCs w:val="20"/>
+          <w:rFonts w:ascii="Arial" w:eastAsia="Times New Roman" w:hAnsi="Arial" w:cs="Arial"/>
+          <w:color w:val="FF0000"/>
+          <w:kern w:val="0"/>
           <w:lang w:val="en-US" w:eastAsia="pt-BR"/>
           <w14:ligatures w14:val="none"/>
         </w:rPr>
@@ -1502,11 +2552,9 @@
       <w:proofErr w:type="spellEnd"/>
       <w:r>
         <w:rPr>
-          <w:rFonts w:ascii="Courier New" w:eastAsia="Times New Roman" w:hAnsi="Courier New" w:cs="Courier New"/>
-          <w:color w:val="FF0000"/>
-          <w:kern w:val="0"/>
-          <w:sz w:val="20"/>
-          <w:szCs w:val="20"/>
+          <w:rFonts w:ascii="Arial" w:eastAsia="Times New Roman" w:hAnsi="Arial" w:cs="Arial"/>
+          <w:color w:val="FF0000"/>
+          <w:kern w:val="0"/>
           <w:lang w:val="en-US" w:eastAsia="pt-BR"/>
           <w14:ligatures w14:val="none"/>
         </w:rPr>
@@ -1536,35 +2584,31 @@
         <w:spacing w:after="0" w:line="240" w:lineRule="auto"/>
         <w:ind w:left="720"/>
         <w:rPr>
-          <w:rFonts w:ascii="Courier New" w:eastAsia="Times New Roman" w:hAnsi="Courier New" w:cs="Courier New"/>
-          <w:color w:val="FF0000"/>
-          <w:kern w:val="0"/>
-          <w:sz w:val="20"/>
-          <w:szCs w:val="20"/>
+          <w:rFonts w:ascii="Arial" w:eastAsia="Times New Roman" w:hAnsi="Arial" w:cs="Arial"/>
+          <w:color w:val="FF0000"/>
+          <w:kern w:val="0"/>
           <w:lang w:val="en-US" w:eastAsia="pt-BR"/>
           <w14:ligatures w14:val="none"/>
         </w:rPr>
       </w:pPr>
-      <w:r>
-        <w:rPr>
-          <w:rFonts w:ascii="Courier New" w:eastAsia="Times New Roman" w:hAnsi="Courier New" w:cs="Courier New"/>
-          <w:color w:val="FF0000"/>
-          <w:kern w:val="0"/>
-          <w:sz w:val="20"/>
-          <w:szCs w:val="20"/>
+      <w:proofErr w:type="gramStart"/>
+      <w:r>
+        <w:rPr>
+          <w:rFonts w:ascii="Arial" w:eastAsia="Times New Roman" w:hAnsi="Arial" w:cs="Arial"/>
+          <w:color w:val="FF0000"/>
+          <w:kern w:val="0"/>
           <w:lang w:val="en-US" w:eastAsia="pt-BR"/>
           <w14:ligatures w14:val="none"/>
         </w:rPr>
         <w:t>print(</w:t>
       </w:r>
       <w:proofErr w:type="spellStart"/>
-      <w:r>
-        <w:rPr>
-          <w:rFonts w:ascii="Courier New" w:eastAsia="Times New Roman" w:hAnsi="Courier New" w:cs="Courier New"/>
-          <w:color w:val="FF0000"/>
-          <w:kern w:val="0"/>
-          <w:sz w:val="20"/>
-          <w:szCs w:val="20"/>
+      <w:proofErr w:type="gramEnd"/>
+      <w:r>
+        <w:rPr>
+          <w:rFonts w:ascii="Arial" w:eastAsia="Times New Roman" w:hAnsi="Arial" w:cs="Arial"/>
+          <w:color w:val="FF0000"/>
+          <w:kern w:val="0"/>
           <w:lang w:val="en-US" w:eastAsia="pt-BR"/>
           <w14:ligatures w14:val="none"/>
         </w:rPr>
@@ -1573,11 +2617,9 @@
       <w:proofErr w:type="spellEnd"/>
       <w:r>
         <w:rPr>
-          <w:rFonts w:ascii="Courier New" w:eastAsia="Times New Roman" w:hAnsi="Courier New" w:cs="Courier New"/>
-          <w:color w:val="FF0000"/>
-          <w:kern w:val="0"/>
-          <w:sz w:val="20"/>
-          <w:szCs w:val="20"/>
+          <w:rFonts w:ascii="Arial" w:eastAsia="Times New Roman" w:hAnsi="Arial" w:cs="Arial"/>
+          <w:color w:val="FF0000"/>
+          <w:kern w:val="0"/>
           <w:lang w:val="en-US" w:eastAsia="pt-BR"/>
           <w14:ligatures w14:val="none"/>
         </w:rPr>
@@ -1592,15 +2634,15 @@
         </w:numPr>
         <w:spacing w:before="100" w:beforeAutospacing="1" w:after="100" w:afterAutospacing="1" w:line="240" w:lineRule="auto"/>
         <w:rPr>
-          <w:rFonts w:ascii="Times New Roman" w:eastAsia="Times New Roman" w:hAnsi="Times New Roman" w:cs="Times New Roman"/>
-          <w:kern w:val="0"/>
-          <w:lang w:eastAsia="pt-BR"/>
-          <w14:ligatures w14:val="none"/>
-        </w:rPr>
-      </w:pPr>
-      <w:r>
-        <w:rPr>
-          <w:rFonts w:ascii="Times New Roman" w:eastAsia="Times New Roman" w:hAnsi="Times New Roman" w:cs="Times New Roman"/>
+          <w:rFonts w:ascii="Arial" w:eastAsia="Times New Roman" w:hAnsi="Arial" w:cs="Arial"/>
+          <w:kern w:val="0"/>
+          <w:lang w:eastAsia="pt-BR"/>
+          <w14:ligatures w14:val="none"/>
+        </w:rPr>
+      </w:pPr>
+      <w:r>
+        <w:rPr>
+          <w:rFonts w:ascii="Arial" w:eastAsia="Times New Roman" w:hAnsi="Arial" w:cs="Arial"/>
           <w:b/>
           <w:bCs/>
           <w:kern w:val="0"/>
@@ -1612,7 +2654,7 @@
       <w:proofErr w:type="spellStart"/>
       <w:r>
         <w:rPr>
-          <w:rFonts w:ascii="Times New Roman" w:eastAsia="Times New Roman" w:hAnsi="Times New Roman" w:cs="Times New Roman"/>
+          <w:rFonts w:ascii="Arial" w:eastAsia="Times New Roman" w:hAnsi="Arial" w:cs="Arial"/>
           <w:b/>
           <w:bCs/>
           <w:kern w:val="0"/>
@@ -1624,7 +2666,7 @@
       <w:proofErr w:type="spellEnd"/>
       <w:r>
         <w:rPr>
-          <w:rFonts w:ascii="Times New Roman" w:eastAsia="Times New Roman" w:hAnsi="Times New Roman" w:cs="Times New Roman"/>
+          <w:rFonts w:ascii="Arial" w:eastAsia="Times New Roman" w:hAnsi="Arial" w:cs="Arial"/>
           <w:kern w:val="0"/>
           <w:lang w:eastAsia="pt-BR"/>
           <w14:ligatures w14:val="none"/>
@@ -1655,36 +2697,32 @@
         <w:spacing w:after="0" w:line="240" w:lineRule="auto"/>
         <w:ind w:left="720"/>
         <w:rPr>
-          <w:rFonts w:ascii="Courier New" w:eastAsia="Times New Roman" w:hAnsi="Courier New" w:cs="Courier New"/>
-          <w:color w:val="FF0000"/>
-          <w:kern w:val="0"/>
-          <w:sz w:val="20"/>
-          <w:szCs w:val="20"/>
+          <w:rFonts w:ascii="Arial" w:eastAsia="Times New Roman" w:hAnsi="Arial" w:cs="Arial"/>
+          <w:color w:val="FF0000"/>
+          <w:kern w:val="0"/>
           <w:lang w:eastAsia="pt-BR"/>
           <w14:ligatures w14:val="none"/>
         </w:rPr>
       </w:pPr>
       <w:proofErr w:type="spellStart"/>
-      <w:r>
-        <w:rPr>
-          <w:rFonts w:ascii="Courier New" w:eastAsia="Times New Roman" w:hAnsi="Courier New" w:cs="Courier New"/>
-          <w:color w:val="FF0000"/>
-          <w:kern w:val="0"/>
-          <w:sz w:val="20"/>
-          <w:szCs w:val="20"/>
+      <w:proofErr w:type="gramStart"/>
+      <w:r>
+        <w:rPr>
+          <w:rFonts w:ascii="Arial" w:eastAsia="Times New Roman" w:hAnsi="Arial" w:cs="Arial"/>
+          <w:color w:val="FF0000"/>
+          <w:kern w:val="0"/>
           <w:lang w:eastAsia="pt-BR"/>
           <w14:ligatures w14:val="none"/>
         </w:rPr>
         <w:t>from</w:t>
       </w:r>
       <w:proofErr w:type="spellEnd"/>
-      <w:r>
-        <w:rPr>
-          <w:rFonts w:ascii="Courier New" w:eastAsia="Times New Roman" w:hAnsi="Courier New" w:cs="Courier New"/>
-          <w:color w:val="FF0000"/>
-          <w:kern w:val="0"/>
-          <w:sz w:val="20"/>
-          <w:szCs w:val="20"/>
+      <w:proofErr w:type="gramEnd"/>
+      <w:r>
+        <w:rPr>
+          <w:rFonts w:ascii="Arial" w:eastAsia="Times New Roman" w:hAnsi="Arial" w:cs="Arial"/>
+          <w:color w:val="FF0000"/>
+          <w:kern w:val="0"/>
           <w:lang w:eastAsia="pt-BR"/>
           <w14:ligatures w14:val="none"/>
         </w:rPr>
@@ -1693,11 +2731,9 @@
       <w:proofErr w:type="spellStart"/>
       <w:r>
         <w:rPr>
-          <w:rFonts w:ascii="Courier New" w:eastAsia="Times New Roman" w:hAnsi="Courier New" w:cs="Courier New"/>
-          <w:color w:val="FF0000"/>
-          <w:kern w:val="0"/>
-          <w:sz w:val="20"/>
-          <w:szCs w:val="20"/>
+          <w:rFonts w:ascii="Arial" w:eastAsia="Times New Roman" w:hAnsi="Arial" w:cs="Arial"/>
+          <w:color w:val="FF0000"/>
+          <w:kern w:val="0"/>
           <w:lang w:eastAsia="pt-BR"/>
           <w14:ligatures w14:val="none"/>
         </w:rPr>
@@ -1706,11 +2742,9 @@
       <w:proofErr w:type="spellEnd"/>
       <w:r>
         <w:rPr>
-          <w:rFonts w:ascii="Courier New" w:eastAsia="Times New Roman" w:hAnsi="Courier New" w:cs="Courier New"/>
-          <w:color w:val="FF0000"/>
-          <w:kern w:val="0"/>
-          <w:sz w:val="20"/>
-          <w:szCs w:val="20"/>
+          <w:rFonts w:ascii="Arial" w:eastAsia="Times New Roman" w:hAnsi="Arial" w:cs="Arial"/>
+          <w:color w:val="FF0000"/>
+          <w:kern w:val="0"/>
           <w:lang w:eastAsia="pt-BR"/>
           <w14:ligatures w14:val="none"/>
         </w:rPr>
@@ -1719,11 +2753,9 @@
       <w:proofErr w:type="spellStart"/>
       <w:r>
         <w:rPr>
-          <w:rFonts w:ascii="Courier New" w:eastAsia="Times New Roman" w:hAnsi="Courier New" w:cs="Courier New"/>
-          <w:color w:val="FF0000"/>
-          <w:kern w:val="0"/>
-          <w:sz w:val="20"/>
-          <w:szCs w:val="20"/>
+          <w:rFonts w:ascii="Arial" w:eastAsia="Times New Roman" w:hAnsi="Arial" w:cs="Arial"/>
+          <w:color w:val="FF0000"/>
+          <w:kern w:val="0"/>
           <w:lang w:eastAsia="pt-BR"/>
           <w14:ligatures w14:val="none"/>
         </w:rPr>
@@ -1754,36 +2786,41 @@
         <w:spacing w:after="0" w:line="240" w:lineRule="auto"/>
         <w:ind w:left="720"/>
         <w:rPr>
-          <w:rFonts w:ascii="Courier New" w:eastAsia="Times New Roman" w:hAnsi="Courier New" w:cs="Courier New"/>
-          <w:color w:val="FF0000"/>
-          <w:kern w:val="0"/>
-          <w:sz w:val="20"/>
-          <w:szCs w:val="20"/>
+          <w:rFonts w:ascii="Arial" w:eastAsia="Times New Roman" w:hAnsi="Arial" w:cs="Arial"/>
+          <w:color w:val="FF0000"/>
+          <w:kern w:val="0"/>
           <w:lang w:val="en-US" w:eastAsia="pt-BR"/>
           <w14:ligatures w14:val="none"/>
         </w:rPr>
       </w:pPr>
-      <w:r>
-        <w:rPr>
-          <w:rFonts w:ascii="Courier New" w:eastAsia="Times New Roman" w:hAnsi="Courier New" w:cs="Courier New"/>
-          <w:color w:val="FF0000"/>
-          <w:kern w:val="0"/>
-          <w:sz w:val="20"/>
-          <w:szCs w:val="20"/>
+      <w:proofErr w:type="gramStart"/>
+      <w:r>
+        <w:rPr>
+          <w:rFonts w:ascii="Arial" w:eastAsia="Times New Roman" w:hAnsi="Arial" w:cs="Arial"/>
+          <w:color w:val="FF0000"/>
+          <w:kern w:val="0"/>
           <w:lang w:val="en-US" w:eastAsia="pt-BR"/>
           <w14:ligatures w14:val="none"/>
         </w:rPr>
-        <w:t xml:space="preserve">soup = </w:t>
+        <w:t>soup</w:t>
+      </w:r>
+      <w:proofErr w:type="gramEnd"/>
+      <w:r>
+        <w:rPr>
+          <w:rFonts w:ascii="Arial" w:eastAsia="Times New Roman" w:hAnsi="Arial" w:cs="Arial"/>
+          <w:color w:val="FF0000"/>
+          <w:kern w:val="0"/>
+          <w:lang w:val="en-US" w:eastAsia="pt-BR"/>
+          <w14:ligatures w14:val="none"/>
+        </w:rPr>
+        <w:t xml:space="preserve"> = </w:t>
       </w:r>
       <w:proofErr w:type="spellStart"/>
-      <w:proofErr w:type="gramStart"/>
-      <w:r>
-        <w:rPr>
-          <w:rFonts w:ascii="Courier New" w:eastAsia="Times New Roman" w:hAnsi="Courier New" w:cs="Courier New"/>
-          <w:color w:val="FF0000"/>
-          <w:kern w:val="0"/>
-          <w:sz w:val="20"/>
-          <w:szCs w:val="20"/>
+      <w:r>
+        <w:rPr>
+          <w:rFonts w:ascii="Arial" w:eastAsia="Times New Roman" w:hAnsi="Arial" w:cs="Arial"/>
+          <w:color w:val="FF0000"/>
+          <w:kern w:val="0"/>
           <w:lang w:val="en-US" w:eastAsia="pt-BR"/>
           <w14:ligatures w14:val="none"/>
         </w:rPr>
@@ -1792,25 +2829,20 @@
       <w:proofErr w:type="spellEnd"/>
       <w:r>
         <w:rPr>
-          <w:rFonts w:ascii="Courier New" w:eastAsia="Times New Roman" w:hAnsi="Courier New" w:cs="Courier New"/>
-          <w:color w:val="FF0000"/>
-          <w:kern w:val="0"/>
-          <w:sz w:val="20"/>
-          <w:szCs w:val="20"/>
+          <w:rFonts w:ascii="Arial" w:eastAsia="Times New Roman" w:hAnsi="Arial" w:cs="Arial"/>
+          <w:color w:val="FF0000"/>
+          <w:kern w:val="0"/>
           <w:lang w:val="en-US" w:eastAsia="pt-BR"/>
           <w14:ligatures w14:val="none"/>
         </w:rPr>
         <w:t>(</w:t>
       </w:r>
       <w:proofErr w:type="spellStart"/>
-      <w:proofErr w:type="gramEnd"/>
-      <w:r>
-        <w:rPr>
-          <w:rFonts w:ascii="Courier New" w:eastAsia="Times New Roman" w:hAnsi="Courier New" w:cs="Courier New"/>
-          <w:color w:val="FF0000"/>
-          <w:kern w:val="0"/>
-          <w:sz w:val="20"/>
-          <w:szCs w:val="20"/>
+      <w:r>
+        <w:rPr>
+          <w:rFonts w:ascii="Arial" w:eastAsia="Times New Roman" w:hAnsi="Arial" w:cs="Arial"/>
+          <w:color w:val="FF0000"/>
+          <w:kern w:val="0"/>
           <w:lang w:val="en-US" w:eastAsia="pt-BR"/>
           <w14:ligatures w14:val="none"/>
         </w:rPr>
@@ -1819,11 +2851,9 @@
       <w:proofErr w:type="spellEnd"/>
       <w:r>
         <w:rPr>
-          <w:rFonts w:ascii="Courier New" w:eastAsia="Times New Roman" w:hAnsi="Courier New" w:cs="Courier New"/>
-          <w:color w:val="FF0000"/>
-          <w:kern w:val="0"/>
-          <w:sz w:val="20"/>
-          <w:szCs w:val="20"/>
+          <w:rFonts w:ascii="Arial" w:eastAsia="Times New Roman" w:hAnsi="Arial" w:cs="Arial"/>
+          <w:color w:val="FF0000"/>
+          <w:kern w:val="0"/>
           <w:lang w:val="en-US" w:eastAsia="pt-BR"/>
           <w14:ligatures w14:val="none"/>
         </w:rPr>
@@ -1832,11 +2862,9 @@
       <w:proofErr w:type="spellStart"/>
       <w:r>
         <w:rPr>
-          <w:rFonts w:ascii="Courier New" w:eastAsia="Times New Roman" w:hAnsi="Courier New" w:cs="Courier New"/>
-          <w:color w:val="FF0000"/>
-          <w:kern w:val="0"/>
-          <w:sz w:val="20"/>
-          <w:szCs w:val="20"/>
+          <w:rFonts w:ascii="Arial" w:eastAsia="Times New Roman" w:hAnsi="Arial" w:cs="Arial"/>
+          <w:color w:val="FF0000"/>
+          <w:kern w:val="0"/>
           <w:lang w:val="en-US" w:eastAsia="pt-BR"/>
           <w14:ligatures w14:val="none"/>
         </w:rPr>
@@ -1845,11 +2873,9 @@
       <w:proofErr w:type="spellEnd"/>
       <w:r>
         <w:rPr>
-          <w:rFonts w:ascii="Courier New" w:eastAsia="Times New Roman" w:hAnsi="Courier New" w:cs="Courier New"/>
-          <w:color w:val="FF0000"/>
-          <w:kern w:val="0"/>
-          <w:sz w:val="20"/>
-          <w:szCs w:val="20"/>
+          <w:rFonts w:ascii="Arial" w:eastAsia="Times New Roman" w:hAnsi="Arial" w:cs="Arial"/>
+          <w:color w:val="FF0000"/>
+          <w:kern w:val="0"/>
           <w:lang w:val="en-US" w:eastAsia="pt-BR"/>
           <w14:ligatures w14:val="none"/>
         </w:rPr>
@@ -1879,50 +2905,54 @@
         <w:spacing w:after="0" w:line="240" w:lineRule="auto"/>
         <w:ind w:left="720"/>
         <w:rPr>
-          <w:rFonts w:ascii="Courier New" w:eastAsia="Times New Roman" w:hAnsi="Courier New" w:cs="Courier New"/>
-          <w:color w:val="FF0000"/>
-          <w:kern w:val="0"/>
-          <w:sz w:val="20"/>
-          <w:szCs w:val="20"/>
-          <w:lang w:eastAsia="pt-BR"/>
-          <w14:ligatures w14:val="none"/>
-        </w:rPr>
-      </w:pPr>
-      <w:r>
-        <w:rPr>
-          <w:rFonts w:ascii="Courier New" w:eastAsia="Times New Roman" w:hAnsi="Courier New" w:cs="Courier New"/>
-          <w:color w:val="FF0000"/>
-          <w:kern w:val="0"/>
-          <w:sz w:val="20"/>
-          <w:szCs w:val="20"/>
-          <w:lang w:eastAsia="pt-BR"/>
-          <w14:ligatures w14:val="none"/>
-        </w:rPr>
-        <w:t>print(</w:t>
-      </w:r>
+          <w:rFonts w:ascii="Arial" w:eastAsia="Times New Roman" w:hAnsi="Arial" w:cs="Arial"/>
+          <w:color w:val="FF0000"/>
+          <w:kern w:val="0"/>
+          <w:lang w:eastAsia="pt-BR"/>
+          <w14:ligatures w14:val="none"/>
+        </w:rPr>
+      </w:pPr>
       <w:proofErr w:type="spellStart"/>
       <w:proofErr w:type="gramStart"/>
       <w:r>
         <w:rPr>
-          <w:rFonts w:ascii="Courier New" w:eastAsia="Times New Roman" w:hAnsi="Courier New" w:cs="Courier New"/>
-          <w:color w:val="FF0000"/>
-          <w:kern w:val="0"/>
-          <w:sz w:val="20"/>
-          <w:szCs w:val="20"/>
+          <w:rFonts w:ascii="Arial" w:eastAsia="Times New Roman" w:hAnsi="Arial" w:cs="Arial"/>
+          <w:color w:val="FF0000"/>
+          <w:kern w:val="0"/>
+          <w:lang w:eastAsia="pt-BR"/>
+          <w14:ligatures w14:val="none"/>
+        </w:rPr>
+        <w:t>print</w:t>
+      </w:r>
+      <w:proofErr w:type="spellEnd"/>
+      <w:r>
+        <w:rPr>
+          <w:rFonts w:ascii="Arial" w:eastAsia="Times New Roman" w:hAnsi="Arial" w:cs="Arial"/>
+          <w:color w:val="FF0000"/>
+          <w:kern w:val="0"/>
+          <w:lang w:eastAsia="pt-BR"/>
+          <w14:ligatures w14:val="none"/>
+        </w:rPr>
+        <w:t>(</w:t>
+      </w:r>
+      <w:proofErr w:type="spellStart"/>
+      <w:proofErr w:type="gramEnd"/>
+      <w:r>
+        <w:rPr>
+          <w:rFonts w:ascii="Arial" w:eastAsia="Times New Roman" w:hAnsi="Arial" w:cs="Arial"/>
+          <w:color w:val="FF0000"/>
+          <w:kern w:val="0"/>
           <w:lang w:eastAsia="pt-BR"/>
           <w14:ligatures w14:val="none"/>
         </w:rPr>
         <w:t>soup.prettify</w:t>
       </w:r>
       <w:proofErr w:type="spellEnd"/>
-      <w:proofErr w:type="gramEnd"/>
-      <w:r>
-        <w:rPr>
-          <w:rFonts w:ascii="Courier New" w:eastAsia="Times New Roman" w:hAnsi="Courier New" w:cs="Courier New"/>
-          <w:color w:val="FF0000"/>
-          <w:kern w:val="0"/>
-          <w:sz w:val="20"/>
-          <w:szCs w:val="20"/>
+      <w:r>
+        <w:rPr>
+          <w:rFonts w:ascii="Arial" w:eastAsia="Times New Roman" w:hAnsi="Arial" w:cs="Arial"/>
+          <w:color w:val="FF0000"/>
+          <w:kern w:val="0"/>
           <w:lang w:eastAsia="pt-BR"/>
           <w14:ligatures w14:val="none"/>
         </w:rPr>
@@ -1937,15 +2967,15 @@
         </w:numPr>
         <w:spacing w:before="100" w:beforeAutospacing="1" w:after="100" w:afterAutospacing="1" w:line="240" w:lineRule="auto"/>
         <w:rPr>
-          <w:rFonts w:ascii="Times New Roman" w:eastAsia="Times New Roman" w:hAnsi="Times New Roman" w:cs="Times New Roman"/>
-          <w:kern w:val="0"/>
-          <w:lang w:eastAsia="pt-BR"/>
-          <w14:ligatures w14:val="none"/>
-        </w:rPr>
-      </w:pPr>
-      <w:r>
-        <w:rPr>
-          <w:rFonts w:ascii="Times New Roman" w:eastAsia="Times New Roman" w:hAnsi="Times New Roman" w:cs="Times New Roman"/>
+          <w:rFonts w:ascii="Arial" w:eastAsia="Times New Roman" w:hAnsi="Arial" w:cs="Arial"/>
+          <w:kern w:val="0"/>
+          <w:lang w:eastAsia="pt-BR"/>
+          <w14:ligatures w14:val="none"/>
+        </w:rPr>
+      </w:pPr>
+      <w:r>
+        <w:rPr>
+          <w:rFonts w:ascii="Arial" w:eastAsia="Times New Roman" w:hAnsi="Arial" w:cs="Arial"/>
           <w:b/>
           <w:bCs/>
           <w:kern w:val="0"/>
@@ -1956,31 +2986,18 @@
       </w:r>
       <w:r>
         <w:rPr>
-          <w:rFonts w:ascii="Times New Roman" w:eastAsia="Times New Roman" w:hAnsi="Times New Roman" w:cs="Times New Roman"/>
-          <w:kern w:val="0"/>
-          <w:lang w:eastAsia="pt-BR"/>
-          <w14:ligatures w14:val="none"/>
-        </w:rPr>
-        <w:t xml:space="preserve"> em arquivos </w:t>
-      </w:r>
-      <w:r>
-        <w:rPr>
-          <w:rFonts w:ascii="Courier New" w:eastAsia="Times New Roman" w:hAnsi="Courier New" w:cs="Courier New"/>
-          <w:kern w:val="0"/>
-          <w:sz w:val="20"/>
-          <w:szCs w:val="20"/>
-          <w:lang w:eastAsia="pt-BR"/>
-          <w14:ligatures w14:val="none"/>
-        </w:rPr>
-        <w:t>.</w:t>
+          <w:rFonts w:ascii="Arial" w:eastAsia="Times New Roman" w:hAnsi="Arial" w:cs="Arial"/>
+          <w:kern w:val="0"/>
+          <w:lang w:eastAsia="pt-BR"/>
+          <w14:ligatures w14:val="none"/>
+        </w:rPr>
+        <w:t xml:space="preserve"> em arquivos .</w:t>
       </w:r>
       <w:proofErr w:type="spellStart"/>
       <w:r>
         <w:rPr>
-          <w:rFonts w:ascii="Courier New" w:eastAsia="Times New Roman" w:hAnsi="Courier New" w:cs="Courier New"/>
-          <w:kern w:val="0"/>
-          <w:sz w:val="20"/>
-          <w:szCs w:val="20"/>
+          <w:rFonts w:ascii="Arial" w:eastAsia="Times New Roman" w:hAnsi="Arial" w:cs="Arial"/>
+          <w:kern w:val="0"/>
           <w:lang w:eastAsia="pt-BR"/>
           <w14:ligatures w14:val="none"/>
         </w:rPr>
@@ -1989,7 +3006,7 @@
       <w:proofErr w:type="spellEnd"/>
       <w:r>
         <w:rPr>
-          <w:rFonts w:ascii="Times New Roman" w:eastAsia="Times New Roman" w:hAnsi="Times New Roman" w:cs="Times New Roman"/>
+          <w:rFonts w:ascii="Arial" w:eastAsia="Times New Roman" w:hAnsi="Arial" w:cs="Arial"/>
           <w:kern w:val="0"/>
           <w:lang w:eastAsia="pt-BR"/>
           <w14:ligatures w14:val="none"/>
@@ -1999,31 +3016,18 @@
       <w:proofErr w:type="gramStart"/>
       <w:r>
         <w:rPr>
-          <w:rFonts w:ascii="Times New Roman" w:eastAsia="Times New Roman" w:hAnsi="Times New Roman" w:cs="Times New Roman"/>
-          <w:kern w:val="0"/>
-          <w:lang w:eastAsia="pt-BR"/>
-          <w14:ligatures w14:val="none"/>
-        </w:rPr>
-        <w:t xml:space="preserve">ou </w:t>
-      </w:r>
-      <w:r>
-        <w:rPr>
-          <w:rFonts w:ascii="Courier New" w:eastAsia="Times New Roman" w:hAnsi="Courier New" w:cs="Courier New"/>
-          <w:kern w:val="0"/>
-          <w:sz w:val="20"/>
-          <w:szCs w:val="20"/>
-          <w:lang w:eastAsia="pt-BR"/>
-          <w14:ligatures w14:val="none"/>
-        </w:rPr>
-        <w:t>.</w:t>
+          <w:rFonts w:ascii="Arial" w:eastAsia="Times New Roman" w:hAnsi="Arial" w:cs="Arial"/>
+          <w:kern w:val="0"/>
+          <w:lang w:eastAsia="pt-BR"/>
+          <w14:ligatures w14:val="none"/>
+        </w:rPr>
+        <w:t>ou .</w:t>
       </w:r>
       <w:proofErr w:type="spellStart"/>
       <w:r>
         <w:rPr>
-          <w:rFonts w:ascii="Courier New" w:eastAsia="Times New Roman" w:hAnsi="Courier New" w:cs="Courier New"/>
-          <w:kern w:val="0"/>
-          <w:sz w:val="20"/>
-          <w:szCs w:val="20"/>
+          <w:rFonts w:ascii="Arial" w:eastAsia="Times New Roman" w:hAnsi="Arial" w:cs="Arial"/>
+          <w:kern w:val="0"/>
           <w:lang w:eastAsia="pt-BR"/>
           <w14:ligatures w14:val="none"/>
         </w:rPr>
@@ -2033,7 +3037,7 @@
       <w:proofErr w:type="gramEnd"/>
       <w:r>
         <w:rPr>
-          <w:rFonts w:ascii="Times New Roman" w:eastAsia="Times New Roman" w:hAnsi="Times New Roman" w:cs="Times New Roman"/>
+          <w:rFonts w:ascii="Arial" w:eastAsia="Times New Roman" w:hAnsi="Arial" w:cs="Arial"/>
           <w:kern w:val="0"/>
           <w:lang w:eastAsia="pt-BR"/>
           <w14:ligatures w14:val="none"/>
@@ -2045,21 +3049,21 @@
       <w:pPr>
         <w:spacing w:after="0" w:line="240" w:lineRule="auto"/>
         <w:rPr>
-          <w:rFonts w:ascii="Times New Roman" w:eastAsia="Times New Roman" w:hAnsi="Times New Roman" w:cs="Times New Roman"/>
-          <w:kern w:val="0"/>
-          <w:lang w:eastAsia="pt-BR"/>
-          <w14:ligatures w14:val="none"/>
-        </w:rPr>
-      </w:pPr>
-      <w:r>
-        <w:rPr>
-          <w:rFonts w:ascii="Times New Roman" w:eastAsia="Times New Roman" w:hAnsi="Times New Roman" w:cs="Times New Roman"/>
+          <w:rFonts w:ascii="Arial" w:eastAsia="Times New Roman" w:hAnsi="Arial" w:cs="Arial"/>
+          <w:kern w:val="0"/>
+          <w:lang w:eastAsia="pt-BR"/>
+          <w14:ligatures w14:val="none"/>
+        </w:rPr>
+      </w:pPr>
+      <w:r>
+        <w:rPr>
+          <w:rFonts w:ascii="Arial" w:eastAsia="Times New Roman" w:hAnsi="Arial" w:cs="Arial"/>
           <w:kern w:val="0"/>
           <w:lang w:eastAsia="pt-BR"/>
           <w14:ligatures w14:val="none"/>
         </w:rPr>
         <w:pict w14:anchorId="15AF56A3">
-          <v:rect id="_x0000_i1299" style="width:0;height:1.5pt" o:hralign="center" o:hrstd="t" o:hr="t" fillcolor="#a0a0a0" stroked="f"/>
+          <v:rect id="_x0000_i1026" style="width:0;height:1.5pt" o:hralign="center" o:hrstd="t" o:hr="t" fillcolor="#a0a0a0" stroked="f"/>
         </w:pict>
       </w:r>
     </w:p>
@@ -2068,24 +3072,20 @@
         <w:spacing w:before="100" w:beforeAutospacing="1" w:after="100" w:afterAutospacing="1" w:line="240" w:lineRule="auto"/>
         <w:outlineLvl w:val="2"/>
         <w:rPr>
-          <w:rFonts w:ascii="Times New Roman" w:eastAsia="Times New Roman" w:hAnsi="Times New Roman" w:cs="Times New Roman"/>
+          <w:rFonts w:ascii="Arial" w:eastAsia="Times New Roman" w:hAnsi="Arial" w:cs="Arial"/>
           <w:b/>
           <w:bCs/>
           <w:kern w:val="0"/>
-          <w:sz w:val="27"/>
-          <w:szCs w:val="27"/>
-          <w:lang w:eastAsia="pt-BR"/>
-          <w14:ligatures w14:val="none"/>
-        </w:rPr>
-      </w:pPr>
-      <w:r>
-        <w:rPr>
-          <w:rFonts w:ascii="Times New Roman" w:eastAsia="Times New Roman" w:hAnsi="Times New Roman" w:cs="Times New Roman"/>
+          <w:lang w:eastAsia="pt-BR"/>
+          <w14:ligatures w14:val="none"/>
+        </w:rPr>
+      </w:pPr>
+      <w:r>
+        <w:rPr>
+          <w:rFonts w:ascii="Arial" w:eastAsia="Times New Roman" w:hAnsi="Arial" w:cs="Arial"/>
           <w:b/>
           <w:bCs/>
           <w:kern w:val="0"/>
-          <w:sz w:val="27"/>
-          <w:szCs w:val="27"/>
           <w:lang w:eastAsia="pt-BR"/>
           <w14:ligatures w14:val="none"/>
         </w:rPr>
@@ -2100,27 +3100,26 @@
         </w:numPr>
         <w:spacing w:before="100" w:beforeAutospacing="1" w:after="100" w:afterAutospacing="1" w:line="240" w:lineRule="auto"/>
         <w:rPr>
-          <w:rFonts w:ascii="Times New Roman" w:eastAsia="Times New Roman" w:hAnsi="Times New Roman" w:cs="Times New Roman"/>
-          <w:kern w:val="0"/>
-          <w:lang w:eastAsia="pt-BR"/>
-          <w14:ligatures w14:val="none"/>
-        </w:rPr>
-      </w:pPr>
-      <w:r>
-        <w:rPr>
-          <w:rFonts w:ascii="Times New Roman" w:eastAsia="Times New Roman" w:hAnsi="Times New Roman" w:cs="Times New Roman"/>
+          <w:rFonts w:ascii="Arial" w:eastAsia="Times New Roman" w:hAnsi="Arial" w:cs="Arial"/>
+          <w:kern w:val="0"/>
+          <w:lang w:eastAsia="pt-BR"/>
+          <w14:ligatures w14:val="none"/>
+        </w:rPr>
+      </w:pPr>
+      <w:r>
+        <w:rPr>
+          <w:rFonts w:ascii="Arial" w:eastAsia="Times New Roman" w:hAnsi="Arial" w:cs="Arial"/>
           <w:b/>
           <w:bCs/>
           <w:kern w:val="0"/>
           <w:lang w:eastAsia="pt-BR"/>
           <w14:ligatures w14:val="none"/>
         </w:rPr>
-        <w:lastRenderedPageBreak/>
         <w:t>Baixar dados do IBGE e outras fontes</w:t>
       </w:r>
       <w:r>
         <w:rPr>
-          <w:rFonts w:ascii="Times New Roman" w:eastAsia="Times New Roman" w:hAnsi="Times New Roman" w:cs="Times New Roman"/>
+          <w:rFonts w:ascii="Arial" w:eastAsia="Times New Roman" w:hAnsi="Arial" w:cs="Arial"/>
           <w:kern w:val="0"/>
           <w:lang w:eastAsia="pt-BR"/>
           <w14:ligatures w14:val="none"/>
@@ -2136,15 +3135,15 @@
         </w:numPr>
         <w:spacing w:before="100" w:beforeAutospacing="1" w:after="100" w:afterAutospacing="1" w:line="240" w:lineRule="auto"/>
         <w:rPr>
-          <w:rFonts w:ascii="Times New Roman" w:eastAsia="Times New Roman" w:hAnsi="Times New Roman" w:cs="Times New Roman"/>
-          <w:kern w:val="0"/>
-          <w:lang w:eastAsia="pt-BR"/>
-          <w14:ligatures w14:val="none"/>
-        </w:rPr>
-      </w:pPr>
-      <w:r>
-        <w:rPr>
-          <w:rFonts w:ascii="Times New Roman" w:eastAsia="Times New Roman" w:hAnsi="Times New Roman" w:cs="Times New Roman"/>
+          <w:rFonts w:ascii="Arial" w:eastAsia="Times New Roman" w:hAnsi="Arial" w:cs="Arial"/>
+          <w:kern w:val="0"/>
+          <w:lang w:eastAsia="pt-BR"/>
+          <w14:ligatures w14:val="none"/>
+        </w:rPr>
+      </w:pPr>
+      <w:r>
+        <w:rPr>
+          <w:rFonts w:ascii="Arial" w:eastAsia="Times New Roman" w:hAnsi="Arial" w:cs="Arial"/>
           <w:b/>
           <w:bCs/>
           <w:kern w:val="0"/>
@@ -2155,7 +3154,7 @@
       </w:r>
       <w:r>
         <w:rPr>
-          <w:rFonts w:ascii="Times New Roman" w:eastAsia="Times New Roman" w:hAnsi="Times New Roman" w:cs="Times New Roman"/>
+          <w:rFonts w:ascii="Arial" w:eastAsia="Times New Roman" w:hAnsi="Arial" w:cs="Arial"/>
           <w:kern w:val="0"/>
           <w:lang w:eastAsia="pt-BR"/>
           <w14:ligatures w14:val="none"/>
@@ -2186,36 +3185,32 @@
         <w:spacing w:after="0" w:line="240" w:lineRule="auto"/>
         <w:ind w:left="720"/>
         <w:rPr>
-          <w:rFonts w:ascii="Courier New" w:eastAsia="Times New Roman" w:hAnsi="Courier New" w:cs="Courier New"/>
-          <w:color w:val="FF0000"/>
-          <w:kern w:val="0"/>
-          <w:sz w:val="20"/>
-          <w:szCs w:val="20"/>
+          <w:rFonts w:ascii="Arial" w:eastAsia="Times New Roman" w:hAnsi="Arial" w:cs="Arial"/>
+          <w:color w:val="FF0000"/>
+          <w:kern w:val="0"/>
           <w:lang w:eastAsia="pt-BR"/>
           <w14:ligatures w14:val="none"/>
         </w:rPr>
       </w:pPr>
       <w:proofErr w:type="spellStart"/>
-      <w:r>
-        <w:rPr>
-          <w:rFonts w:ascii="Courier New" w:eastAsia="Times New Roman" w:hAnsi="Courier New" w:cs="Courier New"/>
-          <w:color w:val="FF0000"/>
-          <w:kern w:val="0"/>
-          <w:sz w:val="20"/>
-          <w:szCs w:val="20"/>
+      <w:proofErr w:type="gramStart"/>
+      <w:r>
+        <w:rPr>
+          <w:rFonts w:ascii="Arial" w:eastAsia="Times New Roman" w:hAnsi="Arial" w:cs="Arial"/>
+          <w:color w:val="FF0000"/>
+          <w:kern w:val="0"/>
           <w:lang w:eastAsia="pt-BR"/>
           <w14:ligatures w14:val="none"/>
         </w:rPr>
         <w:t>import</w:t>
       </w:r>
       <w:proofErr w:type="spellEnd"/>
-      <w:r>
-        <w:rPr>
-          <w:rFonts w:ascii="Courier New" w:eastAsia="Times New Roman" w:hAnsi="Courier New" w:cs="Courier New"/>
-          <w:color w:val="FF0000"/>
-          <w:kern w:val="0"/>
-          <w:sz w:val="20"/>
-          <w:szCs w:val="20"/>
+      <w:proofErr w:type="gramEnd"/>
+      <w:r>
+        <w:rPr>
+          <w:rFonts w:ascii="Arial" w:eastAsia="Times New Roman" w:hAnsi="Arial" w:cs="Arial"/>
+          <w:color w:val="FF0000"/>
+          <w:kern w:val="0"/>
           <w:lang w:eastAsia="pt-BR"/>
           <w14:ligatures w14:val="none"/>
         </w:rPr>
@@ -2224,11 +3219,9 @@
       <w:proofErr w:type="spellStart"/>
       <w:r>
         <w:rPr>
-          <w:rFonts w:ascii="Courier New" w:eastAsia="Times New Roman" w:hAnsi="Courier New" w:cs="Courier New"/>
-          <w:color w:val="FF0000"/>
-          <w:kern w:val="0"/>
-          <w:sz w:val="20"/>
-          <w:szCs w:val="20"/>
+          <w:rFonts w:ascii="Arial" w:eastAsia="Times New Roman" w:hAnsi="Arial" w:cs="Arial"/>
+          <w:color w:val="FF0000"/>
+          <w:kern w:val="0"/>
           <w:lang w:eastAsia="pt-BR"/>
           <w14:ligatures w14:val="none"/>
         </w:rPr>
@@ -2259,76 +3252,54 @@
         <w:spacing w:after="0" w:line="240" w:lineRule="auto"/>
         <w:ind w:left="720"/>
         <w:rPr>
-          <w:rFonts w:ascii="Courier New" w:eastAsia="Times New Roman" w:hAnsi="Courier New" w:cs="Courier New"/>
-          <w:color w:val="FF0000"/>
-          <w:kern w:val="0"/>
-          <w:sz w:val="20"/>
-          <w:szCs w:val="20"/>
-          <w:lang w:eastAsia="pt-BR"/>
-          <w14:ligatures w14:val="none"/>
-        </w:rPr>
-      </w:pPr>
-      <w:proofErr w:type="spellStart"/>
-      <w:r>
-        <w:rPr>
-          <w:rFonts w:ascii="Courier New" w:eastAsia="Times New Roman" w:hAnsi="Courier New" w:cs="Courier New"/>
-          <w:color w:val="FF0000"/>
-          <w:kern w:val="0"/>
-          <w:sz w:val="20"/>
-          <w:szCs w:val="20"/>
-          <w:lang w:eastAsia="pt-BR"/>
-          <w14:ligatures w14:val="none"/>
-        </w:rPr>
-        <w:t>df</w:t>
-      </w:r>
-      <w:proofErr w:type="spellEnd"/>
-      <w:r>
-        <w:rPr>
-          <w:rFonts w:ascii="Courier New" w:eastAsia="Times New Roman" w:hAnsi="Courier New" w:cs="Courier New"/>
-          <w:color w:val="FF0000"/>
-          <w:kern w:val="0"/>
-          <w:sz w:val="20"/>
-          <w:szCs w:val="20"/>
-          <w:lang w:eastAsia="pt-BR"/>
-          <w14:ligatures w14:val="none"/>
-        </w:rPr>
-        <w:t xml:space="preserve"> = </w:t>
-      </w:r>
+          <w:rFonts w:ascii="Arial" w:eastAsia="Times New Roman" w:hAnsi="Arial" w:cs="Arial"/>
+          <w:color w:val="FF0000"/>
+          <w:kern w:val="0"/>
+          <w:lang w:eastAsia="pt-BR"/>
+          <w14:ligatures w14:val="none"/>
+        </w:rPr>
+      </w:pPr>
       <w:proofErr w:type="spellStart"/>
       <w:proofErr w:type="gramStart"/>
       <w:r>
         <w:rPr>
-          <w:rFonts w:ascii="Courier New" w:eastAsia="Times New Roman" w:hAnsi="Courier New" w:cs="Courier New"/>
-          <w:color w:val="FF0000"/>
-          <w:kern w:val="0"/>
-          <w:sz w:val="20"/>
-          <w:szCs w:val="20"/>
-          <w:lang w:eastAsia="pt-BR"/>
-          <w14:ligatures w14:val="none"/>
-        </w:rPr>
-        <w:t>pd.read</w:t>
-      </w:r>
+          <w:rFonts w:ascii="Arial" w:eastAsia="Times New Roman" w:hAnsi="Arial" w:cs="Arial"/>
+          <w:color w:val="FF0000"/>
+          <w:kern w:val="0"/>
+          <w:lang w:eastAsia="pt-BR"/>
+          <w14:ligatures w14:val="none"/>
+        </w:rPr>
+        <w:t>df</w:t>
+      </w:r>
+      <w:proofErr w:type="spellEnd"/>
       <w:proofErr w:type="gramEnd"/>
       <w:r>
         <w:rPr>
-          <w:rFonts w:ascii="Courier New" w:eastAsia="Times New Roman" w:hAnsi="Courier New" w:cs="Courier New"/>
-          <w:color w:val="FF0000"/>
-          <w:kern w:val="0"/>
-          <w:sz w:val="20"/>
-          <w:szCs w:val="20"/>
-          <w:lang w:eastAsia="pt-BR"/>
-          <w14:ligatures w14:val="none"/>
-        </w:rPr>
-        <w:t>_csv</w:t>
+          <w:rFonts w:ascii="Arial" w:eastAsia="Times New Roman" w:hAnsi="Arial" w:cs="Arial"/>
+          <w:color w:val="FF0000"/>
+          <w:kern w:val="0"/>
+          <w:lang w:eastAsia="pt-BR"/>
+          <w14:ligatures w14:val="none"/>
+        </w:rPr>
+        <w:t xml:space="preserve"> = </w:t>
+      </w:r>
+      <w:proofErr w:type="spellStart"/>
+      <w:r>
+        <w:rPr>
+          <w:rFonts w:ascii="Arial" w:eastAsia="Times New Roman" w:hAnsi="Arial" w:cs="Arial"/>
+          <w:color w:val="FF0000"/>
+          <w:kern w:val="0"/>
+          <w:lang w:eastAsia="pt-BR"/>
+          <w14:ligatures w14:val="none"/>
+        </w:rPr>
+        <w:t>pd.read_csv</w:t>
       </w:r>
       <w:proofErr w:type="spellEnd"/>
       <w:r>
         <w:rPr>
-          <w:rFonts w:ascii="Courier New" w:eastAsia="Times New Roman" w:hAnsi="Courier New" w:cs="Courier New"/>
-          <w:color w:val="FF0000"/>
-          <w:kern w:val="0"/>
-          <w:sz w:val="20"/>
-          <w:szCs w:val="20"/>
+          <w:rFonts w:ascii="Arial" w:eastAsia="Times New Roman" w:hAnsi="Arial" w:cs="Arial"/>
+          <w:color w:val="FF0000"/>
+          <w:kern w:val="0"/>
           <w:lang w:eastAsia="pt-BR"/>
           <w14:ligatures w14:val="none"/>
         </w:rPr>
@@ -2358,50 +3329,54 @@
         <w:spacing w:after="0" w:line="240" w:lineRule="auto"/>
         <w:ind w:left="720"/>
         <w:rPr>
-          <w:rFonts w:ascii="Courier New" w:eastAsia="Times New Roman" w:hAnsi="Courier New" w:cs="Courier New"/>
-          <w:color w:val="FF0000"/>
-          <w:kern w:val="0"/>
-          <w:sz w:val="20"/>
-          <w:szCs w:val="20"/>
-          <w:lang w:eastAsia="pt-BR"/>
-          <w14:ligatures w14:val="none"/>
-        </w:rPr>
-      </w:pPr>
-      <w:r>
-        <w:rPr>
-          <w:rFonts w:ascii="Courier New" w:eastAsia="Times New Roman" w:hAnsi="Courier New" w:cs="Courier New"/>
-          <w:color w:val="FF0000"/>
-          <w:kern w:val="0"/>
-          <w:sz w:val="20"/>
-          <w:szCs w:val="20"/>
-          <w:lang w:eastAsia="pt-BR"/>
-          <w14:ligatures w14:val="none"/>
-        </w:rPr>
-        <w:t>print(</w:t>
-      </w:r>
+          <w:rFonts w:ascii="Arial" w:eastAsia="Times New Roman" w:hAnsi="Arial" w:cs="Arial"/>
+          <w:color w:val="FF0000"/>
+          <w:kern w:val="0"/>
+          <w:lang w:eastAsia="pt-BR"/>
+          <w14:ligatures w14:val="none"/>
+        </w:rPr>
+      </w:pPr>
       <w:proofErr w:type="spellStart"/>
       <w:proofErr w:type="gramStart"/>
       <w:r>
         <w:rPr>
-          <w:rFonts w:ascii="Courier New" w:eastAsia="Times New Roman" w:hAnsi="Courier New" w:cs="Courier New"/>
-          <w:color w:val="FF0000"/>
-          <w:kern w:val="0"/>
-          <w:sz w:val="20"/>
-          <w:szCs w:val="20"/>
+          <w:rFonts w:ascii="Arial" w:eastAsia="Times New Roman" w:hAnsi="Arial" w:cs="Arial"/>
+          <w:color w:val="FF0000"/>
+          <w:kern w:val="0"/>
+          <w:lang w:eastAsia="pt-BR"/>
+          <w14:ligatures w14:val="none"/>
+        </w:rPr>
+        <w:t>print</w:t>
+      </w:r>
+      <w:proofErr w:type="spellEnd"/>
+      <w:r>
+        <w:rPr>
+          <w:rFonts w:ascii="Arial" w:eastAsia="Times New Roman" w:hAnsi="Arial" w:cs="Arial"/>
+          <w:color w:val="FF0000"/>
+          <w:kern w:val="0"/>
+          <w:lang w:eastAsia="pt-BR"/>
+          <w14:ligatures w14:val="none"/>
+        </w:rPr>
+        <w:t>(</w:t>
+      </w:r>
+      <w:proofErr w:type="spellStart"/>
+      <w:proofErr w:type="gramEnd"/>
+      <w:r>
+        <w:rPr>
+          <w:rFonts w:ascii="Arial" w:eastAsia="Times New Roman" w:hAnsi="Arial" w:cs="Arial"/>
+          <w:color w:val="FF0000"/>
+          <w:kern w:val="0"/>
           <w:lang w:eastAsia="pt-BR"/>
           <w14:ligatures w14:val="none"/>
         </w:rPr>
         <w:t>df.head</w:t>
       </w:r>
       <w:proofErr w:type="spellEnd"/>
-      <w:proofErr w:type="gramEnd"/>
-      <w:r>
-        <w:rPr>
-          <w:rFonts w:ascii="Courier New" w:eastAsia="Times New Roman" w:hAnsi="Courier New" w:cs="Courier New"/>
-          <w:color w:val="FF0000"/>
-          <w:kern w:val="0"/>
-          <w:sz w:val="20"/>
-          <w:szCs w:val="20"/>
+      <w:r>
+        <w:rPr>
+          <w:rFonts w:ascii="Arial" w:eastAsia="Times New Roman" w:hAnsi="Arial" w:cs="Arial"/>
+          <w:color w:val="FF0000"/>
+          <w:kern w:val="0"/>
           <w:lang w:eastAsia="pt-BR"/>
           <w14:ligatures w14:val="none"/>
         </w:rPr>
@@ -2416,15 +3391,15 @@
         </w:numPr>
         <w:spacing w:before="100" w:beforeAutospacing="1" w:after="100" w:afterAutospacing="1" w:line="240" w:lineRule="auto"/>
         <w:rPr>
-          <w:rFonts w:ascii="Times New Roman" w:eastAsia="Times New Roman" w:hAnsi="Times New Roman" w:cs="Times New Roman"/>
-          <w:kern w:val="0"/>
-          <w:lang w:eastAsia="pt-BR"/>
-          <w14:ligatures w14:val="none"/>
-        </w:rPr>
-      </w:pPr>
-      <w:r>
-        <w:rPr>
-          <w:rFonts w:ascii="Times New Roman" w:eastAsia="Times New Roman" w:hAnsi="Times New Roman" w:cs="Times New Roman"/>
+          <w:rFonts w:ascii="Arial" w:eastAsia="Times New Roman" w:hAnsi="Arial" w:cs="Arial"/>
+          <w:kern w:val="0"/>
+          <w:lang w:eastAsia="pt-BR"/>
+          <w14:ligatures w14:val="none"/>
+        </w:rPr>
+      </w:pPr>
+      <w:r>
+        <w:rPr>
+          <w:rFonts w:ascii="Arial" w:eastAsia="Times New Roman" w:hAnsi="Arial" w:cs="Arial"/>
           <w:b/>
           <w:bCs/>
           <w:kern w:val="0"/>
@@ -2435,7 +3410,7 @@
       </w:r>
       <w:r>
         <w:rPr>
-          <w:rFonts w:ascii="Times New Roman" w:eastAsia="Times New Roman" w:hAnsi="Times New Roman" w:cs="Times New Roman"/>
+          <w:rFonts w:ascii="Arial" w:eastAsia="Times New Roman" w:hAnsi="Arial" w:cs="Arial"/>
           <w:kern w:val="0"/>
           <w:lang w:eastAsia="pt-BR"/>
           <w14:ligatures w14:val="none"/>
@@ -2447,21 +3422,21 @@
       <w:pPr>
         <w:spacing w:after="0" w:line="240" w:lineRule="auto"/>
         <w:rPr>
-          <w:rFonts w:ascii="Times New Roman" w:eastAsia="Times New Roman" w:hAnsi="Times New Roman" w:cs="Times New Roman"/>
-          <w:kern w:val="0"/>
-          <w:lang w:eastAsia="pt-BR"/>
-          <w14:ligatures w14:val="none"/>
-        </w:rPr>
-      </w:pPr>
-      <w:r>
-        <w:rPr>
-          <w:rFonts w:ascii="Times New Roman" w:eastAsia="Times New Roman" w:hAnsi="Times New Roman" w:cs="Times New Roman"/>
+          <w:rFonts w:ascii="Arial" w:eastAsia="Times New Roman" w:hAnsi="Arial" w:cs="Arial"/>
+          <w:kern w:val="0"/>
+          <w:lang w:eastAsia="pt-BR"/>
+          <w14:ligatures w14:val="none"/>
+        </w:rPr>
+      </w:pPr>
+      <w:r>
+        <w:rPr>
+          <w:rFonts w:ascii="Arial" w:eastAsia="Times New Roman" w:hAnsi="Arial" w:cs="Arial"/>
           <w:kern w:val="0"/>
           <w:lang w:eastAsia="pt-BR"/>
           <w14:ligatures w14:val="none"/>
         </w:rPr>
         <w:pict w14:anchorId="029B5DB8">
-          <v:rect id="_x0000_i1300" style="width:0;height:1.5pt" o:hralign="center" o:hrstd="t" o:hr="t" fillcolor="#a0a0a0" stroked="f"/>
+          <v:rect id="_x0000_i1027" style="width:0;height:1.5pt" o:hralign="center" o:hrstd="t" o:hr="t" fillcolor="#a0a0a0" stroked="f"/>
         </w:pict>
       </w:r>
     </w:p>
@@ -2470,24 +3445,20 @@
         <w:spacing w:before="100" w:beforeAutospacing="1" w:after="100" w:afterAutospacing="1" w:line="240" w:lineRule="auto"/>
         <w:outlineLvl w:val="2"/>
         <w:rPr>
-          <w:rFonts w:ascii="Times New Roman" w:eastAsia="Times New Roman" w:hAnsi="Times New Roman" w:cs="Times New Roman"/>
+          <w:rFonts w:ascii="Arial" w:eastAsia="Times New Roman" w:hAnsi="Arial" w:cs="Arial"/>
           <w:b/>
           <w:bCs/>
           <w:kern w:val="0"/>
-          <w:sz w:val="27"/>
-          <w:szCs w:val="27"/>
-          <w:lang w:eastAsia="pt-BR"/>
-          <w14:ligatures w14:val="none"/>
-        </w:rPr>
-      </w:pPr>
-      <w:r>
-        <w:rPr>
-          <w:rFonts w:ascii="Times New Roman" w:eastAsia="Times New Roman" w:hAnsi="Times New Roman" w:cs="Times New Roman"/>
+          <w:lang w:eastAsia="pt-BR"/>
+          <w14:ligatures w14:val="none"/>
+        </w:rPr>
+      </w:pPr>
+      <w:r>
+        <w:rPr>
+          <w:rFonts w:ascii="Arial" w:eastAsia="Times New Roman" w:hAnsi="Arial" w:cs="Arial"/>
           <w:b/>
           <w:bCs/>
           <w:kern w:val="0"/>
-          <w:sz w:val="27"/>
-          <w:szCs w:val="27"/>
           <w:lang w:eastAsia="pt-BR"/>
           <w14:ligatures w14:val="none"/>
         </w:rPr>
@@ -2502,15 +3473,15 @@
         </w:numPr>
         <w:spacing w:before="100" w:beforeAutospacing="1" w:after="100" w:afterAutospacing="1" w:line="240" w:lineRule="auto"/>
         <w:rPr>
-          <w:rFonts w:ascii="Times New Roman" w:eastAsia="Times New Roman" w:hAnsi="Times New Roman" w:cs="Times New Roman"/>
-          <w:kern w:val="0"/>
-          <w:lang w:eastAsia="pt-BR"/>
-          <w14:ligatures w14:val="none"/>
-        </w:rPr>
-      </w:pPr>
-      <w:r>
-        <w:rPr>
-          <w:rFonts w:ascii="Times New Roman" w:eastAsia="Times New Roman" w:hAnsi="Times New Roman" w:cs="Times New Roman"/>
+          <w:rFonts w:ascii="Arial" w:eastAsia="Times New Roman" w:hAnsi="Arial" w:cs="Arial"/>
+          <w:kern w:val="0"/>
+          <w:lang w:eastAsia="pt-BR"/>
+          <w14:ligatures w14:val="none"/>
+        </w:rPr>
+      </w:pPr>
+      <w:r>
+        <w:rPr>
+          <w:rFonts w:ascii="Arial" w:eastAsia="Times New Roman" w:hAnsi="Arial" w:cs="Arial"/>
           <w:b/>
           <w:bCs/>
           <w:kern w:val="0"/>
@@ -2521,7 +3492,7 @@
       </w:r>
       <w:r>
         <w:rPr>
-          <w:rFonts w:ascii="Times New Roman" w:eastAsia="Times New Roman" w:hAnsi="Times New Roman" w:cs="Times New Roman"/>
+          <w:rFonts w:ascii="Arial" w:eastAsia="Times New Roman" w:hAnsi="Arial" w:cs="Arial"/>
           <w:kern w:val="0"/>
           <w:lang w:eastAsia="pt-BR"/>
           <w14:ligatures w14:val="none"/>
@@ -2537,15 +3508,15 @@
         </w:numPr>
         <w:spacing w:before="100" w:beforeAutospacing="1" w:after="100" w:afterAutospacing="1" w:line="240" w:lineRule="auto"/>
         <w:rPr>
-          <w:rFonts w:ascii="Times New Roman" w:eastAsia="Times New Roman" w:hAnsi="Times New Roman" w:cs="Times New Roman"/>
-          <w:kern w:val="0"/>
-          <w:lang w:eastAsia="pt-BR"/>
-          <w14:ligatures w14:val="none"/>
-        </w:rPr>
-      </w:pPr>
-      <w:r>
-        <w:rPr>
-          <w:rFonts w:ascii="Times New Roman" w:eastAsia="Times New Roman" w:hAnsi="Times New Roman" w:cs="Times New Roman"/>
+          <w:rFonts w:ascii="Arial" w:eastAsia="Times New Roman" w:hAnsi="Arial" w:cs="Arial"/>
+          <w:kern w:val="0"/>
+          <w:lang w:eastAsia="pt-BR"/>
+          <w14:ligatures w14:val="none"/>
+        </w:rPr>
+      </w:pPr>
+      <w:r>
+        <w:rPr>
+          <w:rFonts w:ascii="Arial" w:eastAsia="Times New Roman" w:hAnsi="Arial" w:cs="Arial"/>
           <w:b/>
           <w:bCs/>
           <w:kern w:val="0"/>
@@ -2556,7 +3527,7 @@
       </w:r>
       <w:r>
         <w:rPr>
-          <w:rFonts w:ascii="Times New Roman" w:eastAsia="Times New Roman" w:hAnsi="Times New Roman" w:cs="Times New Roman"/>
+          <w:rFonts w:ascii="Arial" w:eastAsia="Times New Roman" w:hAnsi="Arial" w:cs="Arial"/>
           <w:kern w:val="0"/>
           <w:lang w:eastAsia="pt-BR"/>
           <w14:ligatures w14:val="none"/>
@@ -2566,7 +3537,7 @@
       <w:proofErr w:type="spellStart"/>
       <w:r>
         <w:rPr>
-          <w:rFonts w:ascii="Times New Roman" w:eastAsia="Times New Roman" w:hAnsi="Times New Roman" w:cs="Times New Roman"/>
+          <w:rFonts w:ascii="Arial" w:eastAsia="Times New Roman" w:hAnsi="Arial" w:cs="Arial"/>
           <w:kern w:val="0"/>
           <w:lang w:eastAsia="pt-BR"/>
           <w14:ligatures w14:val="none"/>
@@ -2576,7 +3547,7 @@
       <w:proofErr w:type="spellEnd"/>
       <w:r>
         <w:rPr>
-          <w:rFonts w:ascii="Times New Roman" w:eastAsia="Times New Roman" w:hAnsi="Times New Roman" w:cs="Times New Roman"/>
+          <w:rFonts w:ascii="Arial" w:eastAsia="Times New Roman" w:hAnsi="Arial" w:cs="Arial"/>
           <w:kern w:val="0"/>
           <w:lang w:eastAsia="pt-BR"/>
           <w14:ligatures w14:val="none"/>
@@ -2607,36 +3578,32 @@
         <w:spacing w:after="0" w:line="240" w:lineRule="auto"/>
         <w:ind w:left="720"/>
         <w:rPr>
-          <w:rFonts w:ascii="Courier New" w:eastAsia="Times New Roman" w:hAnsi="Courier New" w:cs="Courier New"/>
-          <w:color w:val="FF0000"/>
-          <w:kern w:val="0"/>
-          <w:sz w:val="20"/>
-          <w:szCs w:val="20"/>
+          <w:rFonts w:ascii="Arial" w:eastAsia="Times New Roman" w:hAnsi="Arial" w:cs="Arial"/>
+          <w:color w:val="FF0000"/>
+          <w:kern w:val="0"/>
           <w:lang w:eastAsia="pt-BR"/>
           <w14:ligatures w14:val="none"/>
         </w:rPr>
       </w:pPr>
       <w:proofErr w:type="spellStart"/>
-      <w:r>
-        <w:rPr>
-          <w:rFonts w:ascii="Courier New" w:eastAsia="Times New Roman" w:hAnsi="Courier New" w:cs="Courier New"/>
-          <w:color w:val="FF0000"/>
-          <w:kern w:val="0"/>
-          <w:sz w:val="20"/>
-          <w:szCs w:val="20"/>
+      <w:proofErr w:type="gramStart"/>
+      <w:r>
+        <w:rPr>
+          <w:rFonts w:ascii="Arial" w:eastAsia="Times New Roman" w:hAnsi="Arial" w:cs="Arial"/>
+          <w:color w:val="FF0000"/>
+          <w:kern w:val="0"/>
           <w:lang w:eastAsia="pt-BR"/>
           <w14:ligatures w14:val="none"/>
         </w:rPr>
         <w:t>def</w:t>
       </w:r>
       <w:proofErr w:type="spellEnd"/>
-      <w:r>
-        <w:rPr>
-          <w:rFonts w:ascii="Courier New" w:eastAsia="Times New Roman" w:hAnsi="Courier New" w:cs="Courier New"/>
-          <w:color w:val="FF0000"/>
-          <w:kern w:val="0"/>
-          <w:sz w:val="20"/>
-          <w:szCs w:val="20"/>
+      <w:proofErr w:type="gramEnd"/>
+      <w:r>
+        <w:rPr>
+          <w:rFonts w:ascii="Arial" w:eastAsia="Times New Roman" w:hAnsi="Arial" w:cs="Arial"/>
+          <w:color w:val="FF0000"/>
+          <w:kern w:val="0"/>
           <w:lang w:eastAsia="pt-BR"/>
           <w14:ligatures w14:val="none"/>
         </w:rPr>
@@ -2645,11 +3612,9 @@
       <w:proofErr w:type="spellStart"/>
       <w:r>
         <w:rPr>
-          <w:rFonts w:ascii="Courier New" w:eastAsia="Times New Roman" w:hAnsi="Courier New" w:cs="Courier New"/>
-          <w:color w:val="FF0000"/>
-          <w:kern w:val="0"/>
-          <w:sz w:val="20"/>
-          <w:szCs w:val="20"/>
+          <w:rFonts w:ascii="Arial" w:eastAsia="Times New Roman" w:hAnsi="Arial" w:cs="Arial"/>
+          <w:color w:val="FF0000"/>
+          <w:kern w:val="0"/>
           <w:lang w:eastAsia="pt-BR"/>
           <w14:ligatures w14:val="none"/>
         </w:rPr>
@@ -2658,11 +3623,9 @@
       <w:proofErr w:type="spellEnd"/>
       <w:r>
         <w:rPr>
-          <w:rFonts w:ascii="Courier New" w:eastAsia="Times New Roman" w:hAnsi="Courier New" w:cs="Courier New"/>
-          <w:color w:val="FF0000"/>
-          <w:kern w:val="0"/>
-          <w:sz w:val="20"/>
-          <w:szCs w:val="20"/>
+          <w:rFonts w:ascii="Arial" w:eastAsia="Times New Roman" w:hAnsi="Arial" w:cs="Arial"/>
+          <w:color w:val="FF0000"/>
+          <w:kern w:val="0"/>
           <w:lang w:eastAsia="pt-BR"/>
           <w14:ligatures w14:val="none"/>
         </w:rPr>
@@ -2692,88 +3655,65 @@
         <w:spacing w:after="0" w:line="240" w:lineRule="auto"/>
         <w:ind w:left="720"/>
         <w:rPr>
-          <w:rFonts w:ascii="Courier New" w:eastAsia="Times New Roman" w:hAnsi="Courier New" w:cs="Courier New"/>
-          <w:color w:val="FF0000"/>
-          <w:kern w:val="0"/>
-          <w:sz w:val="20"/>
-          <w:szCs w:val="20"/>
-          <w:lang w:eastAsia="pt-BR"/>
-          <w14:ligatures w14:val="none"/>
-        </w:rPr>
-      </w:pPr>
-      <w:r>
-        <w:rPr>
-          <w:rFonts w:ascii="Courier New" w:eastAsia="Times New Roman" w:hAnsi="Courier New" w:cs="Courier New"/>
-          <w:color w:val="FF0000"/>
-          <w:kern w:val="0"/>
-          <w:sz w:val="20"/>
-          <w:szCs w:val="20"/>
-          <w:lang w:eastAsia="pt-BR"/>
-          <w14:ligatures w14:val="none"/>
-        </w:rPr>
+          <w:rFonts w:ascii="Arial" w:eastAsia="Times New Roman" w:hAnsi="Arial" w:cs="Arial"/>
+          <w:color w:val="FF0000"/>
+          <w:kern w:val="0"/>
+          <w:lang w:eastAsia="pt-BR"/>
+          <w14:ligatures w14:val="none"/>
+        </w:rPr>
+      </w:pPr>
+      <w:r>
+        <w:rPr>
+          <w:rFonts w:ascii="Arial" w:eastAsia="Times New Roman" w:hAnsi="Arial" w:cs="Arial"/>
+          <w:color w:val="FF0000"/>
+          <w:kern w:val="0"/>
+          <w:lang w:eastAsia="pt-BR"/>
+          <w14:ligatures w14:val="none"/>
+        </w:rPr>
+        <w:lastRenderedPageBreak/>
         <w:t xml:space="preserve">    </w:t>
-      </w:r>
-      <w:proofErr w:type="spellStart"/>
-      <w:r>
-        <w:rPr>
-          <w:rFonts w:ascii="Courier New" w:eastAsia="Times New Roman" w:hAnsi="Courier New" w:cs="Courier New"/>
-          <w:color w:val="FF0000"/>
-          <w:kern w:val="0"/>
-          <w:sz w:val="20"/>
-          <w:szCs w:val="20"/>
-          <w:lang w:eastAsia="pt-BR"/>
-          <w14:ligatures w14:val="none"/>
-        </w:rPr>
-        <w:t>return</w:t>
-      </w:r>
-      <w:proofErr w:type="spellEnd"/>
-      <w:r>
-        <w:rPr>
-          <w:rFonts w:ascii="Courier New" w:eastAsia="Times New Roman" w:hAnsi="Courier New" w:cs="Courier New"/>
-          <w:color w:val="FF0000"/>
-          <w:kern w:val="0"/>
-          <w:sz w:val="20"/>
-          <w:szCs w:val="20"/>
-          <w:lang w:eastAsia="pt-BR"/>
-          <w14:ligatures w14:val="none"/>
-        </w:rPr>
-        <w:t xml:space="preserve"> </w:t>
       </w:r>
       <w:proofErr w:type="spellStart"/>
       <w:proofErr w:type="gramStart"/>
       <w:r>
         <w:rPr>
-          <w:rFonts w:ascii="Courier New" w:eastAsia="Times New Roman" w:hAnsi="Courier New" w:cs="Courier New"/>
-          <w:color w:val="FF0000"/>
-          <w:kern w:val="0"/>
-          <w:sz w:val="20"/>
-          <w:szCs w:val="20"/>
-          <w:lang w:eastAsia="pt-BR"/>
-          <w14:ligatures w14:val="none"/>
-        </w:rPr>
-        <w:t>pd.read</w:t>
-      </w:r>
+          <w:rFonts w:ascii="Arial" w:eastAsia="Times New Roman" w:hAnsi="Arial" w:cs="Arial"/>
+          <w:color w:val="FF0000"/>
+          <w:kern w:val="0"/>
+          <w:lang w:eastAsia="pt-BR"/>
+          <w14:ligatures w14:val="none"/>
+        </w:rPr>
+        <w:t>return</w:t>
+      </w:r>
+      <w:proofErr w:type="spellEnd"/>
       <w:proofErr w:type="gramEnd"/>
       <w:r>
         <w:rPr>
-          <w:rFonts w:ascii="Courier New" w:eastAsia="Times New Roman" w:hAnsi="Courier New" w:cs="Courier New"/>
-          <w:color w:val="FF0000"/>
-          <w:kern w:val="0"/>
-          <w:sz w:val="20"/>
-          <w:szCs w:val="20"/>
-          <w:lang w:eastAsia="pt-BR"/>
-          <w14:ligatures w14:val="none"/>
-        </w:rPr>
-        <w:t>_csv</w:t>
+          <w:rFonts w:ascii="Arial" w:eastAsia="Times New Roman" w:hAnsi="Arial" w:cs="Arial"/>
+          <w:color w:val="FF0000"/>
+          <w:kern w:val="0"/>
+          <w:lang w:eastAsia="pt-BR"/>
+          <w14:ligatures w14:val="none"/>
+        </w:rPr>
+        <w:t xml:space="preserve"> </w:t>
+      </w:r>
+      <w:proofErr w:type="spellStart"/>
+      <w:r>
+        <w:rPr>
+          <w:rFonts w:ascii="Arial" w:eastAsia="Times New Roman" w:hAnsi="Arial" w:cs="Arial"/>
+          <w:color w:val="FF0000"/>
+          <w:kern w:val="0"/>
+          <w:lang w:eastAsia="pt-BR"/>
+          <w14:ligatures w14:val="none"/>
+        </w:rPr>
+        <w:t>pd.read_csv</w:t>
       </w:r>
       <w:proofErr w:type="spellEnd"/>
       <w:r>
         <w:rPr>
-          <w:rFonts w:ascii="Courier New" w:eastAsia="Times New Roman" w:hAnsi="Courier New" w:cs="Courier New"/>
-          <w:color w:val="FF0000"/>
-          <w:kern w:val="0"/>
-          <w:sz w:val="20"/>
-          <w:szCs w:val="20"/>
+          <w:rFonts w:ascii="Arial" w:eastAsia="Times New Roman" w:hAnsi="Arial" w:cs="Arial"/>
+          <w:color w:val="FF0000"/>
+          <w:kern w:val="0"/>
           <w:lang w:eastAsia="pt-BR"/>
           <w14:ligatures w14:val="none"/>
         </w:rPr>
@@ -2788,15 +3728,15 @@
         </w:numPr>
         <w:spacing w:before="100" w:beforeAutospacing="1" w:after="100" w:afterAutospacing="1" w:line="240" w:lineRule="auto"/>
         <w:rPr>
-          <w:rFonts w:ascii="Times New Roman" w:eastAsia="Times New Roman" w:hAnsi="Times New Roman" w:cs="Times New Roman"/>
-          <w:kern w:val="0"/>
-          <w:lang w:eastAsia="pt-BR"/>
-          <w14:ligatures w14:val="none"/>
-        </w:rPr>
-      </w:pPr>
-      <w:r>
-        <w:rPr>
-          <w:rFonts w:ascii="Times New Roman" w:eastAsia="Times New Roman" w:hAnsi="Times New Roman" w:cs="Times New Roman"/>
+          <w:rFonts w:ascii="Arial" w:eastAsia="Times New Roman" w:hAnsi="Arial" w:cs="Arial"/>
+          <w:kern w:val="0"/>
+          <w:lang w:eastAsia="pt-BR"/>
+          <w14:ligatures w14:val="none"/>
+        </w:rPr>
+      </w:pPr>
+      <w:r>
+        <w:rPr>
+          <w:rFonts w:ascii="Arial" w:eastAsia="Times New Roman" w:hAnsi="Arial" w:cs="Arial"/>
           <w:b/>
           <w:bCs/>
           <w:kern w:val="0"/>
@@ -2807,7 +3747,7 @@
       </w:r>
       <w:r>
         <w:rPr>
-          <w:rFonts w:ascii="Times New Roman" w:eastAsia="Times New Roman" w:hAnsi="Times New Roman" w:cs="Times New Roman"/>
+          <w:rFonts w:ascii="Arial" w:eastAsia="Times New Roman" w:hAnsi="Arial" w:cs="Arial"/>
           <w:kern w:val="0"/>
           <w:lang w:eastAsia="pt-BR"/>
           <w14:ligatures w14:val="none"/>
@@ -2819,21 +3759,21 @@
       <w:pPr>
         <w:spacing w:after="0" w:line="240" w:lineRule="auto"/>
         <w:rPr>
-          <w:rFonts w:ascii="Times New Roman" w:eastAsia="Times New Roman" w:hAnsi="Times New Roman" w:cs="Times New Roman"/>
-          <w:kern w:val="0"/>
-          <w:lang w:eastAsia="pt-BR"/>
-          <w14:ligatures w14:val="none"/>
-        </w:rPr>
-      </w:pPr>
-      <w:r>
-        <w:rPr>
-          <w:rFonts w:ascii="Times New Roman" w:eastAsia="Times New Roman" w:hAnsi="Times New Roman" w:cs="Times New Roman"/>
+          <w:rFonts w:ascii="Arial" w:eastAsia="Times New Roman" w:hAnsi="Arial" w:cs="Arial"/>
+          <w:kern w:val="0"/>
+          <w:lang w:eastAsia="pt-BR"/>
+          <w14:ligatures w14:val="none"/>
+        </w:rPr>
+      </w:pPr>
+      <w:r>
+        <w:rPr>
+          <w:rFonts w:ascii="Arial" w:eastAsia="Times New Roman" w:hAnsi="Arial" w:cs="Arial"/>
           <w:kern w:val="0"/>
           <w:lang w:eastAsia="pt-BR"/>
           <w14:ligatures w14:val="none"/>
         </w:rPr>
         <w:pict w14:anchorId="1D671FA8">
-          <v:rect id="_x0000_i1301" style="width:0;height:1.5pt" o:hralign="center" o:hrstd="t" o:hr="t" fillcolor="#a0a0a0" stroked="f"/>
+          <v:rect id="_x0000_i1028" style="width:0;height:1.5pt" o:hralign="center" o:hrstd="t" o:hr="t" fillcolor="#a0a0a0" stroked="f"/>
         </w:pict>
       </w:r>
     </w:p>
@@ -2842,24 +3782,20 @@
         <w:spacing w:before="100" w:beforeAutospacing="1" w:after="100" w:afterAutospacing="1" w:line="240" w:lineRule="auto"/>
         <w:outlineLvl w:val="2"/>
         <w:rPr>
-          <w:rFonts w:ascii="Times New Roman" w:eastAsia="Times New Roman" w:hAnsi="Times New Roman" w:cs="Times New Roman"/>
+          <w:rFonts w:ascii="Arial" w:eastAsia="Times New Roman" w:hAnsi="Arial" w:cs="Arial"/>
           <w:b/>
           <w:bCs/>
           <w:kern w:val="0"/>
-          <w:sz w:val="27"/>
-          <w:szCs w:val="27"/>
-          <w:lang w:eastAsia="pt-BR"/>
-          <w14:ligatures w14:val="none"/>
-        </w:rPr>
-      </w:pPr>
-      <w:r>
-        <w:rPr>
-          <w:rFonts w:ascii="Times New Roman" w:eastAsia="Times New Roman" w:hAnsi="Times New Roman" w:cs="Times New Roman"/>
+          <w:lang w:eastAsia="pt-BR"/>
+          <w14:ligatures w14:val="none"/>
+        </w:rPr>
+      </w:pPr>
+      <w:r>
+        <w:rPr>
+          <w:rFonts w:ascii="Arial" w:eastAsia="Times New Roman" w:hAnsi="Arial" w:cs="Arial"/>
           <w:b/>
           <w:bCs/>
           <w:kern w:val="0"/>
-          <w:sz w:val="27"/>
-          <w:szCs w:val="27"/>
           <w:lang w:eastAsia="pt-BR"/>
           <w14:ligatures w14:val="none"/>
         </w:rPr>
@@ -2874,15 +3810,15 @@
         </w:numPr>
         <w:spacing w:before="100" w:beforeAutospacing="1" w:after="100" w:afterAutospacing="1" w:line="240" w:lineRule="auto"/>
         <w:rPr>
-          <w:rFonts w:ascii="Times New Roman" w:eastAsia="Times New Roman" w:hAnsi="Times New Roman" w:cs="Times New Roman"/>
-          <w:kern w:val="0"/>
-          <w:lang w:eastAsia="pt-BR"/>
-          <w14:ligatures w14:val="none"/>
-        </w:rPr>
-      </w:pPr>
-      <w:r>
-        <w:rPr>
-          <w:rFonts w:ascii="Times New Roman" w:eastAsia="Times New Roman" w:hAnsi="Times New Roman" w:cs="Times New Roman"/>
+          <w:rFonts w:ascii="Arial" w:eastAsia="Times New Roman" w:hAnsi="Arial" w:cs="Arial"/>
+          <w:kern w:val="0"/>
+          <w:lang w:eastAsia="pt-BR"/>
+          <w14:ligatures w14:val="none"/>
+        </w:rPr>
+      </w:pPr>
+      <w:r>
+        <w:rPr>
+          <w:rFonts w:ascii="Arial" w:eastAsia="Times New Roman" w:hAnsi="Arial" w:cs="Arial"/>
           <w:b/>
           <w:bCs/>
           <w:kern w:val="0"/>
@@ -2893,7 +3829,7 @@
       </w:r>
       <w:r>
         <w:rPr>
-          <w:rFonts w:ascii="Times New Roman" w:eastAsia="Times New Roman" w:hAnsi="Times New Roman" w:cs="Times New Roman"/>
+          <w:rFonts w:ascii="Arial" w:eastAsia="Times New Roman" w:hAnsi="Arial" w:cs="Arial"/>
           <w:kern w:val="0"/>
           <w:lang w:eastAsia="pt-BR"/>
           <w14:ligatures w14:val="none"/>
@@ -2924,11 +3860,9 @@
         <w:spacing w:after="0" w:line="240" w:lineRule="auto"/>
         <w:ind w:left="720"/>
         <w:rPr>
-          <w:rFonts w:ascii="Courier New" w:eastAsia="Times New Roman" w:hAnsi="Courier New" w:cs="Courier New"/>
-          <w:color w:val="FF0000"/>
-          <w:kern w:val="0"/>
-          <w:sz w:val="20"/>
-          <w:szCs w:val="20"/>
+          <w:rFonts w:ascii="Arial" w:eastAsia="Times New Roman" w:hAnsi="Arial" w:cs="Arial"/>
+          <w:color w:val="FF0000"/>
+          <w:kern w:val="0"/>
           <w:lang w:eastAsia="pt-BR"/>
           <w14:ligatures w14:val="none"/>
         </w:rPr>
@@ -2937,11 +3871,9 @@
       <w:proofErr w:type="gramStart"/>
       <w:r>
         <w:rPr>
-          <w:rFonts w:ascii="Courier New" w:eastAsia="Times New Roman" w:hAnsi="Courier New" w:cs="Courier New"/>
-          <w:color w:val="FF0000"/>
-          <w:kern w:val="0"/>
-          <w:sz w:val="20"/>
-          <w:szCs w:val="20"/>
+          <w:rFonts w:ascii="Arial" w:eastAsia="Times New Roman" w:hAnsi="Arial" w:cs="Arial"/>
+          <w:color w:val="FF0000"/>
+          <w:kern w:val="0"/>
           <w:lang w:eastAsia="pt-BR"/>
           <w14:ligatures w14:val="none"/>
         </w:rPr>
@@ -2951,11 +3883,9 @@
       <w:proofErr w:type="gramEnd"/>
       <w:r>
         <w:rPr>
-          <w:rFonts w:ascii="Courier New" w:eastAsia="Times New Roman" w:hAnsi="Courier New" w:cs="Courier New"/>
-          <w:color w:val="FF0000"/>
-          <w:kern w:val="0"/>
-          <w:sz w:val="20"/>
-          <w:szCs w:val="20"/>
+          <w:rFonts w:ascii="Arial" w:eastAsia="Times New Roman" w:hAnsi="Arial" w:cs="Arial"/>
+          <w:color w:val="FF0000"/>
+          <w:kern w:val="0"/>
           <w:lang w:eastAsia="pt-BR"/>
           <w14:ligatures w14:val="none"/>
         </w:rPr>
@@ -2964,11 +3894,9 @@
       <w:proofErr w:type="spellStart"/>
       <w:r>
         <w:rPr>
-          <w:rFonts w:ascii="Courier New" w:eastAsia="Times New Roman" w:hAnsi="Courier New" w:cs="Courier New"/>
-          <w:color w:val="FF0000"/>
-          <w:kern w:val="0"/>
-          <w:sz w:val="20"/>
-          <w:szCs w:val="20"/>
+          <w:rFonts w:ascii="Arial" w:eastAsia="Times New Roman" w:hAnsi="Arial" w:cs="Arial"/>
+          <w:color w:val="FF0000"/>
+          <w:kern w:val="0"/>
           <w:lang w:eastAsia="pt-BR"/>
           <w14:ligatures w14:val="none"/>
         </w:rPr>
@@ -2977,11 +3905,9 @@
       <w:proofErr w:type="spellEnd"/>
       <w:r>
         <w:rPr>
-          <w:rFonts w:ascii="Courier New" w:eastAsia="Times New Roman" w:hAnsi="Courier New" w:cs="Courier New"/>
-          <w:color w:val="FF0000"/>
-          <w:kern w:val="0"/>
-          <w:sz w:val="20"/>
-          <w:szCs w:val="20"/>
+          <w:rFonts w:ascii="Arial" w:eastAsia="Times New Roman" w:hAnsi="Arial" w:cs="Arial"/>
+          <w:color w:val="FF0000"/>
+          <w:kern w:val="0"/>
           <w:lang w:eastAsia="pt-BR"/>
           <w14:ligatures w14:val="none"/>
         </w:rPr>
@@ -2990,11 +3916,9 @@
       <w:proofErr w:type="spellStart"/>
       <w:r>
         <w:rPr>
-          <w:rFonts w:ascii="Courier New" w:eastAsia="Times New Roman" w:hAnsi="Courier New" w:cs="Courier New"/>
-          <w:color w:val="FF0000"/>
-          <w:kern w:val="0"/>
-          <w:sz w:val="20"/>
-          <w:szCs w:val="20"/>
+          <w:rFonts w:ascii="Arial" w:eastAsia="Times New Roman" w:hAnsi="Arial" w:cs="Arial"/>
+          <w:color w:val="FF0000"/>
+          <w:kern w:val="0"/>
           <w:lang w:eastAsia="pt-BR"/>
           <w14:ligatures w14:val="none"/>
         </w:rPr>
@@ -3003,11 +3927,9 @@
       <w:proofErr w:type="spellEnd"/>
       <w:r>
         <w:rPr>
-          <w:rFonts w:ascii="Courier New" w:eastAsia="Times New Roman" w:hAnsi="Courier New" w:cs="Courier New"/>
-          <w:color w:val="FF0000"/>
-          <w:kern w:val="0"/>
-          <w:sz w:val="20"/>
-          <w:szCs w:val="20"/>
+          <w:rFonts w:ascii="Arial" w:eastAsia="Times New Roman" w:hAnsi="Arial" w:cs="Arial"/>
+          <w:color w:val="FF0000"/>
+          <w:kern w:val="0"/>
           <w:lang w:eastAsia="pt-BR"/>
           <w14:ligatures w14:val="none"/>
         </w:rPr>
@@ -3022,15 +3944,15 @@
         </w:numPr>
         <w:spacing w:before="100" w:beforeAutospacing="1" w:after="100" w:afterAutospacing="1" w:line="240" w:lineRule="auto"/>
         <w:rPr>
-          <w:rFonts w:ascii="Times New Roman" w:eastAsia="Times New Roman" w:hAnsi="Times New Roman" w:cs="Times New Roman"/>
-          <w:kern w:val="0"/>
-          <w:lang w:eastAsia="pt-BR"/>
-          <w14:ligatures w14:val="none"/>
-        </w:rPr>
-      </w:pPr>
-      <w:r>
-        <w:rPr>
-          <w:rFonts w:ascii="Times New Roman" w:eastAsia="Times New Roman" w:hAnsi="Times New Roman" w:cs="Times New Roman"/>
+          <w:rFonts w:ascii="Arial" w:eastAsia="Times New Roman" w:hAnsi="Arial" w:cs="Arial"/>
+          <w:kern w:val="0"/>
+          <w:lang w:eastAsia="pt-BR"/>
+          <w14:ligatures w14:val="none"/>
+        </w:rPr>
+      </w:pPr>
+      <w:r>
+        <w:rPr>
+          <w:rFonts w:ascii="Arial" w:eastAsia="Times New Roman" w:hAnsi="Arial" w:cs="Arial"/>
           <w:b/>
           <w:bCs/>
           <w:kern w:val="0"/>
@@ -3041,7 +3963,7 @@
       </w:r>
       <w:r>
         <w:rPr>
-          <w:rFonts w:ascii="Times New Roman" w:eastAsia="Times New Roman" w:hAnsi="Times New Roman" w:cs="Times New Roman"/>
+          <w:rFonts w:ascii="Arial" w:eastAsia="Times New Roman" w:hAnsi="Arial" w:cs="Arial"/>
           <w:kern w:val="0"/>
           <w:lang w:eastAsia="pt-BR"/>
           <w14:ligatures w14:val="none"/>
@@ -3072,36 +3994,32 @@
         <w:spacing w:after="0" w:line="240" w:lineRule="auto"/>
         <w:ind w:left="720"/>
         <w:rPr>
-          <w:rFonts w:ascii="Courier New" w:eastAsia="Times New Roman" w:hAnsi="Courier New" w:cs="Courier New"/>
-          <w:color w:val="FF0000"/>
-          <w:kern w:val="0"/>
-          <w:sz w:val="20"/>
-          <w:szCs w:val="20"/>
+          <w:rFonts w:ascii="Arial" w:eastAsia="Times New Roman" w:hAnsi="Arial" w:cs="Arial"/>
+          <w:color w:val="FF0000"/>
+          <w:kern w:val="0"/>
           <w:lang w:eastAsia="pt-BR"/>
           <w14:ligatures w14:val="none"/>
         </w:rPr>
       </w:pPr>
       <w:proofErr w:type="spellStart"/>
-      <w:r>
-        <w:rPr>
-          <w:rFonts w:ascii="Courier New" w:eastAsia="Times New Roman" w:hAnsi="Courier New" w:cs="Courier New"/>
-          <w:color w:val="FF0000"/>
-          <w:kern w:val="0"/>
-          <w:sz w:val="20"/>
-          <w:szCs w:val="20"/>
+      <w:proofErr w:type="gramStart"/>
+      <w:r>
+        <w:rPr>
+          <w:rFonts w:ascii="Arial" w:eastAsia="Times New Roman" w:hAnsi="Arial" w:cs="Arial"/>
+          <w:color w:val="FF0000"/>
+          <w:kern w:val="0"/>
           <w:lang w:eastAsia="pt-BR"/>
           <w14:ligatures w14:val="none"/>
         </w:rPr>
         <w:t>df</w:t>
       </w:r>
       <w:proofErr w:type="spellEnd"/>
-      <w:r>
-        <w:rPr>
-          <w:rFonts w:ascii="Courier New" w:eastAsia="Times New Roman" w:hAnsi="Courier New" w:cs="Courier New"/>
-          <w:color w:val="FF0000"/>
-          <w:kern w:val="0"/>
-          <w:sz w:val="20"/>
-          <w:szCs w:val="20"/>
+      <w:proofErr w:type="gramEnd"/>
+      <w:r>
+        <w:rPr>
+          <w:rFonts w:ascii="Arial" w:eastAsia="Times New Roman" w:hAnsi="Arial" w:cs="Arial"/>
+          <w:color w:val="FF0000"/>
+          <w:kern w:val="0"/>
           <w:lang w:eastAsia="pt-BR"/>
           <w14:ligatures w14:val="none"/>
         </w:rPr>
@@ -3110,11 +4028,9 @@
       <w:proofErr w:type="spellStart"/>
       <w:r>
         <w:rPr>
-          <w:rFonts w:ascii="Courier New" w:eastAsia="Times New Roman" w:hAnsi="Courier New" w:cs="Courier New"/>
-          <w:color w:val="FF0000"/>
-          <w:kern w:val="0"/>
-          <w:sz w:val="20"/>
-          <w:szCs w:val="20"/>
+          <w:rFonts w:ascii="Arial" w:eastAsia="Times New Roman" w:hAnsi="Arial" w:cs="Arial"/>
+          <w:color w:val="FF0000"/>
+          <w:kern w:val="0"/>
           <w:lang w:eastAsia="pt-BR"/>
           <w14:ligatures w14:val="none"/>
         </w:rPr>
@@ -3123,11 +4039,9 @@
       <w:proofErr w:type="spellEnd"/>
       <w:r>
         <w:rPr>
-          <w:rFonts w:ascii="Courier New" w:eastAsia="Times New Roman" w:hAnsi="Courier New" w:cs="Courier New"/>
-          <w:color w:val="FF0000"/>
-          <w:kern w:val="0"/>
-          <w:sz w:val="20"/>
-          <w:szCs w:val="20"/>
+          <w:rFonts w:ascii="Arial" w:eastAsia="Times New Roman" w:hAnsi="Arial" w:cs="Arial"/>
+          <w:color w:val="FF0000"/>
+          <w:kern w:val="0"/>
           <w:lang w:eastAsia="pt-BR"/>
           <w14:ligatures w14:val="none"/>
         </w:rPr>
@@ -3136,11 +4050,9 @@
       <w:proofErr w:type="spellStart"/>
       <w:r>
         <w:rPr>
-          <w:rFonts w:ascii="Courier New" w:eastAsia="Times New Roman" w:hAnsi="Courier New" w:cs="Courier New"/>
-          <w:color w:val="FF0000"/>
-          <w:kern w:val="0"/>
-          <w:sz w:val="20"/>
-          <w:szCs w:val="20"/>
+          <w:rFonts w:ascii="Arial" w:eastAsia="Times New Roman" w:hAnsi="Arial" w:cs="Arial"/>
+          <w:color w:val="FF0000"/>
+          <w:kern w:val="0"/>
           <w:lang w:eastAsia="pt-BR"/>
           <w14:ligatures w14:val="none"/>
         </w:rPr>
@@ -3149,11 +4061,9 @@
       <w:proofErr w:type="spellEnd"/>
       <w:r>
         <w:rPr>
-          <w:rFonts w:ascii="Courier New" w:eastAsia="Times New Roman" w:hAnsi="Courier New" w:cs="Courier New"/>
-          <w:color w:val="FF0000"/>
-          <w:kern w:val="0"/>
-          <w:sz w:val="20"/>
-          <w:szCs w:val="20"/>
+          <w:rFonts w:ascii="Arial" w:eastAsia="Times New Roman" w:hAnsi="Arial" w:cs="Arial"/>
+          <w:color w:val="FF0000"/>
+          <w:kern w:val="0"/>
           <w:lang w:eastAsia="pt-BR"/>
           <w14:ligatures w14:val="none"/>
         </w:rPr>
@@ -3162,11 +4072,9 @@
       <w:proofErr w:type="spellStart"/>
       <w:r>
         <w:rPr>
-          <w:rFonts w:ascii="Courier New" w:eastAsia="Times New Roman" w:hAnsi="Courier New" w:cs="Courier New"/>
-          <w:color w:val="FF0000"/>
-          <w:kern w:val="0"/>
-          <w:sz w:val="20"/>
-          <w:szCs w:val="20"/>
+          <w:rFonts w:ascii="Arial" w:eastAsia="Times New Roman" w:hAnsi="Arial" w:cs="Arial"/>
+          <w:color w:val="FF0000"/>
+          <w:kern w:val="0"/>
           <w:lang w:eastAsia="pt-BR"/>
           <w14:ligatures w14:val="none"/>
         </w:rPr>
@@ -3175,11 +4083,9 @@
       <w:proofErr w:type="spellEnd"/>
       <w:r>
         <w:rPr>
-          <w:rFonts w:ascii="Courier New" w:eastAsia="Times New Roman" w:hAnsi="Courier New" w:cs="Courier New"/>
-          <w:color w:val="FF0000"/>
-          <w:kern w:val="0"/>
-          <w:sz w:val="20"/>
-          <w:szCs w:val="20"/>
+          <w:rFonts w:ascii="Arial" w:eastAsia="Times New Roman" w:hAnsi="Arial" w:cs="Arial"/>
+          <w:color w:val="FF0000"/>
+          <w:kern w:val="0"/>
           <w:lang w:eastAsia="pt-BR"/>
           <w14:ligatures w14:val="none"/>
         </w:rPr>
@@ -3188,11 +4094,9 @@
       <w:proofErr w:type="spellStart"/>
       <w:r>
         <w:rPr>
-          <w:rFonts w:ascii="Courier New" w:eastAsia="Times New Roman" w:hAnsi="Courier New" w:cs="Courier New"/>
-          <w:color w:val="FF0000"/>
-          <w:kern w:val="0"/>
-          <w:sz w:val="20"/>
-          <w:szCs w:val="20"/>
+          <w:rFonts w:ascii="Arial" w:eastAsia="Times New Roman" w:hAnsi="Arial" w:cs="Arial"/>
+          <w:color w:val="FF0000"/>
+          <w:kern w:val="0"/>
           <w:lang w:eastAsia="pt-BR"/>
           <w14:ligatures w14:val="none"/>
         </w:rPr>
@@ -3201,11 +4105,9 @@
       <w:proofErr w:type="spellEnd"/>
       <w:r>
         <w:rPr>
-          <w:rFonts w:ascii="Courier New" w:eastAsia="Times New Roman" w:hAnsi="Courier New" w:cs="Courier New"/>
-          <w:color w:val="FF0000"/>
-          <w:kern w:val="0"/>
-          <w:sz w:val="20"/>
-          <w:szCs w:val="20"/>
+          <w:rFonts w:ascii="Arial" w:eastAsia="Times New Roman" w:hAnsi="Arial" w:cs="Arial"/>
+          <w:color w:val="FF0000"/>
+          <w:kern w:val="0"/>
           <w:lang w:eastAsia="pt-BR"/>
           <w14:ligatures w14:val="none"/>
         </w:rPr>
@@ -3220,15 +4122,15 @@
         </w:numPr>
         <w:spacing w:before="100" w:beforeAutospacing="1" w:after="100" w:afterAutospacing="1" w:line="240" w:lineRule="auto"/>
         <w:rPr>
-          <w:rFonts w:ascii="Times New Roman" w:eastAsia="Times New Roman" w:hAnsi="Times New Roman" w:cs="Times New Roman"/>
-          <w:kern w:val="0"/>
-          <w:lang w:eastAsia="pt-BR"/>
-          <w14:ligatures w14:val="none"/>
-        </w:rPr>
-      </w:pPr>
-      <w:r>
-        <w:rPr>
-          <w:rFonts w:ascii="Times New Roman" w:eastAsia="Times New Roman" w:hAnsi="Times New Roman" w:cs="Times New Roman"/>
+          <w:rFonts w:ascii="Arial" w:eastAsia="Times New Roman" w:hAnsi="Arial" w:cs="Arial"/>
+          <w:kern w:val="0"/>
+          <w:lang w:eastAsia="pt-BR"/>
+          <w14:ligatures w14:val="none"/>
+        </w:rPr>
+      </w:pPr>
+      <w:r>
+        <w:rPr>
+          <w:rFonts w:ascii="Arial" w:eastAsia="Times New Roman" w:hAnsi="Arial" w:cs="Arial"/>
           <w:b/>
           <w:bCs/>
           <w:kern w:val="0"/>
@@ -3240,7 +4142,7 @@
       <w:proofErr w:type="spellStart"/>
       <w:r>
         <w:rPr>
-          <w:rFonts w:ascii="Times New Roman" w:eastAsia="Times New Roman" w:hAnsi="Times New Roman" w:cs="Times New Roman"/>
+          <w:rFonts w:ascii="Arial" w:eastAsia="Times New Roman" w:hAnsi="Arial" w:cs="Arial"/>
           <w:b/>
           <w:bCs/>
           <w:kern w:val="0"/>
@@ -3252,7 +4154,7 @@
       <w:proofErr w:type="spellEnd"/>
       <w:r>
         <w:rPr>
-          <w:rFonts w:ascii="Times New Roman" w:eastAsia="Times New Roman" w:hAnsi="Times New Roman" w:cs="Times New Roman"/>
+          <w:rFonts w:ascii="Arial" w:eastAsia="Times New Roman" w:hAnsi="Arial" w:cs="Arial"/>
           <w:b/>
           <w:bCs/>
           <w:kern w:val="0"/>
@@ -3263,7 +4165,7 @@
       </w:r>
       <w:r>
         <w:rPr>
-          <w:rFonts w:ascii="Times New Roman" w:eastAsia="Times New Roman" w:hAnsi="Times New Roman" w:cs="Times New Roman"/>
+          <w:rFonts w:ascii="Arial" w:eastAsia="Times New Roman" w:hAnsi="Arial" w:cs="Arial"/>
           <w:kern w:val="0"/>
           <w:lang w:eastAsia="pt-BR"/>
           <w14:ligatures w14:val="none"/>
@@ -3294,142 +4196,120 @@
         <w:spacing w:after="0" w:line="240" w:lineRule="auto"/>
         <w:ind w:left="720"/>
         <w:rPr>
-          <w:rFonts w:ascii="Courier New" w:eastAsia="Times New Roman" w:hAnsi="Courier New" w:cs="Courier New"/>
-          <w:color w:val="FF0000"/>
-          <w:kern w:val="0"/>
-          <w:sz w:val="20"/>
-          <w:szCs w:val="20"/>
-          <w:lang w:eastAsia="pt-BR"/>
-          <w14:ligatures w14:val="none"/>
-        </w:rPr>
-      </w:pPr>
-      <w:proofErr w:type="spellStart"/>
-      <w:r>
-        <w:rPr>
-          <w:rFonts w:ascii="Courier New" w:eastAsia="Times New Roman" w:hAnsi="Courier New" w:cs="Courier New"/>
-          <w:color w:val="FF0000"/>
-          <w:kern w:val="0"/>
-          <w:sz w:val="20"/>
-          <w:szCs w:val="20"/>
-          <w:lang w:eastAsia="pt-BR"/>
-          <w14:ligatures w14:val="none"/>
-        </w:rPr>
-        <w:t>df</w:t>
-      </w:r>
-      <w:proofErr w:type="spellEnd"/>
-      <w:r>
-        <w:rPr>
-          <w:rFonts w:ascii="Courier New" w:eastAsia="Times New Roman" w:hAnsi="Courier New" w:cs="Courier New"/>
-          <w:color w:val="FF0000"/>
-          <w:kern w:val="0"/>
-          <w:sz w:val="20"/>
-          <w:szCs w:val="20"/>
-          <w:lang w:eastAsia="pt-BR"/>
-          <w14:ligatures w14:val="none"/>
-        </w:rPr>
-        <w:t>['</w:t>
-      </w:r>
-      <w:proofErr w:type="spellStart"/>
-      <w:r>
-        <w:rPr>
-          <w:rFonts w:ascii="Courier New" w:eastAsia="Times New Roman" w:hAnsi="Courier New" w:cs="Courier New"/>
-          <w:color w:val="FF0000"/>
-          <w:kern w:val="0"/>
-          <w:sz w:val="20"/>
-          <w:szCs w:val="20"/>
-          <w:lang w:eastAsia="pt-BR"/>
-          <w14:ligatures w14:val="none"/>
-        </w:rPr>
-        <w:t>municipio</w:t>
-      </w:r>
-      <w:proofErr w:type="spellEnd"/>
-      <w:r>
-        <w:rPr>
-          <w:rFonts w:ascii="Courier New" w:eastAsia="Times New Roman" w:hAnsi="Courier New" w:cs="Courier New"/>
-          <w:color w:val="FF0000"/>
-          <w:kern w:val="0"/>
-          <w:sz w:val="20"/>
-          <w:szCs w:val="20"/>
-          <w:lang w:eastAsia="pt-BR"/>
-          <w14:ligatures w14:val="none"/>
-        </w:rPr>
-        <w:t xml:space="preserve">'] = </w:t>
-      </w:r>
-      <w:proofErr w:type="spellStart"/>
-      <w:r>
-        <w:rPr>
-          <w:rFonts w:ascii="Courier New" w:eastAsia="Times New Roman" w:hAnsi="Courier New" w:cs="Courier New"/>
-          <w:color w:val="FF0000"/>
-          <w:kern w:val="0"/>
-          <w:sz w:val="20"/>
-          <w:szCs w:val="20"/>
-          <w:lang w:eastAsia="pt-BR"/>
-          <w14:ligatures w14:val="none"/>
-        </w:rPr>
-        <w:t>df</w:t>
-      </w:r>
-      <w:proofErr w:type="spellEnd"/>
-      <w:r>
-        <w:rPr>
-          <w:rFonts w:ascii="Courier New" w:eastAsia="Times New Roman" w:hAnsi="Courier New" w:cs="Courier New"/>
-          <w:color w:val="FF0000"/>
-          <w:kern w:val="0"/>
-          <w:sz w:val="20"/>
-          <w:szCs w:val="20"/>
-          <w:lang w:eastAsia="pt-BR"/>
-          <w14:ligatures w14:val="none"/>
-        </w:rPr>
-        <w:t>['</w:t>
-      </w:r>
-      <w:proofErr w:type="spellStart"/>
-      <w:r>
-        <w:rPr>
-          <w:rFonts w:ascii="Courier New" w:eastAsia="Times New Roman" w:hAnsi="Courier New" w:cs="Courier New"/>
-          <w:color w:val="FF0000"/>
-          <w:kern w:val="0"/>
-          <w:sz w:val="20"/>
-          <w:szCs w:val="20"/>
-          <w:lang w:eastAsia="pt-BR"/>
-          <w14:ligatures w14:val="none"/>
-        </w:rPr>
-        <w:t>municipio</w:t>
-      </w:r>
-      <w:proofErr w:type="spellEnd"/>
-      <w:r>
-        <w:rPr>
-          <w:rFonts w:ascii="Courier New" w:eastAsia="Times New Roman" w:hAnsi="Courier New" w:cs="Courier New"/>
-          <w:color w:val="FF0000"/>
-          <w:kern w:val="0"/>
-          <w:sz w:val="20"/>
-          <w:szCs w:val="20"/>
-          <w:lang w:eastAsia="pt-BR"/>
-          <w14:ligatures w14:val="none"/>
-        </w:rPr>
-        <w:t>'].</w:t>
-      </w:r>
+          <w:rFonts w:ascii="Arial" w:eastAsia="Times New Roman" w:hAnsi="Arial" w:cs="Arial"/>
+          <w:color w:val="FF0000"/>
+          <w:kern w:val="0"/>
+          <w:lang w:eastAsia="pt-BR"/>
+          <w14:ligatures w14:val="none"/>
+        </w:rPr>
+      </w:pPr>
       <w:proofErr w:type="spellStart"/>
       <w:proofErr w:type="gramStart"/>
       <w:r>
         <w:rPr>
-          <w:rFonts w:ascii="Courier New" w:eastAsia="Times New Roman" w:hAnsi="Courier New" w:cs="Courier New"/>
-          <w:color w:val="FF0000"/>
-          <w:kern w:val="0"/>
-          <w:sz w:val="20"/>
-          <w:szCs w:val="20"/>
-          <w:lang w:eastAsia="pt-BR"/>
-          <w14:ligatures w14:val="none"/>
-        </w:rPr>
-        <w:t>str.upper</w:t>
+          <w:rFonts w:ascii="Arial" w:eastAsia="Times New Roman" w:hAnsi="Arial" w:cs="Arial"/>
+          <w:color w:val="FF0000"/>
+          <w:kern w:val="0"/>
+          <w:lang w:eastAsia="pt-BR"/>
+          <w14:ligatures w14:val="none"/>
+        </w:rPr>
+        <w:t>df</w:t>
       </w:r>
       <w:proofErr w:type="spellEnd"/>
       <w:proofErr w:type="gramEnd"/>
       <w:r>
         <w:rPr>
-          <w:rFonts w:ascii="Courier New" w:eastAsia="Times New Roman" w:hAnsi="Courier New" w:cs="Courier New"/>
-          <w:color w:val="FF0000"/>
-          <w:kern w:val="0"/>
-          <w:sz w:val="20"/>
-          <w:szCs w:val="20"/>
+          <w:rFonts w:ascii="Arial" w:eastAsia="Times New Roman" w:hAnsi="Arial" w:cs="Arial"/>
+          <w:color w:val="FF0000"/>
+          <w:kern w:val="0"/>
+          <w:lang w:eastAsia="pt-BR"/>
+          <w14:ligatures w14:val="none"/>
+        </w:rPr>
+        <w:t>['</w:t>
+      </w:r>
+      <w:proofErr w:type="spellStart"/>
+      <w:r>
+        <w:rPr>
+          <w:rFonts w:ascii="Arial" w:eastAsia="Times New Roman" w:hAnsi="Arial" w:cs="Arial"/>
+          <w:color w:val="FF0000"/>
+          <w:kern w:val="0"/>
+          <w:lang w:eastAsia="pt-BR"/>
+          <w14:ligatures w14:val="none"/>
+        </w:rPr>
+        <w:t>municipio</w:t>
+      </w:r>
+      <w:proofErr w:type="spellEnd"/>
+      <w:r>
+        <w:rPr>
+          <w:rFonts w:ascii="Arial" w:eastAsia="Times New Roman" w:hAnsi="Arial" w:cs="Arial"/>
+          <w:color w:val="FF0000"/>
+          <w:kern w:val="0"/>
+          <w:lang w:eastAsia="pt-BR"/>
+          <w14:ligatures w14:val="none"/>
+        </w:rPr>
+        <w:t xml:space="preserve">'] = </w:t>
+      </w:r>
+      <w:proofErr w:type="spellStart"/>
+      <w:r>
+        <w:rPr>
+          <w:rFonts w:ascii="Arial" w:eastAsia="Times New Roman" w:hAnsi="Arial" w:cs="Arial"/>
+          <w:color w:val="FF0000"/>
+          <w:kern w:val="0"/>
+          <w:lang w:eastAsia="pt-BR"/>
+          <w14:ligatures w14:val="none"/>
+        </w:rPr>
+        <w:t>df</w:t>
+      </w:r>
+      <w:proofErr w:type="spellEnd"/>
+      <w:r>
+        <w:rPr>
+          <w:rFonts w:ascii="Arial" w:eastAsia="Times New Roman" w:hAnsi="Arial" w:cs="Arial"/>
+          <w:color w:val="FF0000"/>
+          <w:kern w:val="0"/>
+          <w:lang w:eastAsia="pt-BR"/>
+          <w14:ligatures w14:val="none"/>
+        </w:rPr>
+        <w:t>['</w:t>
+      </w:r>
+      <w:proofErr w:type="spellStart"/>
+      <w:r>
+        <w:rPr>
+          <w:rFonts w:ascii="Arial" w:eastAsia="Times New Roman" w:hAnsi="Arial" w:cs="Arial"/>
+          <w:color w:val="FF0000"/>
+          <w:kern w:val="0"/>
+          <w:lang w:eastAsia="pt-BR"/>
+          <w14:ligatures w14:val="none"/>
+        </w:rPr>
+        <w:t>municipio</w:t>
+      </w:r>
+      <w:proofErr w:type="spellEnd"/>
+      <w:r>
+        <w:rPr>
+          <w:rFonts w:ascii="Arial" w:eastAsia="Times New Roman" w:hAnsi="Arial" w:cs="Arial"/>
+          <w:color w:val="FF0000"/>
+          <w:kern w:val="0"/>
+          <w:lang w:eastAsia="pt-BR"/>
+          <w14:ligatures w14:val="none"/>
+        </w:rPr>
+        <w:t>'].</w:t>
+      </w:r>
+      <w:proofErr w:type="spellStart"/>
+      <w:r>
+        <w:rPr>
+          <w:rFonts w:ascii="Arial" w:eastAsia="Times New Roman" w:hAnsi="Arial" w:cs="Arial"/>
+          <w:color w:val="FF0000"/>
+          <w:kern w:val="0"/>
+          <w:lang w:eastAsia="pt-BR"/>
+          <w14:ligatures w14:val="none"/>
+        </w:rPr>
+        <w:t>str.upper</w:t>
+      </w:r>
+      <w:proofErr w:type="spellEnd"/>
+      <w:r>
+        <w:rPr>
+          <w:rFonts w:ascii="Arial" w:eastAsia="Times New Roman" w:hAnsi="Arial" w:cs="Arial"/>
+          <w:color w:val="FF0000"/>
+          <w:kern w:val="0"/>
           <w:lang w:eastAsia="pt-BR"/>
           <w14:ligatures w14:val="none"/>
         </w:rPr>
@@ -3440,21 +4320,21 @@
       <w:pPr>
         <w:spacing w:after="0" w:line="240" w:lineRule="auto"/>
         <w:rPr>
-          <w:rFonts w:ascii="Times New Roman" w:eastAsia="Times New Roman" w:hAnsi="Times New Roman" w:cs="Times New Roman"/>
-          <w:kern w:val="0"/>
-          <w:lang w:eastAsia="pt-BR"/>
-          <w14:ligatures w14:val="none"/>
-        </w:rPr>
-      </w:pPr>
-      <w:r>
-        <w:rPr>
-          <w:rFonts w:ascii="Times New Roman" w:eastAsia="Times New Roman" w:hAnsi="Times New Roman" w:cs="Times New Roman"/>
+          <w:rFonts w:ascii="Arial" w:eastAsia="Times New Roman" w:hAnsi="Arial" w:cs="Arial"/>
+          <w:kern w:val="0"/>
+          <w:lang w:eastAsia="pt-BR"/>
+          <w14:ligatures w14:val="none"/>
+        </w:rPr>
+      </w:pPr>
+      <w:r>
+        <w:rPr>
+          <w:rFonts w:ascii="Arial" w:eastAsia="Times New Roman" w:hAnsi="Arial" w:cs="Arial"/>
           <w:kern w:val="0"/>
           <w:lang w:eastAsia="pt-BR"/>
           <w14:ligatures w14:val="none"/>
         </w:rPr>
         <w:pict w14:anchorId="18363246">
-          <v:rect id="_x0000_i1302" style="width:0;height:1.5pt" o:hralign="center" o:hrstd="t" o:hr="t" fillcolor="#a0a0a0" stroked="f"/>
+          <v:rect id="_x0000_i1029" style="width:0;height:1.5pt" o:hralign="center" o:hrstd="t" o:hr="t" fillcolor="#a0a0a0" stroked="f"/>
         </w:pict>
       </w:r>
     </w:p>
@@ -3463,24 +4343,20 @@
         <w:spacing w:before="100" w:beforeAutospacing="1" w:after="100" w:afterAutospacing="1" w:line="240" w:lineRule="auto"/>
         <w:outlineLvl w:val="2"/>
         <w:rPr>
-          <w:rFonts w:ascii="Times New Roman" w:eastAsia="Times New Roman" w:hAnsi="Times New Roman" w:cs="Times New Roman"/>
+          <w:rFonts w:ascii="Arial" w:eastAsia="Times New Roman" w:hAnsi="Arial" w:cs="Arial"/>
           <w:b/>
           <w:bCs/>
           <w:kern w:val="0"/>
-          <w:sz w:val="27"/>
-          <w:szCs w:val="27"/>
-          <w:lang w:eastAsia="pt-BR"/>
-          <w14:ligatures w14:val="none"/>
-        </w:rPr>
-      </w:pPr>
-      <w:r>
-        <w:rPr>
-          <w:rFonts w:ascii="Times New Roman" w:eastAsia="Times New Roman" w:hAnsi="Times New Roman" w:cs="Times New Roman"/>
+          <w:lang w:eastAsia="pt-BR"/>
+          <w14:ligatures w14:val="none"/>
+        </w:rPr>
+      </w:pPr>
+      <w:r>
+        <w:rPr>
+          <w:rFonts w:ascii="Arial" w:eastAsia="Times New Roman" w:hAnsi="Arial" w:cs="Arial"/>
           <w:b/>
           <w:bCs/>
           <w:kern w:val="0"/>
-          <w:sz w:val="27"/>
-          <w:szCs w:val="27"/>
           <w:lang w:eastAsia="pt-BR"/>
           <w14:ligatures w14:val="none"/>
         </w:rPr>
@@ -3495,15 +4371,15 @@
         </w:numPr>
         <w:spacing w:before="100" w:beforeAutospacing="1" w:after="100" w:afterAutospacing="1" w:line="240" w:lineRule="auto"/>
         <w:rPr>
-          <w:rFonts w:ascii="Times New Roman" w:eastAsia="Times New Roman" w:hAnsi="Times New Roman" w:cs="Times New Roman"/>
-          <w:kern w:val="0"/>
-          <w:lang w:eastAsia="pt-BR"/>
-          <w14:ligatures w14:val="none"/>
-        </w:rPr>
-      </w:pPr>
-      <w:r>
-        <w:rPr>
-          <w:rFonts w:ascii="Times New Roman" w:eastAsia="Times New Roman" w:hAnsi="Times New Roman" w:cs="Times New Roman"/>
+          <w:rFonts w:ascii="Arial" w:eastAsia="Times New Roman" w:hAnsi="Arial" w:cs="Arial"/>
+          <w:kern w:val="0"/>
+          <w:lang w:eastAsia="pt-BR"/>
+          <w14:ligatures w14:val="none"/>
+        </w:rPr>
+      </w:pPr>
+      <w:r>
+        <w:rPr>
+          <w:rFonts w:ascii="Arial" w:eastAsia="Times New Roman" w:hAnsi="Arial" w:cs="Arial"/>
           <w:b/>
           <w:bCs/>
           <w:kern w:val="0"/>
@@ -3515,12 +4391,10 @@
       <w:proofErr w:type="gramStart"/>
       <w:r>
         <w:rPr>
-          <w:rFonts w:ascii="Courier New" w:eastAsia="Times New Roman" w:hAnsi="Courier New" w:cs="Courier New"/>
+          <w:rFonts w:ascii="Arial" w:eastAsia="Times New Roman" w:hAnsi="Arial" w:cs="Arial"/>
           <w:b/>
           <w:bCs/>
           <w:kern w:val="0"/>
-          <w:sz w:val="20"/>
-          <w:szCs w:val="20"/>
           <w:lang w:eastAsia="pt-BR"/>
           <w14:ligatures w14:val="none"/>
         </w:rPr>
@@ -3529,31 +4403,18 @@
       <w:proofErr w:type="gramEnd"/>
       <w:r>
         <w:rPr>
-          <w:rFonts w:ascii="Courier New" w:eastAsia="Times New Roman" w:hAnsi="Courier New" w:cs="Courier New"/>
+          <w:rFonts w:ascii="Arial" w:eastAsia="Times New Roman" w:hAnsi="Arial" w:cs="Arial"/>
           <w:b/>
           <w:bCs/>
           <w:kern w:val="0"/>
-          <w:sz w:val="20"/>
-          <w:szCs w:val="20"/>
-          <w:lang w:eastAsia="pt-BR"/>
-          <w14:ligatures w14:val="none"/>
-        </w:rPr>
-        <w:t>)</w:t>
-      </w:r>
-      <w:r>
-        <w:rPr>
-          <w:rFonts w:ascii="Times New Roman" w:eastAsia="Times New Roman" w:hAnsi="Times New Roman" w:cs="Times New Roman"/>
-          <w:b/>
-          <w:bCs/>
-          <w:kern w:val="0"/>
-          <w:lang w:eastAsia="pt-BR"/>
-          <w14:ligatures w14:val="none"/>
-        </w:rPr>
-        <w:t xml:space="preserve"> para unir bases</w:t>
-      </w:r>
-      <w:r>
-        <w:rPr>
-          <w:rFonts w:ascii="Times New Roman" w:eastAsia="Times New Roman" w:hAnsi="Times New Roman" w:cs="Times New Roman"/>
+          <w:lang w:eastAsia="pt-BR"/>
+          <w14:ligatures w14:val="none"/>
+        </w:rPr>
+        <w:t>) para unir bases</w:t>
+      </w:r>
+      <w:r>
+        <w:rPr>
+          <w:rFonts w:ascii="Arial" w:eastAsia="Times New Roman" w:hAnsi="Arial" w:cs="Arial"/>
           <w:kern w:val="0"/>
           <w:lang w:eastAsia="pt-BR"/>
           <w14:ligatures w14:val="none"/>
@@ -3584,36 +4445,42 @@
         <w:spacing w:after="0" w:line="240" w:lineRule="auto"/>
         <w:ind w:left="720"/>
         <w:rPr>
-          <w:rFonts w:ascii="Courier New" w:eastAsia="Times New Roman" w:hAnsi="Courier New" w:cs="Courier New"/>
-          <w:color w:val="FF0000"/>
-          <w:kern w:val="0"/>
-          <w:sz w:val="20"/>
-          <w:szCs w:val="20"/>
+          <w:rFonts w:ascii="Arial" w:eastAsia="Times New Roman" w:hAnsi="Arial" w:cs="Arial"/>
+          <w:color w:val="FF0000"/>
+          <w:kern w:val="0"/>
           <w:lang w:eastAsia="pt-BR"/>
           <w14:ligatures w14:val="none"/>
         </w:rPr>
       </w:pPr>
       <w:proofErr w:type="spellStart"/>
-      <w:r>
-        <w:rPr>
-          <w:rFonts w:ascii="Courier New" w:eastAsia="Times New Roman" w:hAnsi="Courier New" w:cs="Courier New"/>
-          <w:color w:val="FF0000"/>
-          <w:kern w:val="0"/>
-          <w:sz w:val="20"/>
-          <w:szCs w:val="20"/>
-          <w:lang w:eastAsia="pt-BR"/>
-          <w14:ligatures w14:val="none"/>
-        </w:rPr>
-        <w:t>df_final</w:t>
+      <w:proofErr w:type="gramStart"/>
+      <w:r>
+        <w:rPr>
+          <w:rFonts w:ascii="Arial" w:eastAsia="Times New Roman" w:hAnsi="Arial" w:cs="Arial"/>
+          <w:color w:val="FF0000"/>
+          <w:kern w:val="0"/>
+          <w:lang w:eastAsia="pt-BR"/>
+          <w14:ligatures w14:val="none"/>
+        </w:rPr>
+        <w:t>df</w:t>
+      </w:r>
+      <w:proofErr w:type="gramEnd"/>
+      <w:r>
+        <w:rPr>
+          <w:rFonts w:ascii="Arial" w:eastAsia="Times New Roman" w:hAnsi="Arial" w:cs="Arial"/>
+          <w:color w:val="FF0000"/>
+          <w:kern w:val="0"/>
+          <w:lang w:eastAsia="pt-BR"/>
+          <w14:ligatures w14:val="none"/>
+        </w:rPr>
+        <w:t>_final</w:t>
       </w:r>
       <w:proofErr w:type="spellEnd"/>
       <w:r>
         <w:rPr>
-          <w:rFonts w:ascii="Courier New" w:eastAsia="Times New Roman" w:hAnsi="Courier New" w:cs="Courier New"/>
-          <w:color w:val="FF0000"/>
-          <w:kern w:val="0"/>
-          <w:sz w:val="20"/>
-          <w:szCs w:val="20"/>
+          <w:rFonts w:ascii="Arial" w:eastAsia="Times New Roman" w:hAnsi="Arial" w:cs="Arial"/>
+          <w:color w:val="FF0000"/>
+          <w:kern w:val="0"/>
           <w:lang w:eastAsia="pt-BR"/>
           <w14:ligatures w14:val="none"/>
         </w:rPr>
@@ -3622,38 +4489,20 @@
       <w:proofErr w:type="spellStart"/>
       <w:r>
         <w:rPr>
-          <w:rFonts w:ascii="Courier New" w:eastAsia="Times New Roman" w:hAnsi="Courier New" w:cs="Courier New"/>
-          <w:color w:val="FF0000"/>
-          <w:kern w:val="0"/>
-          <w:sz w:val="20"/>
-          <w:szCs w:val="20"/>
-          <w:lang w:eastAsia="pt-BR"/>
-          <w14:ligatures w14:val="none"/>
-        </w:rPr>
-        <w:t>df_</w:t>
-      </w:r>
-      <w:proofErr w:type="gramStart"/>
-      <w:r>
-        <w:rPr>
-          <w:rFonts w:ascii="Courier New" w:eastAsia="Times New Roman" w:hAnsi="Courier New" w:cs="Courier New"/>
-          <w:color w:val="FF0000"/>
-          <w:kern w:val="0"/>
-          <w:sz w:val="20"/>
-          <w:szCs w:val="20"/>
-          <w:lang w:eastAsia="pt-BR"/>
-          <w14:ligatures w14:val="none"/>
-        </w:rPr>
-        <w:t>obitos.merge</w:t>
+          <w:rFonts w:ascii="Arial" w:eastAsia="Times New Roman" w:hAnsi="Arial" w:cs="Arial"/>
+          <w:color w:val="FF0000"/>
+          <w:kern w:val="0"/>
+          <w:lang w:eastAsia="pt-BR"/>
+          <w14:ligatures w14:val="none"/>
+        </w:rPr>
+        <w:t>df_obitos.merge</w:t>
       </w:r>
       <w:proofErr w:type="spellEnd"/>
-      <w:proofErr w:type="gramEnd"/>
-      <w:r>
-        <w:rPr>
-          <w:rFonts w:ascii="Courier New" w:eastAsia="Times New Roman" w:hAnsi="Courier New" w:cs="Courier New"/>
-          <w:color w:val="FF0000"/>
-          <w:kern w:val="0"/>
-          <w:sz w:val="20"/>
-          <w:szCs w:val="20"/>
+      <w:r>
+        <w:rPr>
+          <w:rFonts w:ascii="Arial" w:eastAsia="Times New Roman" w:hAnsi="Arial" w:cs="Arial"/>
+          <w:color w:val="FF0000"/>
+          <w:kern w:val="0"/>
           <w:lang w:eastAsia="pt-BR"/>
           <w14:ligatures w14:val="none"/>
         </w:rPr>
@@ -3662,11 +4511,9 @@
       <w:proofErr w:type="spellStart"/>
       <w:r>
         <w:rPr>
-          <w:rFonts w:ascii="Courier New" w:eastAsia="Times New Roman" w:hAnsi="Courier New" w:cs="Courier New"/>
-          <w:color w:val="FF0000"/>
-          <w:kern w:val="0"/>
-          <w:sz w:val="20"/>
-          <w:szCs w:val="20"/>
+          <w:rFonts w:ascii="Arial" w:eastAsia="Times New Roman" w:hAnsi="Arial" w:cs="Arial"/>
+          <w:color w:val="FF0000"/>
+          <w:kern w:val="0"/>
           <w:lang w:eastAsia="pt-BR"/>
           <w14:ligatures w14:val="none"/>
         </w:rPr>
@@ -3675,11 +4522,9 @@
       <w:proofErr w:type="spellEnd"/>
       <w:r>
         <w:rPr>
-          <w:rFonts w:ascii="Courier New" w:eastAsia="Times New Roman" w:hAnsi="Courier New" w:cs="Courier New"/>
-          <w:color w:val="FF0000"/>
-          <w:kern w:val="0"/>
-          <w:sz w:val="20"/>
-          <w:szCs w:val="20"/>
+          <w:rFonts w:ascii="Arial" w:eastAsia="Times New Roman" w:hAnsi="Arial" w:cs="Arial"/>
+          <w:color w:val="FF0000"/>
+          <w:kern w:val="0"/>
           <w:lang w:eastAsia="pt-BR"/>
           <w14:ligatures w14:val="none"/>
         </w:rPr>
@@ -3688,11 +4533,9 @@
       <w:proofErr w:type="spellStart"/>
       <w:r>
         <w:rPr>
-          <w:rFonts w:ascii="Courier New" w:eastAsia="Times New Roman" w:hAnsi="Courier New" w:cs="Courier New"/>
-          <w:color w:val="FF0000"/>
-          <w:kern w:val="0"/>
-          <w:sz w:val="20"/>
-          <w:szCs w:val="20"/>
+          <w:rFonts w:ascii="Arial" w:eastAsia="Times New Roman" w:hAnsi="Arial" w:cs="Arial"/>
+          <w:color w:val="FF0000"/>
+          <w:kern w:val="0"/>
           <w:lang w:eastAsia="pt-BR"/>
           <w14:ligatures w14:val="none"/>
         </w:rPr>
@@ -3701,11 +4544,9 @@
       <w:proofErr w:type="spellEnd"/>
       <w:r>
         <w:rPr>
-          <w:rFonts w:ascii="Courier New" w:eastAsia="Times New Roman" w:hAnsi="Courier New" w:cs="Courier New"/>
-          <w:color w:val="FF0000"/>
-          <w:kern w:val="0"/>
-          <w:sz w:val="20"/>
-          <w:szCs w:val="20"/>
+          <w:rFonts w:ascii="Arial" w:eastAsia="Times New Roman" w:hAnsi="Arial" w:cs="Arial"/>
+          <w:color w:val="FF0000"/>
+          <w:kern w:val="0"/>
           <w:lang w:eastAsia="pt-BR"/>
           <w14:ligatures w14:val="none"/>
         </w:rPr>
@@ -3714,11 +4555,9 @@
       <w:proofErr w:type="spellStart"/>
       <w:r>
         <w:rPr>
-          <w:rFonts w:ascii="Courier New" w:eastAsia="Times New Roman" w:hAnsi="Courier New" w:cs="Courier New"/>
-          <w:color w:val="FF0000"/>
-          <w:kern w:val="0"/>
-          <w:sz w:val="20"/>
-          <w:szCs w:val="20"/>
+          <w:rFonts w:ascii="Arial" w:eastAsia="Times New Roman" w:hAnsi="Arial" w:cs="Arial"/>
+          <w:color w:val="FF0000"/>
+          <w:kern w:val="0"/>
           <w:lang w:eastAsia="pt-BR"/>
           <w14:ligatures w14:val="none"/>
         </w:rPr>
@@ -3727,11 +4566,9 @@
       <w:proofErr w:type="spellEnd"/>
       <w:r>
         <w:rPr>
-          <w:rFonts w:ascii="Courier New" w:eastAsia="Times New Roman" w:hAnsi="Courier New" w:cs="Courier New"/>
-          <w:color w:val="FF0000"/>
-          <w:kern w:val="0"/>
-          <w:sz w:val="20"/>
-          <w:szCs w:val="20"/>
+          <w:rFonts w:ascii="Arial" w:eastAsia="Times New Roman" w:hAnsi="Arial" w:cs="Arial"/>
+          <w:color w:val="FF0000"/>
+          <w:kern w:val="0"/>
           <w:lang w:eastAsia="pt-BR"/>
           <w14:ligatures w14:val="none"/>
         </w:rPr>
@@ -3740,11 +4577,9 @@
       <w:proofErr w:type="spellStart"/>
       <w:r>
         <w:rPr>
-          <w:rFonts w:ascii="Courier New" w:eastAsia="Times New Roman" w:hAnsi="Courier New" w:cs="Courier New"/>
-          <w:color w:val="FF0000"/>
-          <w:kern w:val="0"/>
-          <w:sz w:val="20"/>
-          <w:szCs w:val="20"/>
+          <w:rFonts w:ascii="Arial" w:eastAsia="Times New Roman" w:hAnsi="Arial" w:cs="Arial"/>
+          <w:color w:val="FF0000"/>
+          <w:kern w:val="0"/>
           <w:lang w:eastAsia="pt-BR"/>
           <w14:ligatures w14:val="none"/>
         </w:rPr>
@@ -3753,11 +4588,9 @@
       <w:proofErr w:type="spellEnd"/>
       <w:r>
         <w:rPr>
-          <w:rFonts w:ascii="Courier New" w:eastAsia="Times New Roman" w:hAnsi="Courier New" w:cs="Courier New"/>
-          <w:color w:val="FF0000"/>
-          <w:kern w:val="0"/>
-          <w:sz w:val="20"/>
-          <w:szCs w:val="20"/>
+          <w:rFonts w:ascii="Arial" w:eastAsia="Times New Roman" w:hAnsi="Arial" w:cs="Arial"/>
+          <w:color w:val="FF0000"/>
+          <w:kern w:val="0"/>
           <w:lang w:eastAsia="pt-BR"/>
           <w14:ligatures w14:val="none"/>
         </w:rPr>
@@ -3766,11 +4599,9 @@
       <w:proofErr w:type="spellStart"/>
       <w:r>
         <w:rPr>
-          <w:rFonts w:ascii="Courier New" w:eastAsia="Times New Roman" w:hAnsi="Courier New" w:cs="Courier New"/>
-          <w:color w:val="FF0000"/>
-          <w:kern w:val="0"/>
-          <w:sz w:val="20"/>
-          <w:szCs w:val="20"/>
+          <w:rFonts w:ascii="Arial" w:eastAsia="Times New Roman" w:hAnsi="Arial" w:cs="Arial"/>
+          <w:color w:val="FF0000"/>
+          <w:kern w:val="0"/>
           <w:lang w:eastAsia="pt-BR"/>
           <w14:ligatures w14:val="none"/>
         </w:rPr>
@@ -3779,11 +4610,9 @@
       <w:proofErr w:type="spellEnd"/>
       <w:r>
         <w:rPr>
-          <w:rFonts w:ascii="Courier New" w:eastAsia="Times New Roman" w:hAnsi="Courier New" w:cs="Courier New"/>
-          <w:color w:val="FF0000"/>
-          <w:kern w:val="0"/>
-          <w:sz w:val="20"/>
-          <w:szCs w:val="20"/>
+          <w:rFonts w:ascii="Arial" w:eastAsia="Times New Roman" w:hAnsi="Arial" w:cs="Arial"/>
+          <w:color w:val="FF0000"/>
+          <w:kern w:val="0"/>
           <w:lang w:eastAsia="pt-BR"/>
           <w14:ligatures w14:val="none"/>
         </w:rPr>
@@ -3798,15 +4627,15 @@
         </w:numPr>
         <w:spacing w:before="100" w:beforeAutospacing="1" w:after="100" w:afterAutospacing="1" w:line="240" w:lineRule="auto"/>
         <w:rPr>
-          <w:rFonts w:ascii="Times New Roman" w:eastAsia="Times New Roman" w:hAnsi="Times New Roman" w:cs="Times New Roman"/>
-          <w:kern w:val="0"/>
-          <w:lang w:eastAsia="pt-BR"/>
-          <w14:ligatures w14:val="none"/>
-        </w:rPr>
-      </w:pPr>
-      <w:r>
-        <w:rPr>
-          <w:rFonts w:ascii="Times New Roman" w:eastAsia="Times New Roman" w:hAnsi="Times New Roman" w:cs="Times New Roman"/>
+          <w:rFonts w:ascii="Arial" w:eastAsia="Times New Roman" w:hAnsi="Arial" w:cs="Arial"/>
+          <w:kern w:val="0"/>
+          <w:lang w:eastAsia="pt-BR"/>
+          <w14:ligatures w14:val="none"/>
+        </w:rPr>
+      </w:pPr>
+      <w:r>
+        <w:rPr>
+          <w:rFonts w:ascii="Arial" w:eastAsia="Times New Roman" w:hAnsi="Arial" w:cs="Arial"/>
           <w:b/>
           <w:bCs/>
           <w:kern w:val="0"/>
@@ -3817,7 +4646,7 @@
       </w:r>
       <w:r>
         <w:rPr>
-          <w:rFonts w:ascii="Times New Roman" w:eastAsia="Times New Roman" w:hAnsi="Times New Roman" w:cs="Times New Roman"/>
+          <w:rFonts w:ascii="Arial" w:eastAsia="Times New Roman" w:hAnsi="Arial" w:cs="Arial"/>
           <w:kern w:val="0"/>
           <w:lang w:eastAsia="pt-BR"/>
           <w14:ligatures w14:val="none"/>
@@ -3827,7 +4656,7 @@
       <w:proofErr w:type="spellStart"/>
       <w:r>
         <w:rPr>
-          <w:rFonts w:ascii="Times New Roman" w:eastAsia="Times New Roman" w:hAnsi="Times New Roman" w:cs="Times New Roman"/>
+          <w:rFonts w:ascii="Arial" w:eastAsia="Times New Roman" w:hAnsi="Arial" w:cs="Arial"/>
           <w:kern w:val="0"/>
           <w:lang w:eastAsia="pt-BR"/>
           <w14:ligatures w14:val="none"/>
@@ -3837,7 +4666,7 @@
       <w:proofErr w:type="spellEnd"/>
       <w:r>
         <w:rPr>
-          <w:rFonts w:ascii="Times New Roman" w:eastAsia="Times New Roman" w:hAnsi="Times New Roman" w:cs="Times New Roman"/>
+          <w:rFonts w:ascii="Arial" w:eastAsia="Times New Roman" w:hAnsi="Arial" w:cs="Arial"/>
           <w:kern w:val="0"/>
           <w:lang w:eastAsia="pt-BR"/>
           <w14:ligatures w14:val="none"/>
@@ -3853,15 +4682,15 @@
         </w:numPr>
         <w:spacing w:before="100" w:beforeAutospacing="1" w:after="100" w:afterAutospacing="1" w:line="240" w:lineRule="auto"/>
         <w:rPr>
-          <w:rFonts w:ascii="Times New Roman" w:eastAsia="Times New Roman" w:hAnsi="Times New Roman" w:cs="Times New Roman"/>
-          <w:kern w:val="0"/>
-          <w:lang w:eastAsia="pt-BR"/>
-          <w14:ligatures w14:val="none"/>
-        </w:rPr>
-      </w:pPr>
-      <w:r>
-        <w:rPr>
-          <w:rFonts w:ascii="Times New Roman" w:eastAsia="Times New Roman" w:hAnsi="Times New Roman" w:cs="Times New Roman"/>
+          <w:rFonts w:ascii="Arial" w:eastAsia="Times New Roman" w:hAnsi="Arial" w:cs="Arial"/>
+          <w:kern w:val="0"/>
+          <w:lang w:eastAsia="pt-BR"/>
+          <w14:ligatures w14:val="none"/>
+        </w:rPr>
+      </w:pPr>
+      <w:r>
+        <w:rPr>
+          <w:rFonts w:ascii="Arial" w:eastAsia="Times New Roman" w:hAnsi="Arial" w:cs="Arial"/>
           <w:b/>
           <w:bCs/>
           <w:kern w:val="0"/>
@@ -3872,7 +4701,7 @@
       </w:r>
       <w:r>
         <w:rPr>
-          <w:rFonts w:ascii="Times New Roman" w:eastAsia="Times New Roman" w:hAnsi="Times New Roman" w:cs="Times New Roman"/>
+          <w:rFonts w:ascii="Arial" w:eastAsia="Times New Roman" w:hAnsi="Arial" w:cs="Arial"/>
           <w:kern w:val="0"/>
           <w:lang w:eastAsia="pt-BR"/>
           <w14:ligatures w14:val="none"/>
@@ -3884,21 +4713,21 @@
       <w:pPr>
         <w:spacing w:after="0" w:line="240" w:lineRule="auto"/>
         <w:rPr>
-          <w:rFonts w:ascii="Times New Roman" w:eastAsia="Times New Roman" w:hAnsi="Times New Roman" w:cs="Times New Roman"/>
-          <w:kern w:val="0"/>
-          <w:lang w:eastAsia="pt-BR"/>
-          <w14:ligatures w14:val="none"/>
-        </w:rPr>
-      </w:pPr>
-      <w:r>
-        <w:rPr>
-          <w:rFonts w:ascii="Times New Roman" w:eastAsia="Times New Roman" w:hAnsi="Times New Roman" w:cs="Times New Roman"/>
+          <w:rFonts w:ascii="Arial" w:eastAsia="Times New Roman" w:hAnsi="Arial" w:cs="Arial"/>
+          <w:kern w:val="0"/>
+          <w:lang w:eastAsia="pt-BR"/>
+          <w14:ligatures w14:val="none"/>
+        </w:rPr>
+      </w:pPr>
+      <w:r>
+        <w:rPr>
+          <w:rFonts w:ascii="Arial" w:eastAsia="Times New Roman" w:hAnsi="Arial" w:cs="Arial"/>
           <w:kern w:val="0"/>
           <w:lang w:eastAsia="pt-BR"/>
           <w14:ligatures w14:val="none"/>
         </w:rPr>
         <w:pict w14:anchorId="7233616C">
-          <v:rect id="_x0000_i1303" style="width:0;height:1.5pt" o:hralign="center" o:hrstd="t" o:hr="t" fillcolor="#a0a0a0" stroked="f"/>
+          <v:rect id="_x0000_i1030" style="width:0;height:1.5pt" o:hralign="center" o:hrstd="t" o:hr="t" fillcolor="#a0a0a0" stroked="f"/>
         </w:pict>
       </w:r>
     </w:p>
@@ -3907,24 +4736,20 @@
         <w:spacing w:before="100" w:beforeAutospacing="1" w:after="100" w:afterAutospacing="1" w:line="240" w:lineRule="auto"/>
         <w:outlineLvl w:val="2"/>
         <w:rPr>
-          <w:rFonts w:ascii="Times New Roman" w:eastAsia="Times New Roman" w:hAnsi="Times New Roman" w:cs="Times New Roman"/>
+          <w:rFonts w:ascii="Arial" w:eastAsia="Times New Roman" w:hAnsi="Arial" w:cs="Arial"/>
           <w:b/>
           <w:bCs/>
           <w:kern w:val="0"/>
-          <w:sz w:val="27"/>
-          <w:szCs w:val="27"/>
-          <w:lang w:eastAsia="pt-BR"/>
-          <w14:ligatures w14:val="none"/>
-        </w:rPr>
-      </w:pPr>
-      <w:r>
-        <w:rPr>
-          <w:rFonts w:ascii="Times New Roman" w:eastAsia="Times New Roman" w:hAnsi="Times New Roman" w:cs="Times New Roman"/>
+          <w:lang w:eastAsia="pt-BR"/>
+          <w14:ligatures w14:val="none"/>
+        </w:rPr>
+      </w:pPr>
+      <w:r>
+        <w:rPr>
+          <w:rFonts w:ascii="Arial" w:eastAsia="Times New Roman" w:hAnsi="Arial" w:cs="Arial"/>
           <w:b/>
           <w:bCs/>
           <w:kern w:val="0"/>
-          <w:sz w:val="27"/>
-          <w:szCs w:val="27"/>
           <w:lang w:eastAsia="pt-BR"/>
           <w14:ligatures w14:val="none"/>
         </w:rPr>
@@ -3939,15 +4764,15 @@
         </w:numPr>
         <w:spacing w:before="100" w:beforeAutospacing="1" w:after="100" w:afterAutospacing="1" w:line="240" w:lineRule="auto"/>
         <w:rPr>
-          <w:rFonts w:ascii="Times New Roman" w:eastAsia="Times New Roman" w:hAnsi="Times New Roman" w:cs="Times New Roman"/>
-          <w:kern w:val="0"/>
-          <w:lang w:eastAsia="pt-BR"/>
-          <w14:ligatures w14:val="none"/>
-        </w:rPr>
-      </w:pPr>
-      <w:r>
-        <w:rPr>
-          <w:rFonts w:ascii="Times New Roman" w:eastAsia="Times New Roman" w:hAnsi="Times New Roman" w:cs="Times New Roman"/>
+          <w:rFonts w:ascii="Arial" w:eastAsia="Times New Roman" w:hAnsi="Arial" w:cs="Arial"/>
+          <w:kern w:val="0"/>
+          <w:lang w:eastAsia="pt-BR"/>
+          <w14:ligatures w14:val="none"/>
+        </w:rPr>
+      </w:pPr>
+      <w:r>
+        <w:rPr>
+          <w:rFonts w:ascii="Arial" w:eastAsia="Times New Roman" w:hAnsi="Arial" w:cs="Arial"/>
           <w:b/>
           <w:bCs/>
           <w:kern w:val="0"/>
@@ -3958,7 +4783,7 @@
       </w:r>
       <w:r>
         <w:rPr>
-          <w:rFonts w:ascii="Times New Roman" w:eastAsia="Times New Roman" w:hAnsi="Times New Roman" w:cs="Times New Roman"/>
+          <w:rFonts w:ascii="Arial" w:eastAsia="Times New Roman" w:hAnsi="Arial" w:cs="Arial"/>
           <w:kern w:val="0"/>
           <w:lang w:eastAsia="pt-BR"/>
           <w14:ligatures w14:val="none"/>
@@ -3989,63 +4814,54 @@
         <w:spacing w:after="0" w:line="240" w:lineRule="auto"/>
         <w:ind w:left="720"/>
         <w:rPr>
-          <w:rFonts w:ascii="Courier New" w:eastAsia="Times New Roman" w:hAnsi="Courier New" w:cs="Courier New"/>
-          <w:color w:val="FF0000"/>
-          <w:kern w:val="0"/>
-          <w:sz w:val="20"/>
-          <w:szCs w:val="20"/>
-          <w:lang w:eastAsia="pt-BR"/>
-          <w14:ligatures w14:val="none"/>
-        </w:rPr>
-      </w:pPr>
-      <w:r>
-        <w:rPr>
-          <w:rFonts w:ascii="Courier New" w:eastAsia="Times New Roman" w:hAnsi="Courier New" w:cs="Courier New"/>
-          <w:color w:val="FF0000"/>
-          <w:kern w:val="0"/>
-          <w:sz w:val="20"/>
-          <w:szCs w:val="20"/>
-          <w:lang w:eastAsia="pt-BR"/>
-          <w14:ligatures w14:val="none"/>
-        </w:rPr>
-        <w:lastRenderedPageBreak/>
-        <w:t>print(</w:t>
-      </w:r>
+          <w:rFonts w:ascii="Arial" w:eastAsia="Times New Roman" w:hAnsi="Arial" w:cs="Arial"/>
+          <w:color w:val="FF0000"/>
+          <w:kern w:val="0"/>
+          <w:lang w:eastAsia="pt-BR"/>
+          <w14:ligatures w14:val="none"/>
+        </w:rPr>
+      </w:pPr>
       <w:proofErr w:type="spellStart"/>
-      <w:r>
-        <w:rPr>
-          <w:rFonts w:ascii="Courier New" w:eastAsia="Times New Roman" w:hAnsi="Courier New" w:cs="Courier New"/>
-          <w:color w:val="FF0000"/>
-          <w:kern w:val="0"/>
-          <w:sz w:val="20"/>
-          <w:szCs w:val="20"/>
-          <w:lang w:eastAsia="pt-BR"/>
-          <w14:ligatures w14:val="none"/>
-        </w:rPr>
-        <w:t>df_</w:t>
-      </w:r>
       <w:proofErr w:type="gramStart"/>
       <w:r>
         <w:rPr>
-          <w:rFonts w:ascii="Courier New" w:eastAsia="Times New Roman" w:hAnsi="Courier New" w:cs="Courier New"/>
-          <w:color w:val="FF0000"/>
-          <w:kern w:val="0"/>
-          <w:sz w:val="20"/>
-          <w:szCs w:val="20"/>
-          <w:lang w:eastAsia="pt-BR"/>
-          <w14:ligatures w14:val="none"/>
-        </w:rPr>
-        <w:t>final.describe</w:t>
+          <w:rFonts w:ascii="Arial" w:eastAsia="Times New Roman" w:hAnsi="Arial" w:cs="Arial"/>
+          <w:color w:val="FF0000"/>
+          <w:kern w:val="0"/>
+          <w:lang w:eastAsia="pt-BR"/>
+          <w14:ligatures w14:val="none"/>
+        </w:rPr>
+        <w:t>print</w:t>
       </w:r>
       <w:proofErr w:type="spellEnd"/>
+      <w:r>
+        <w:rPr>
+          <w:rFonts w:ascii="Arial" w:eastAsia="Times New Roman" w:hAnsi="Arial" w:cs="Arial"/>
+          <w:color w:val="FF0000"/>
+          <w:kern w:val="0"/>
+          <w:lang w:eastAsia="pt-BR"/>
+          <w14:ligatures w14:val="none"/>
+        </w:rPr>
+        <w:t>(</w:t>
+      </w:r>
+      <w:proofErr w:type="spellStart"/>
       <w:proofErr w:type="gramEnd"/>
       <w:r>
         <w:rPr>
-          <w:rFonts w:ascii="Courier New" w:eastAsia="Times New Roman" w:hAnsi="Courier New" w:cs="Courier New"/>
-          <w:color w:val="FF0000"/>
-          <w:kern w:val="0"/>
-          <w:sz w:val="20"/>
-          <w:szCs w:val="20"/>
+          <w:rFonts w:ascii="Arial" w:eastAsia="Times New Roman" w:hAnsi="Arial" w:cs="Arial"/>
+          <w:color w:val="FF0000"/>
+          <w:kern w:val="0"/>
+          <w:lang w:eastAsia="pt-BR"/>
+          <w14:ligatures w14:val="none"/>
+        </w:rPr>
+        <w:t>df_final.describe</w:t>
+      </w:r>
+      <w:proofErr w:type="spellEnd"/>
+      <w:r>
+        <w:rPr>
+          <w:rFonts w:ascii="Arial" w:eastAsia="Times New Roman" w:hAnsi="Arial" w:cs="Arial"/>
+          <w:color w:val="FF0000"/>
+          <w:kern w:val="0"/>
           <w:lang w:eastAsia="pt-BR"/>
           <w14:ligatures w14:val="none"/>
         </w:rPr>
@@ -4060,15 +4876,15 @@
         </w:numPr>
         <w:spacing w:before="100" w:beforeAutospacing="1" w:after="100" w:afterAutospacing="1" w:line="240" w:lineRule="auto"/>
         <w:rPr>
-          <w:rFonts w:ascii="Times New Roman" w:eastAsia="Times New Roman" w:hAnsi="Times New Roman" w:cs="Times New Roman"/>
-          <w:kern w:val="0"/>
-          <w:lang w:eastAsia="pt-BR"/>
-          <w14:ligatures w14:val="none"/>
-        </w:rPr>
-      </w:pPr>
-      <w:r>
-        <w:rPr>
-          <w:rFonts w:ascii="Times New Roman" w:eastAsia="Times New Roman" w:hAnsi="Times New Roman" w:cs="Times New Roman"/>
+          <w:rFonts w:ascii="Arial" w:eastAsia="Times New Roman" w:hAnsi="Arial" w:cs="Arial"/>
+          <w:kern w:val="0"/>
+          <w:lang w:eastAsia="pt-BR"/>
+          <w14:ligatures w14:val="none"/>
+        </w:rPr>
+      </w:pPr>
+      <w:r>
+        <w:rPr>
+          <w:rFonts w:ascii="Arial" w:eastAsia="Times New Roman" w:hAnsi="Arial" w:cs="Arial"/>
           <w:b/>
           <w:bCs/>
           <w:kern w:val="0"/>
@@ -4080,7 +4896,7 @@
       <w:proofErr w:type="spellStart"/>
       <w:r>
         <w:rPr>
-          <w:rFonts w:ascii="Times New Roman" w:eastAsia="Times New Roman" w:hAnsi="Times New Roman" w:cs="Times New Roman"/>
+          <w:rFonts w:ascii="Arial" w:eastAsia="Times New Roman" w:hAnsi="Arial" w:cs="Arial"/>
           <w:b/>
           <w:bCs/>
           <w:kern w:val="0"/>
@@ -4092,7 +4908,7 @@
       <w:proofErr w:type="spellEnd"/>
       <w:r>
         <w:rPr>
-          <w:rFonts w:ascii="Times New Roman" w:eastAsia="Times New Roman" w:hAnsi="Times New Roman" w:cs="Times New Roman"/>
+          <w:rFonts w:ascii="Arial" w:eastAsia="Times New Roman" w:hAnsi="Arial" w:cs="Arial"/>
           <w:b/>
           <w:bCs/>
           <w:kern w:val="0"/>
@@ -4103,7 +4919,7 @@
       </w:r>
       <w:r>
         <w:rPr>
-          <w:rFonts w:ascii="Times New Roman" w:eastAsia="Times New Roman" w:hAnsi="Times New Roman" w:cs="Times New Roman"/>
+          <w:rFonts w:ascii="Arial" w:eastAsia="Times New Roman" w:hAnsi="Arial" w:cs="Arial"/>
           <w:kern w:val="0"/>
           <w:lang w:eastAsia="pt-BR"/>
           <w14:ligatures w14:val="none"/>
@@ -4134,11 +4950,9 @@
         <w:spacing w:after="0" w:line="240" w:lineRule="auto"/>
         <w:ind w:left="720"/>
         <w:rPr>
-          <w:rFonts w:ascii="Courier New" w:eastAsia="Times New Roman" w:hAnsi="Courier New" w:cs="Courier New"/>
-          <w:color w:val="FF0000"/>
-          <w:kern w:val="0"/>
-          <w:sz w:val="20"/>
-          <w:szCs w:val="20"/>
+          <w:rFonts w:ascii="Arial" w:eastAsia="Times New Roman" w:hAnsi="Arial" w:cs="Arial"/>
+          <w:color w:val="FF0000"/>
+          <w:kern w:val="0"/>
           <w:lang w:val="en-US" w:eastAsia="pt-BR"/>
           <w14:ligatures w14:val="none"/>
         </w:rPr>
@@ -4146,11 +4960,9 @@
       <w:proofErr w:type="gramStart"/>
       <w:r>
         <w:rPr>
-          <w:rFonts w:ascii="Courier New" w:eastAsia="Times New Roman" w:hAnsi="Courier New" w:cs="Courier New"/>
-          <w:color w:val="FF0000"/>
-          <w:kern w:val="0"/>
-          <w:sz w:val="20"/>
-          <w:szCs w:val="20"/>
+          <w:rFonts w:ascii="Arial" w:eastAsia="Times New Roman" w:hAnsi="Arial" w:cs="Arial"/>
+          <w:color w:val="FF0000"/>
+          <w:kern w:val="0"/>
           <w:lang w:val="en-US" w:eastAsia="pt-BR"/>
           <w14:ligatures w14:val="none"/>
         </w:rPr>
@@ -4159,24 +4971,42 @@
       <w:proofErr w:type="gramEnd"/>
       <w:r>
         <w:rPr>
-          <w:rFonts w:ascii="Courier New" w:eastAsia="Times New Roman" w:hAnsi="Courier New" w:cs="Courier New"/>
-          <w:color w:val="FF0000"/>
-          <w:kern w:val="0"/>
-          <w:sz w:val="20"/>
-          <w:szCs w:val="20"/>
+          <w:rFonts w:ascii="Arial" w:eastAsia="Times New Roman" w:hAnsi="Arial" w:cs="Arial"/>
+          <w:color w:val="FF0000"/>
+          <w:kern w:val="0"/>
           <w:lang w:val="en-US" w:eastAsia="pt-BR"/>
           <w14:ligatures w14:val="none"/>
         </w:rPr>
-        <w:t xml:space="preserve"> seaborn as </w:t>
+        <w:t xml:space="preserve"> </w:t>
       </w:r>
       <w:proofErr w:type="spellStart"/>
       <w:r>
         <w:rPr>
-          <w:rFonts w:ascii="Courier New" w:eastAsia="Times New Roman" w:hAnsi="Courier New" w:cs="Courier New"/>
-          <w:color w:val="FF0000"/>
-          <w:kern w:val="0"/>
-          <w:sz w:val="20"/>
-          <w:szCs w:val="20"/>
+          <w:rFonts w:ascii="Arial" w:eastAsia="Times New Roman" w:hAnsi="Arial" w:cs="Arial"/>
+          <w:color w:val="FF0000"/>
+          <w:kern w:val="0"/>
+          <w:lang w:val="en-US" w:eastAsia="pt-BR"/>
+          <w14:ligatures w14:val="none"/>
+        </w:rPr>
+        <w:t>seaborn</w:t>
+      </w:r>
+      <w:proofErr w:type="spellEnd"/>
+      <w:r>
+        <w:rPr>
+          <w:rFonts w:ascii="Arial" w:eastAsia="Times New Roman" w:hAnsi="Arial" w:cs="Arial"/>
+          <w:color w:val="FF0000"/>
+          <w:kern w:val="0"/>
+          <w:lang w:val="en-US" w:eastAsia="pt-BR"/>
+          <w14:ligatures w14:val="none"/>
+        </w:rPr>
+        <w:t xml:space="preserve"> as </w:t>
+      </w:r>
+      <w:proofErr w:type="spellStart"/>
+      <w:r>
+        <w:rPr>
+          <w:rFonts w:ascii="Arial" w:eastAsia="Times New Roman" w:hAnsi="Arial" w:cs="Arial"/>
+          <w:color w:val="FF0000"/>
+          <w:kern w:val="0"/>
           <w:lang w:val="en-US" w:eastAsia="pt-BR"/>
           <w14:ligatures w14:val="none"/>
         </w:rPr>
@@ -4207,11 +5037,9 @@
         <w:spacing w:after="0" w:line="240" w:lineRule="auto"/>
         <w:ind w:left="720"/>
         <w:rPr>
-          <w:rFonts w:ascii="Courier New" w:eastAsia="Times New Roman" w:hAnsi="Courier New" w:cs="Courier New"/>
-          <w:color w:val="FF0000"/>
-          <w:kern w:val="0"/>
-          <w:sz w:val="20"/>
-          <w:szCs w:val="20"/>
+          <w:rFonts w:ascii="Arial" w:eastAsia="Times New Roman" w:hAnsi="Arial" w:cs="Arial"/>
+          <w:color w:val="FF0000"/>
+          <w:kern w:val="0"/>
           <w:lang w:eastAsia="pt-BR"/>
           <w14:ligatures w14:val="none"/>
         </w:rPr>
@@ -4220,11 +5048,9 @@
       <w:proofErr w:type="gramStart"/>
       <w:r>
         <w:rPr>
-          <w:rFonts w:ascii="Courier New" w:eastAsia="Times New Roman" w:hAnsi="Courier New" w:cs="Courier New"/>
-          <w:color w:val="FF0000"/>
-          <w:kern w:val="0"/>
-          <w:sz w:val="20"/>
-          <w:szCs w:val="20"/>
+          <w:rFonts w:ascii="Arial" w:eastAsia="Times New Roman" w:hAnsi="Arial" w:cs="Arial"/>
+          <w:color w:val="FF0000"/>
+          <w:kern w:val="0"/>
           <w:lang w:eastAsia="pt-BR"/>
           <w14:ligatures w14:val="none"/>
         </w:rPr>
@@ -4234,11 +5060,9 @@
       <w:proofErr w:type="gramEnd"/>
       <w:r>
         <w:rPr>
-          <w:rFonts w:ascii="Courier New" w:eastAsia="Times New Roman" w:hAnsi="Courier New" w:cs="Courier New"/>
-          <w:color w:val="FF0000"/>
-          <w:kern w:val="0"/>
-          <w:sz w:val="20"/>
-          <w:szCs w:val="20"/>
+          <w:rFonts w:ascii="Arial" w:eastAsia="Times New Roman" w:hAnsi="Arial" w:cs="Arial"/>
+          <w:color w:val="FF0000"/>
+          <w:kern w:val="0"/>
           <w:lang w:eastAsia="pt-BR"/>
           <w14:ligatures w14:val="none"/>
         </w:rPr>
@@ -4247,11 +5071,9 @@
       <w:proofErr w:type="spellStart"/>
       <w:r>
         <w:rPr>
-          <w:rFonts w:ascii="Courier New" w:eastAsia="Times New Roman" w:hAnsi="Courier New" w:cs="Courier New"/>
-          <w:color w:val="FF0000"/>
-          <w:kern w:val="0"/>
-          <w:sz w:val="20"/>
-          <w:szCs w:val="20"/>
+          <w:rFonts w:ascii="Arial" w:eastAsia="Times New Roman" w:hAnsi="Arial" w:cs="Arial"/>
+          <w:color w:val="FF0000"/>
+          <w:kern w:val="0"/>
           <w:lang w:eastAsia="pt-BR"/>
           <w14:ligatures w14:val="none"/>
         </w:rPr>
@@ -4260,11 +5082,9 @@
       <w:proofErr w:type="spellEnd"/>
       <w:r>
         <w:rPr>
-          <w:rFonts w:ascii="Courier New" w:eastAsia="Times New Roman" w:hAnsi="Courier New" w:cs="Courier New"/>
-          <w:color w:val="FF0000"/>
-          <w:kern w:val="0"/>
-          <w:sz w:val="20"/>
-          <w:szCs w:val="20"/>
+          <w:rFonts w:ascii="Arial" w:eastAsia="Times New Roman" w:hAnsi="Arial" w:cs="Arial"/>
+          <w:color w:val="FF0000"/>
+          <w:kern w:val="0"/>
           <w:lang w:eastAsia="pt-BR"/>
           <w14:ligatures w14:val="none"/>
         </w:rPr>
@@ -4279,15 +5099,15 @@
         </w:numPr>
         <w:spacing w:before="100" w:beforeAutospacing="1" w:after="100" w:afterAutospacing="1" w:line="240" w:lineRule="auto"/>
         <w:rPr>
-          <w:rFonts w:ascii="Times New Roman" w:eastAsia="Times New Roman" w:hAnsi="Times New Roman" w:cs="Times New Roman"/>
-          <w:kern w:val="0"/>
-          <w:lang w:eastAsia="pt-BR"/>
-          <w14:ligatures w14:val="none"/>
-        </w:rPr>
-      </w:pPr>
-      <w:r>
-        <w:rPr>
-          <w:rFonts w:ascii="Times New Roman" w:eastAsia="Times New Roman" w:hAnsi="Times New Roman" w:cs="Times New Roman"/>
+          <w:rFonts w:ascii="Arial" w:eastAsia="Times New Roman" w:hAnsi="Arial" w:cs="Arial"/>
+          <w:kern w:val="0"/>
+          <w:lang w:eastAsia="pt-BR"/>
+          <w14:ligatures w14:val="none"/>
+        </w:rPr>
+      </w:pPr>
+      <w:r>
+        <w:rPr>
+          <w:rFonts w:ascii="Arial" w:eastAsia="Times New Roman" w:hAnsi="Arial" w:cs="Arial"/>
           <w:b/>
           <w:bCs/>
           <w:kern w:val="0"/>
@@ -4298,7 +5118,7 @@
       </w:r>
       <w:r>
         <w:rPr>
-          <w:rFonts w:ascii="Times New Roman" w:eastAsia="Times New Roman" w:hAnsi="Times New Roman" w:cs="Times New Roman"/>
+          <w:rFonts w:ascii="Arial" w:eastAsia="Times New Roman" w:hAnsi="Arial" w:cs="Arial"/>
           <w:kern w:val="0"/>
           <w:lang w:eastAsia="pt-BR"/>
           <w14:ligatures w14:val="none"/>
@@ -4329,32 +5149,28 @@
         <w:spacing w:after="0" w:line="240" w:lineRule="auto"/>
         <w:ind w:left="720"/>
         <w:rPr>
-          <w:rFonts w:ascii="Courier New" w:eastAsia="Times New Roman" w:hAnsi="Courier New" w:cs="Courier New"/>
-          <w:kern w:val="0"/>
-          <w:sz w:val="20"/>
-          <w:szCs w:val="20"/>
+          <w:rFonts w:ascii="Arial" w:eastAsia="Times New Roman" w:hAnsi="Arial" w:cs="Arial"/>
+          <w:kern w:val="0"/>
           <w:lang w:val="en-US" w:eastAsia="pt-BR"/>
           <w14:ligatures w14:val="none"/>
         </w:rPr>
       </w:pPr>
-      <w:r>
-        <w:rPr>
-          <w:rFonts w:ascii="Courier New" w:eastAsia="Times New Roman" w:hAnsi="Courier New" w:cs="Courier New"/>
-          <w:kern w:val="0"/>
-          <w:sz w:val="20"/>
-          <w:szCs w:val="20"/>
+      <w:proofErr w:type="gramStart"/>
+      <w:r>
+        <w:rPr>
+          <w:rFonts w:ascii="Arial" w:eastAsia="Times New Roman" w:hAnsi="Arial" w:cs="Arial"/>
+          <w:kern w:val="0"/>
           <w:lang w:val="en-US" w:eastAsia="pt-BR"/>
           <w14:ligatures w14:val="none"/>
         </w:rPr>
         <w:t>print(</w:t>
       </w:r>
       <w:proofErr w:type="spellStart"/>
-      <w:r>
-        <w:rPr>
-          <w:rFonts w:ascii="Courier New" w:eastAsia="Times New Roman" w:hAnsi="Courier New" w:cs="Courier New"/>
-          <w:kern w:val="0"/>
-          <w:sz w:val="20"/>
-          <w:szCs w:val="20"/>
+      <w:proofErr w:type="gramEnd"/>
+      <w:r>
+        <w:rPr>
+          <w:rFonts w:ascii="Arial" w:eastAsia="Times New Roman" w:hAnsi="Arial" w:cs="Arial"/>
+          <w:kern w:val="0"/>
           <w:lang w:val="en-US" w:eastAsia="pt-BR"/>
           <w14:ligatures w14:val="none"/>
         </w:rPr>
@@ -4363,10 +5179,8 @@
       <w:proofErr w:type="spellEnd"/>
       <w:r>
         <w:rPr>
-          <w:rFonts w:ascii="Courier New" w:eastAsia="Times New Roman" w:hAnsi="Courier New" w:cs="Courier New"/>
-          <w:kern w:val="0"/>
-          <w:sz w:val="20"/>
-          <w:szCs w:val="20"/>
+          <w:rFonts w:ascii="Arial" w:eastAsia="Times New Roman" w:hAnsi="Arial" w:cs="Arial"/>
+          <w:kern w:val="0"/>
           <w:lang w:val="en-US" w:eastAsia="pt-BR"/>
           <w14:ligatures w14:val="none"/>
         </w:rPr>
@@ -4375,10 +5189,8 @@
       <w:proofErr w:type="spellStart"/>
       <w:r>
         <w:rPr>
-          <w:rFonts w:ascii="Courier New" w:eastAsia="Times New Roman" w:hAnsi="Courier New" w:cs="Courier New"/>
-          <w:kern w:val="0"/>
-          <w:sz w:val="20"/>
-          <w:szCs w:val="20"/>
+          <w:rFonts w:ascii="Arial" w:eastAsia="Times New Roman" w:hAnsi="Arial" w:cs="Arial"/>
+          <w:kern w:val="0"/>
           <w:lang w:val="en-US" w:eastAsia="pt-BR"/>
           <w14:ligatures w14:val="none"/>
         </w:rPr>
@@ -4387,10 +5199,8 @@
       <w:proofErr w:type="spellEnd"/>
       <w:r>
         <w:rPr>
-          <w:rFonts w:ascii="Courier New" w:eastAsia="Times New Roman" w:hAnsi="Courier New" w:cs="Courier New"/>
-          <w:kern w:val="0"/>
-          <w:sz w:val="20"/>
-          <w:szCs w:val="20"/>
+          <w:rFonts w:ascii="Arial" w:eastAsia="Times New Roman" w:hAnsi="Arial" w:cs="Arial"/>
+          <w:kern w:val="0"/>
           <w:lang w:val="en-US" w:eastAsia="pt-BR"/>
           <w14:ligatures w14:val="none"/>
         </w:rPr>
@@ -4399,10 +5209,8 @@
       <w:proofErr w:type="spellStart"/>
       <w:r>
         <w:rPr>
-          <w:rFonts w:ascii="Courier New" w:eastAsia="Times New Roman" w:hAnsi="Courier New" w:cs="Courier New"/>
-          <w:kern w:val="0"/>
-          <w:sz w:val="20"/>
-          <w:szCs w:val="20"/>
+          <w:rFonts w:ascii="Arial" w:eastAsia="Times New Roman" w:hAnsi="Arial" w:cs="Arial"/>
+          <w:kern w:val="0"/>
           <w:lang w:val="en-US" w:eastAsia="pt-BR"/>
           <w14:ligatures w14:val="none"/>
         </w:rPr>
@@ -4411,10 +5219,8 @@
       <w:proofErr w:type="spellEnd"/>
       <w:r>
         <w:rPr>
-          <w:rFonts w:ascii="Courier New" w:eastAsia="Times New Roman" w:hAnsi="Courier New" w:cs="Courier New"/>
-          <w:kern w:val="0"/>
-          <w:sz w:val="20"/>
-          <w:szCs w:val="20"/>
+          <w:rFonts w:ascii="Arial" w:eastAsia="Times New Roman" w:hAnsi="Arial" w:cs="Arial"/>
+          <w:kern w:val="0"/>
           <w:lang w:val="en-US" w:eastAsia="pt-BR"/>
           <w14:ligatures w14:val="none"/>
         </w:rPr>
@@ -4425,21 +5231,21 @@
       <w:pPr>
         <w:spacing w:after="0" w:line="240" w:lineRule="auto"/>
         <w:rPr>
-          <w:rFonts w:ascii="Times New Roman" w:eastAsia="Times New Roman" w:hAnsi="Times New Roman" w:cs="Times New Roman"/>
-          <w:kern w:val="0"/>
-          <w:lang w:eastAsia="pt-BR"/>
-          <w14:ligatures w14:val="none"/>
-        </w:rPr>
-      </w:pPr>
-      <w:r>
-        <w:rPr>
-          <w:rFonts w:ascii="Times New Roman" w:eastAsia="Times New Roman" w:hAnsi="Times New Roman" w:cs="Times New Roman"/>
+          <w:rFonts w:ascii="Arial" w:eastAsia="Times New Roman" w:hAnsi="Arial" w:cs="Arial"/>
+          <w:kern w:val="0"/>
+          <w:lang w:eastAsia="pt-BR"/>
+          <w14:ligatures w14:val="none"/>
+        </w:rPr>
+      </w:pPr>
+      <w:r>
+        <w:rPr>
+          <w:rFonts w:ascii="Arial" w:eastAsia="Times New Roman" w:hAnsi="Arial" w:cs="Arial"/>
           <w:kern w:val="0"/>
           <w:lang w:eastAsia="pt-BR"/>
           <w14:ligatures w14:val="none"/>
         </w:rPr>
         <w:pict w14:anchorId="382D5CB4">
-          <v:rect id="_x0000_i1304" style="width:0;height:1.5pt" o:hralign="center" o:hrstd="t" o:hr="t" fillcolor="#a0a0a0" stroked="f"/>
+          <v:rect id="_x0000_i1031" style="width:0;height:1.5pt" o:hralign="center" o:hrstd="t" o:hr="t" fillcolor="#a0a0a0" stroked="f"/>
         </w:pict>
       </w:r>
     </w:p>
@@ -4448,24 +5254,20 @@
         <w:spacing w:before="100" w:beforeAutospacing="1" w:after="100" w:afterAutospacing="1" w:line="240" w:lineRule="auto"/>
         <w:outlineLvl w:val="2"/>
         <w:rPr>
-          <w:rFonts w:ascii="Times New Roman" w:eastAsia="Times New Roman" w:hAnsi="Times New Roman" w:cs="Times New Roman"/>
+          <w:rFonts w:ascii="Arial" w:eastAsia="Times New Roman" w:hAnsi="Arial" w:cs="Arial"/>
           <w:b/>
           <w:bCs/>
           <w:kern w:val="0"/>
-          <w:sz w:val="27"/>
-          <w:szCs w:val="27"/>
-          <w:lang w:eastAsia="pt-BR"/>
-          <w14:ligatures w14:val="none"/>
-        </w:rPr>
-      </w:pPr>
-      <w:r>
-        <w:rPr>
-          <w:rFonts w:ascii="Times New Roman" w:eastAsia="Times New Roman" w:hAnsi="Times New Roman" w:cs="Times New Roman"/>
+          <w:lang w:eastAsia="pt-BR"/>
+          <w14:ligatures w14:val="none"/>
+        </w:rPr>
+      </w:pPr>
+      <w:r>
+        <w:rPr>
+          <w:rFonts w:ascii="Arial" w:eastAsia="Times New Roman" w:hAnsi="Arial" w:cs="Arial"/>
           <w:b/>
           <w:bCs/>
           <w:kern w:val="0"/>
-          <w:sz w:val="27"/>
-          <w:szCs w:val="27"/>
           <w:lang w:eastAsia="pt-BR"/>
           <w14:ligatures w14:val="none"/>
         </w:rPr>
@@ -4480,15 +5282,15 @@
         </w:numPr>
         <w:spacing w:before="100" w:beforeAutospacing="1" w:after="100" w:afterAutospacing="1" w:line="240" w:lineRule="auto"/>
         <w:rPr>
-          <w:rFonts w:ascii="Times New Roman" w:eastAsia="Times New Roman" w:hAnsi="Times New Roman" w:cs="Times New Roman"/>
-          <w:kern w:val="0"/>
-          <w:lang w:eastAsia="pt-BR"/>
-          <w14:ligatures w14:val="none"/>
-        </w:rPr>
-      </w:pPr>
-      <w:r>
-        <w:rPr>
-          <w:rFonts w:ascii="Times New Roman" w:eastAsia="Times New Roman" w:hAnsi="Times New Roman" w:cs="Times New Roman"/>
+          <w:rFonts w:ascii="Arial" w:eastAsia="Times New Roman" w:hAnsi="Arial" w:cs="Arial"/>
+          <w:kern w:val="0"/>
+          <w:lang w:eastAsia="pt-BR"/>
+          <w14:ligatures w14:val="none"/>
+        </w:rPr>
+      </w:pPr>
+      <w:r>
+        <w:rPr>
+          <w:rFonts w:ascii="Arial" w:eastAsia="Times New Roman" w:hAnsi="Arial" w:cs="Arial"/>
           <w:b/>
           <w:bCs/>
           <w:kern w:val="0"/>
@@ -4499,7 +5301,7 @@
       </w:r>
       <w:r>
         <w:rPr>
-          <w:rFonts w:ascii="Times New Roman" w:eastAsia="Times New Roman" w:hAnsi="Times New Roman" w:cs="Times New Roman"/>
+          <w:rFonts w:ascii="Arial" w:eastAsia="Times New Roman" w:hAnsi="Arial" w:cs="Arial"/>
           <w:kern w:val="0"/>
           <w:lang w:eastAsia="pt-BR"/>
           <w14:ligatures w14:val="none"/>
@@ -4530,36 +5332,33 @@
         <w:spacing w:after="0" w:line="240" w:lineRule="auto"/>
         <w:ind w:left="720"/>
         <w:rPr>
-          <w:rFonts w:ascii="Courier New" w:eastAsia="Times New Roman" w:hAnsi="Courier New" w:cs="Courier New"/>
-          <w:color w:val="FF0000"/>
-          <w:kern w:val="0"/>
-          <w:sz w:val="20"/>
-          <w:szCs w:val="20"/>
+          <w:rFonts w:ascii="Arial" w:eastAsia="Times New Roman" w:hAnsi="Arial" w:cs="Arial"/>
+          <w:color w:val="FF0000"/>
+          <w:kern w:val="0"/>
           <w:lang w:eastAsia="pt-BR"/>
           <w14:ligatures w14:val="none"/>
         </w:rPr>
       </w:pPr>
       <w:proofErr w:type="spellStart"/>
-      <w:r>
-        <w:rPr>
-          <w:rFonts w:ascii="Courier New" w:eastAsia="Times New Roman" w:hAnsi="Courier New" w:cs="Courier New"/>
-          <w:color w:val="FF0000"/>
-          <w:kern w:val="0"/>
-          <w:sz w:val="20"/>
-          <w:szCs w:val="20"/>
-          <w:lang w:eastAsia="pt-BR"/>
-          <w14:ligatures w14:val="none"/>
-        </w:rPr>
+      <w:proofErr w:type="gramStart"/>
+      <w:r>
+        <w:rPr>
+          <w:rFonts w:ascii="Arial" w:eastAsia="Times New Roman" w:hAnsi="Arial" w:cs="Arial"/>
+          <w:color w:val="FF0000"/>
+          <w:kern w:val="0"/>
+          <w:lang w:eastAsia="pt-BR"/>
+          <w14:ligatures w14:val="none"/>
+        </w:rPr>
+        <w:lastRenderedPageBreak/>
         <w:t>variaveis</w:t>
       </w:r>
       <w:proofErr w:type="spellEnd"/>
-      <w:r>
-        <w:rPr>
-          <w:rFonts w:ascii="Courier New" w:eastAsia="Times New Roman" w:hAnsi="Courier New" w:cs="Courier New"/>
-          <w:color w:val="FF0000"/>
-          <w:kern w:val="0"/>
-          <w:sz w:val="20"/>
-          <w:szCs w:val="20"/>
+      <w:proofErr w:type="gramEnd"/>
+      <w:r>
+        <w:rPr>
+          <w:rFonts w:ascii="Arial" w:eastAsia="Times New Roman" w:hAnsi="Arial" w:cs="Arial"/>
+          <w:color w:val="FF0000"/>
+          <w:kern w:val="0"/>
           <w:lang w:eastAsia="pt-BR"/>
           <w14:ligatures w14:val="none"/>
         </w:rPr>
@@ -4589,22 +5388,18 @@
         <w:spacing w:after="0" w:line="240" w:lineRule="auto"/>
         <w:ind w:left="720"/>
         <w:rPr>
-          <w:rFonts w:ascii="Courier New" w:eastAsia="Times New Roman" w:hAnsi="Courier New" w:cs="Courier New"/>
-          <w:color w:val="FF0000"/>
-          <w:kern w:val="0"/>
-          <w:sz w:val="20"/>
-          <w:szCs w:val="20"/>
-          <w:lang w:eastAsia="pt-BR"/>
-          <w14:ligatures w14:val="none"/>
-        </w:rPr>
-      </w:pPr>
-      <w:r>
-        <w:rPr>
-          <w:rFonts w:ascii="Courier New" w:eastAsia="Times New Roman" w:hAnsi="Courier New" w:cs="Courier New"/>
-          <w:color w:val="FF0000"/>
-          <w:kern w:val="0"/>
-          <w:sz w:val="20"/>
-          <w:szCs w:val="20"/>
+          <w:rFonts w:ascii="Arial" w:eastAsia="Times New Roman" w:hAnsi="Arial" w:cs="Arial"/>
+          <w:color w:val="FF0000"/>
+          <w:kern w:val="0"/>
+          <w:lang w:eastAsia="pt-BR"/>
+          <w14:ligatures w14:val="none"/>
+        </w:rPr>
+      </w:pPr>
+      <w:r>
+        <w:rPr>
+          <w:rFonts w:ascii="Arial" w:eastAsia="Times New Roman" w:hAnsi="Arial" w:cs="Arial"/>
+          <w:color w:val="FF0000"/>
+          <w:kern w:val="0"/>
           <w:lang w:eastAsia="pt-BR"/>
           <w14:ligatures w14:val="none"/>
         </w:rPr>
@@ -4613,11 +5408,9 @@
       <w:proofErr w:type="spellStart"/>
       <w:r>
         <w:rPr>
-          <w:rFonts w:ascii="Courier New" w:eastAsia="Times New Roman" w:hAnsi="Courier New" w:cs="Courier New"/>
-          <w:color w:val="FF0000"/>
-          <w:kern w:val="0"/>
-          <w:sz w:val="20"/>
-          <w:szCs w:val="20"/>
+          <w:rFonts w:ascii="Arial" w:eastAsia="Times New Roman" w:hAnsi="Arial" w:cs="Arial"/>
+          <w:color w:val="FF0000"/>
+          <w:kern w:val="0"/>
           <w:lang w:eastAsia="pt-BR"/>
           <w14:ligatures w14:val="none"/>
         </w:rPr>
@@ -4626,11 +5419,9 @@
       <w:proofErr w:type="spellEnd"/>
       <w:r>
         <w:rPr>
-          <w:rFonts w:ascii="Courier New" w:eastAsia="Times New Roman" w:hAnsi="Courier New" w:cs="Courier New"/>
-          <w:color w:val="FF0000"/>
-          <w:kern w:val="0"/>
-          <w:sz w:val="20"/>
-          <w:szCs w:val="20"/>
+          <w:rFonts w:ascii="Arial" w:eastAsia="Times New Roman" w:hAnsi="Arial" w:cs="Arial"/>
+          <w:color w:val="FF0000"/>
+          <w:kern w:val="0"/>
           <w:lang w:eastAsia="pt-BR"/>
           <w14:ligatures w14:val="none"/>
         </w:rPr>
@@ -4660,22 +5451,18 @@
         <w:spacing w:after="0" w:line="240" w:lineRule="auto"/>
         <w:ind w:left="720"/>
         <w:rPr>
-          <w:rFonts w:ascii="Courier New" w:eastAsia="Times New Roman" w:hAnsi="Courier New" w:cs="Courier New"/>
-          <w:color w:val="FF0000"/>
-          <w:kern w:val="0"/>
-          <w:sz w:val="20"/>
-          <w:szCs w:val="20"/>
-          <w:lang w:eastAsia="pt-BR"/>
-          <w14:ligatures w14:val="none"/>
-        </w:rPr>
-      </w:pPr>
-      <w:r>
-        <w:rPr>
-          <w:rFonts w:ascii="Courier New" w:eastAsia="Times New Roman" w:hAnsi="Courier New" w:cs="Courier New"/>
-          <w:color w:val="FF0000"/>
-          <w:kern w:val="0"/>
-          <w:sz w:val="20"/>
-          <w:szCs w:val="20"/>
+          <w:rFonts w:ascii="Arial" w:eastAsia="Times New Roman" w:hAnsi="Arial" w:cs="Arial"/>
+          <w:color w:val="FF0000"/>
+          <w:kern w:val="0"/>
+          <w:lang w:eastAsia="pt-BR"/>
+          <w14:ligatures w14:val="none"/>
+        </w:rPr>
+      </w:pPr>
+      <w:r>
+        <w:rPr>
+          <w:rFonts w:ascii="Arial" w:eastAsia="Times New Roman" w:hAnsi="Arial" w:cs="Arial"/>
+          <w:color w:val="FF0000"/>
+          <w:kern w:val="0"/>
           <w:lang w:eastAsia="pt-BR"/>
           <w14:ligatures w14:val="none"/>
         </w:rPr>
@@ -4705,22 +5492,18 @@
         <w:spacing w:after="0" w:line="240" w:lineRule="auto"/>
         <w:ind w:left="720"/>
         <w:rPr>
-          <w:rFonts w:ascii="Courier New" w:eastAsia="Times New Roman" w:hAnsi="Courier New" w:cs="Courier New"/>
-          <w:color w:val="FF0000"/>
-          <w:kern w:val="0"/>
-          <w:sz w:val="20"/>
-          <w:szCs w:val="20"/>
-          <w:lang w:eastAsia="pt-BR"/>
-          <w14:ligatures w14:val="none"/>
-        </w:rPr>
-      </w:pPr>
-      <w:r>
-        <w:rPr>
-          <w:rFonts w:ascii="Courier New" w:eastAsia="Times New Roman" w:hAnsi="Courier New" w:cs="Courier New"/>
-          <w:color w:val="FF0000"/>
-          <w:kern w:val="0"/>
-          <w:sz w:val="20"/>
-          <w:szCs w:val="20"/>
+          <w:rFonts w:ascii="Arial" w:eastAsia="Times New Roman" w:hAnsi="Arial" w:cs="Arial"/>
+          <w:color w:val="FF0000"/>
+          <w:kern w:val="0"/>
+          <w:lang w:eastAsia="pt-BR"/>
+          <w14:ligatures w14:val="none"/>
+        </w:rPr>
+      </w:pPr>
+      <w:r>
+        <w:rPr>
+          <w:rFonts w:ascii="Arial" w:eastAsia="Times New Roman" w:hAnsi="Arial" w:cs="Arial"/>
+          <w:color w:val="FF0000"/>
+          <w:kern w:val="0"/>
           <w:lang w:eastAsia="pt-BR"/>
           <w14:ligatures w14:val="none"/>
         </w:rPr>
@@ -4729,11 +5512,9 @@
       <w:proofErr w:type="spellStart"/>
       <w:r>
         <w:rPr>
-          <w:rFonts w:ascii="Courier New" w:eastAsia="Times New Roman" w:hAnsi="Courier New" w:cs="Courier New"/>
-          <w:color w:val="FF0000"/>
-          <w:kern w:val="0"/>
-          <w:sz w:val="20"/>
-          <w:szCs w:val="20"/>
+          <w:rFonts w:ascii="Arial" w:eastAsia="Times New Roman" w:hAnsi="Arial" w:cs="Arial"/>
+          <w:color w:val="FF0000"/>
+          <w:kern w:val="0"/>
           <w:lang w:eastAsia="pt-BR"/>
           <w14:ligatures w14:val="none"/>
         </w:rPr>
@@ -4742,11 +5523,9 @@
       <w:proofErr w:type="spellEnd"/>
       <w:r>
         <w:rPr>
-          <w:rFonts w:ascii="Courier New" w:eastAsia="Times New Roman" w:hAnsi="Courier New" w:cs="Courier New"/>
-          <w:color w:val="FF0000"/>
-          <w:kern w:val="0"/>
-          <w:sz w:val="20"/>
-          <w:szCs w:val="20"/>
+          <w:rFonts w:ascii="Arial" w:eastAsia="Times New Roman" w:hAnsi="Arial" w:cs="Arial"/>
+          <w:color w:val="FF0000"/>
+          <w:kern w:val="0"/>
           <w:lang w:eastAsia="pt-BR"/>
           <w14:ligatures w14:val="none"/>
         </w:rPr>
@@ -4776,22 +5555,18 @@
         <w:spacing w:after="0" w:line="240" w:lineRule="auto"/>
         <w:ind w:left="720"/>
         <w:rPr>
-          <w:rFonts w:ascii="Courier New" w:eastAsia="Times New Roman" w:hAnsi="Courier New" w:cs="Courier New"/>
-          <w:color w:val="FF0000"/>
-          <w:kern w:val="0"/>
-          <w:sz w:val="20"/>
-          <w:szCs w:val="20"/>
-          <w:lang w:eastAsia="pt-BR"/>
-          <w14:ligatures w14:val="none"/>
-        </w:rPr>
-      </w:pPr>
-      <w:r>
-        <w:rPr>
-          <w:rFonts w:ascii="Courier New" w:eastAsia="Times New Roman" w:hAnsi="Courier New" w:cs="Courier New"/>
-          <w:color w:val="FF0000"/>
-          <w:kern w:val="0"/>
-          <w:sz w:val="20"/>
-          <w:szCs w:val="20"/>
+          <w:rFonts w:ascii="Arial" w:eastAsia="Times New Roman" w:hAnsi="Arial" w:cs="Arial"/>
+          <w:color w:val="FF0000"/>
+          <w:kern w:val="0"/>
+          <w:lang w:eastAsia="pt-BR"/>
+          <w14:ligatures w14:val="none"/>
+        </w:rPr>
+      </w:pPr>
+      <w:r>
+        <w:rPr>
+          <w:rFonts w:ascii="Arial" w:eastAsia="Times New Roman" w:hAnsi="Arial" w:cs="Arial"/>
+          <w:color w:val="FF0000"/>
+          <w:kern w:val="0"/>
           <w:lang w:eastAsia="pt-BR"/>
           <w14:ligatures w14:val="none"/>
         </w:rPr>
@@ -4806,15 +5581,15 @@
         </w:numPr>
         <w:spacing w:before="100" w:beforeAutospacing="1" w:after="100" w:afterAutospacing="1" w:line="240" w:lineRule="auto"/>
         <w:rPr>
-          <w:rFonts w:ascii="Times New Roman" w:eastAsia="Times New Roman" w:hAnsi="Times New Roman" w:cs="Times New Roman"/>
-          <w:kern w:val="0"/>
-          <w:lang w:eastAsia="pt-BR"/>
-          <w14:ligatures w14:val="none"/>
-        </w:rPr>
-      </w:pPr>
-      <w:r>
-        <w:rPr>
-          <w:rFonts w:ascii="Times New Roman" w:eastAsia="Times New Roman" w:hAnsi="Times New Roman" w:cs="Times New Roman"/>
+          <w:rFonts w:ascii="Arial" w:eastAsia="Times New Roman" w:hAnsi="Arial" w:cs="Arial"/>
+          <w:kern w:val="0"/>
+          <w:lang w:eastAsia="pt-BR"/>
+          <w14:ligatures w14:val="none"/>
+        </w:rPr>
+      </w:pPr>
+      <w:r>
+        <w:rPr>
+          <w:rFonts w:ascii="Arial" w:eastAsia="Times New Roman" w:hAnsi="Arial" w:cs="Arial"/>
           <w:b/>
           <w:bCs/>
           <w:kern w:val="0"/>
@@ -4825,7 +5600,7 @@
       </w:r>
       <w:r>
         <w:rPr>
-          <w:rFonts w:ascii="Times New Roman" w:eastAsia="Times New Roman" w:hAnsi="Times New Roman" w:cs="Times New Roman"/>
+          <w:rFonts w:ascii="Arial" w:eastAsia="Times New Roman" w:hAnsi="Arial" w:cs="Arial"/>
           <w:kern w:val="0"/>
           <w:lang w:eastAsia="pt-BR"/>
           <w14:ligatures w14:val="none"/>
@@ -4841,15 +5616,15 @@
         </w:numPr>
         <w:spacing w:before="100" w:beforeAutospacing="1" w:after="100" w:afterAutospacing="1" w:line="240" w:lineRule="auto"/>
         <w:rPr>
-          <w:rFonts w:ascii="Times New Roman" w:eastAsia="Times New Roman" w:hAnsi="Times New Roman" w:cs="Times New Roman"/>
-          <w:kern w:val="0"/>
-          <w:lang w:eastAsia="pt-BR"/>
-          <w14:ligatures w14:val="none"/>
-        </w:rPr>
-      </w:pPr>
-      <w:r>
-        <w:rPr>
-          <w:rFonts w:ascii="Times New Roman" w:eastAsia="Times New Roman" w:hAnsi="Times New Roman" w:cs="Times New Roman"/>
+          <w:rFonts w:ascii="Arial" w:eastAsia="Times New Roman" w:hAnsi="Arial" w:cs="Arial"/>
+          <w:kern w:val="0"/>
+          <w:lang w:eastAsia="pt-BR"/>
+          <w14:ligatures w14:val="none"/>
+        </w:rPr>
+      </w:pPr>
+      <w:r>
+        <w:rPr>
+          <w:rFonts w:ascii="Arial" w:eastAsia="Times New Roman" w:hAnsi="Arial" w:cs="Arial"/>
           <w:b/>
           <w:bCs/>
           <w:kern w:val="0"/>
@@ -4860,7 +5635,7 @@
       </w:r>
       <w:r>
         <w:rPr>
-          <w:rFonts w:ascii="Times New Roman" w:eastAsia="Times New Roman" w:hAnsi="Times New Roman" w:cs="Times New Roman"/>
+          <w:rFonts w:ascii="Arial" w:eastAsia="Times New Roman" w:hAnsi="Arial" w:cs="Arial"/>
           <w:kern w:val="0"/>
           <w:lang w:eastAsia="pt-BR"/>
           <w14:ligatures w14:val="none"/>
@@ -4868,7 +5643,13 @@
         <w:t xml:space="preserve"> cada etapa para facilitar a replicação.</w:t>
       </w:r>
     </w:p>
-    <w:p/>
+    <w:p>
+      <w:pPr>
+        <w:rPr>
+          <w:rFonts w:ascii="Arial" w:hAnsi="Arial" w:cs="Arial"/>
+        </w:rPr>
+      </w:pPr>
+    </w:p>
     <w:sectPr>
       <w:pgSz w:w="11906" w:h="16838" w:code="9"/>
       <w:pgMar w:top="1134" w:right="1134" w:bottom="851" w:left="1701" w:header="709" w:footer="709" w:gutter="0"/>
@@ -4880,7 +5661,7 @@
 </file>
 
 <file path=word/numbering.xml><?xml version="1.0" encoding="utf-8"?>
-<w:numbering xmlns:wpc="http://schemas.microsoft.com/office/word/2010/wordprocessingCanvas" xmlns:cx="http://schemas.microsoft.com/office/drawing/2014/chartex" xmlns:cx1="http://schemas.microsoft.com/office/drawing/2015/9/8/chartex" xmlns:cx2="http://schemas.microsoft.com/office/drawing/2015/10/21/chartex" xmlns:cx3="http://schemas.microsoft.com/office/drawing/2016/5/9/chartex" xmlns:cx4="http://schemas.microsoft.com/office/drawing/2016/5/10/chartex" xmlns:cx5="http://schemas.microsoft.com/office/drawing/2016/5/11/chartex" xmlns:cx6="http://schemas.microsoft.com/office/drawing/2016/5/12/chartex" xmlns:cx7="http://schemas.microsoft.com/office/drawing/2016/5/13/chartex" xmlns:cx8="http://schemas.microsoft.com/office/drawing/2016/5/14/chartex" xmlns:mc="http://schemas.openxmlformats.org/markup-compatibility/2006" xmlns:aink="http://schemas.microsoft.com/office/drawing/2016/ink" xmlns:am3d="http://schemas.microsoft.com/office/drawing/2017/model3d" xmlns:o="urn:schemas-microsoft-com:office:office" xmlns:oel="http://schemas.microsoft.com/office/2019/extlst" xmlns:r="http://schemas.openxmlformats.org/officeDocument/2006/relationships" xmlns:m="http://schemas.openxmlformats.org/officeDocument/2006/math" xmlns:v="urn:schemas-microsoft-com:vml" xmlns:wp14="http://schemas.microsoft.com/office/word/2010/wordprocessingDrawing" xmlns:wp="http://schemas.openxmlformats.org/drawingml/2006/wordprocessingDrawing" xmlns:w10="urn:schemas-microsoft-com:office:word" xmlns:w="http://schemas.openxmlformats.org/wordprocessingml/2006/main" xmlns:w14="http://schemas.microsoft.com/office/word/2010/wordml" xmlns:w15="http://schemas.microsoft.com/office/word/2012/wordml" xmlns:w16cex="http://schemas.microsoft.com/office/word/2018/wordml/cex" xmlns:w16cid="http://schemas.microsoft.com/office/word/2016/wordml/cid" xmlns:w16="http://schemas.microsoft.com/office/word/2018/wordml" xmlns:w16du="http://schemas.microsoft.com/office/word/2023/wordml/word16du" xmlns:w16sdtdh="http://schemas.microsoft.com/office/word/2020/wordml/sdtdatahash" xmlns:w16sdtfl="http://schemas.microsoft.com/office/word/2024/wordml/sdtformatlock" xmlns:w16se="http://schemas.microsoft.com/office/word/2015/wordml/symex" xmlns:wpg="http://schemas.microsoft.com/office/word/2010/wordprocessingGroup" xmlns:wpi="http://schemas.microsoft.com/office/word/2010/wordprocessingInk" xmlns:wne="http://schemas.microsoft.com/office/word/2006/wordml" xmlns:wps="http://schemas.microsoft.com/office/word/2010/wordprocessingShape" mc:Ignorable="w14 w15 w16se w16cid w16 w16cex w16sdtdh w16sdtfl w16du wp14">
+<w:numbering xmlns:wpc="http://schemas.microsoft.com/office/word/2010/wordprocessingCanvas" xmlns:cx="http://schemas.microsoft.com/office/drawing/2014/chartex" xmlns:cx1="http://schemas.microsoft.com/office/drawing/2015/9/8/chartex" xmlns:mc="http://schemas.openxmlformats.org/markup-compatibility/2006" xmlns:o="urn:schemas-microsoft-com:office:office" xmlns:r="http://schemas.openxmlformats.org/officeDocument/2006/relationships" xmlns:m="http://schemas.openxmlformats.org/officeDocument/2006/math" xmlns:v="urn:schemas-microsoft-com:vml" xmlns:wp14="http://schemas.microsoft.com/office/word/2010/wordprocessingDrawing" xmlns:wp="http://schemas.openxmlformats.org/drawingml/2006/wordprocessingDrawing" xmlns:w10="urn:schemas-microsoft-com:office:word" xmlns:w="http://schemas.openxmlformats.org/wordprocessingml/2006/main" xmlns:w14="http://schemas.microsoft.com/office/word/2010/wordml" xmlns:w15="http://schemas.microsoft.com/office/word/2012/wordml" xmlns:w16se="http://schemas.microsoft.com/office/word/2015/wordml/symex" xmlns:wpg="http://schemas.microsoft.com/office/word/2010/wordprocessingGroup" xmlns:wpi="http://schemas.microsoft.com/office/word/2010/wordprocessingInk" xmlns:wne="http://schemas.microsoft.com/office/word/2006/wordml" xmlns:wps="http://schemas.microsoft.com/office/word/2010/wordprocessingShape" mc:Ignorable="w14 w15 w16se wp14">
   <w:abstractNum w:abstractNumId="0" w15:restartNumberingAfterBreak="0">
     <w:nsid w:val="021F017B"/>
     <w:multiLevelType w:val="multilevel"/>
@@ -5031,6 +5812,118 @@
     </w:lvl>
   </w:abstractNum>
   <w:abstractNum w:abstractNumId="1" w15:restartNumberingAfterBreak="0">
+    <w:nsid w:val="03371487"/>
+    <w:multiLevelType w:val="multilevel"/>
+    <w:tmpl w:val="F2B259E2"/>
+    <w:lvl w:ilvl="0">
+      <w:start w:val="2"/>
+      <w:numFmt w:val="decimal"/>
+      <w:lvlText w:val="%1"/>
+      <w:lvlJc w:val="left"/>
+      <w:pPr>
+        <w:ind w:left="360" w:hanging="360"/>
+      </w:pPr>
+      <w:rPr>
+        <w:rFonts w:hint="default"/>
+      </w:rPr>
+    </w:lvl>
+    <w:lvl w:ilvl="1">
+      <w:start w:val="1"/>
+      <w:numFmt w:val="decimal"/>
+      <w:lvlText w:val="%1.%2"/>
+      <w:lvlJc w:val="left"/>
+      <w:pPr>
+        <w:ind w:left="417" w:hanging="360"/>
+      </w:pPr>
+      <w:rPr>
+        <w:rFonts w:hint="default"/>
+      </w:rPr>
+    </w:lvl>
+    <w:lvl w:ilvl="2">
+      <w:numFmt w:val="decimal"/>
+      <w:lvlText w:val="%1.%2.%3"/>
+      <w:lvlJc w:val="left"/>
+      <w:pPr>
+        <w:ind w:left="834" w:hanging="720"/>
+      </w:pPr>
+      <w:rPr>
+        <w:rFonts w:hint="default"/>
+      </w:rPr>
+    </w:lvl>
+    <w:lvl w:ilvl="3">
+      <w:start w:val="1"/>
+      <w:numFmt w:val="decimal"/>
+      <w:lvlText w:val="%1.%2.%3.%4"/>
+      <w:lvlJc w:val="left"/>
+      <w:pPr>
+        <w:ind w:left="1251" w:hanging="1080"/>
+      </w:pPr>
+      <w:rPr>
+        <w:rFonts w:hint="default"/>
+      </w:rPr>
+    </w:lvl>
+    <w:lvl w:ilvl="4">
+      <w:start w:val="1"/>
+      <w:numFmt w:val="decimal"/>
+      <w:lvlText w:val="%1.%2.%3.%4.%5"/>
+      <w:lvlJc w:val="left"/>
+      <w:pPr>
+        <w:ind w:left="1308" w:hanging="1080"/>
+      </w:pPr>
+      <w:rPr>
+        <w:rFonts w:hint="default"/>
+      </w:rPr>
+    </w:lvl>
+    <w:lvl w:ilvl="5">
+      <w:start w:val="1"/>
+      <w:numFmt w:val="decimal"/>
+      <w:lvlText w:val="%1.%2.%3.%4.%5.%6"/>
+      <w:lvlJc w:val="left"/>
+      <w:pPr>
+        <w:ind w:left="1725" w:hanging="1440"/>
+      </w:pPr>
+      <w:rPr>
+        <w:rFonts w:hint="default"/>
+      </w:rPr>
+    </w:lvl>
+    <w:lvl w:ilvl="6">
+      <w:start w:val="1"/>
+      <w:numFmt w:val="decimal"/>
+      <w:lvlText w:val="%1.%2.%3.%4.%5.%6.%7"/>
+      <w:lvlJc w:val="left"/>
+      <w:pPr>
+        <w:ind w:left="1782" w:hanging="1440"/>
+      </w:pPr>
+      <w:rPr>
+        <w:rFonts w:hint="default"/>
+      </w:rPr>
+    </w:lvl>
+    <w:lvl w:ilvl="7">
+      <w:start w:val="1"/>
+      <w:numFmt w:val="decimal"/>
+      <w:lvlText w:val="%1.%2.%3.%4.%5.%6.%7.%8"/>
+      <w:lvlJc w:val="left"/>
+      <w:pPr>
+        <w:ind w:left="2199" w:hanging="1800"/>
+      </w:pPr>
+      <w:rPr>
+        <w:rFonts w:hint="default"/>
+      </w:rPr>
+    </w:lvl>
+    <w:lvl w:ilvl="8">
+      <w:start w:val="1"/>
+      <w:numFmt w:val="decimal"/>
+      <w:lvlText w:val="%1.%2.%3.%4.%5.%6.%7.%8.%9"/>
+      <w:lvlJc w:val="left"/>
+      <w:pPr>
+        <w:ind w:left="2256" w:hanging="1800"/>
+      </w:pPr>
+      <w:rPr>
+        <w:rFonts w:hint="default"/>
+      </w:rPr>
+    </w:lvl>
+  </w:abstractNum>
+  <w:abstractNum w:abstractNumId="2" w15:restartNumberingAfterBreak="0">
     <w:nsid w:val="11F05D84"/>
     <w:multiLevelType w:val="multilevel"/>
     <w:tmpl w:val="B3D6909E"/>
@@ -5179,7 +6072,7 @@
       </w:rPr>
     </w:lvl>
   </w:abstractNum>
-  <w:abstractNum w:abstractNumId="2" w15:restartNumberingAfterBreak="0">
+  <w:abstractNum w:abstractNumId="3" w15:restartNumberingAfterBreak="0">
     <w:nsid w:val="1EDF1910"/>
     <w:multiLevelType w:val="multilevel"/>
     <w:tmpl w:val="585642B0"/>
@@ -5328,7 +6221,120 @@
       </w:rPr>
     </w:lvl>
   </w:abstractNum>
-  <w:abstractNum w:abstractNumId="3" w15:restartNumberingAfterBreak="0">
+  <w:abstractNum w:abstractNumId="4" w15:restartNumberingAfterBreak="0">
+    <w:nsid w:val="1EE60673"/>
+    <w:multiLevelType w:val="multilevel"/>
+    <w:tmpl w:val="14F0808E"/>
+    <w:lvl w:ilvl="0">
+      <w:start w:val="1"/>
+      <w:numFmt w:val="decimal"/>
+      <w:lvlText w:val="%1."/>
+      <w:lvlJc w:val="left"/>
+      <w:pPr>
+        <w:ind w:left="360" w:hanging="303"/>
+      </w:pPr>
+      <w:rPr>
+        <w:rFonts w:hint="default"/>
+      </w:rPr>
+    </w:lvl>
+    <w:lvl w:ilvl="1">
+      <w:start w:val="1"/>
+      <w:numFmt w:val="decimal"/>
+      <w:lvlText w:val="%1.%2."/>
+      <w:lvlJc w:val="left"/>
+      <w:pPr>
+        <w:ind w:left="792" w:hanging="432"/>
+      </w:pPr>
+      <w:rPr>
+        <w:rFonts w:hint="default"/>
+      </w:rPr>
+    </w:lvl>
+    <w:lvl w:ilvl="2">
+      <w:start w:val="1"/>
+      <w:numFmt w:val="decimal"/>
+      <w:lvlText w:val="%1.%2.%3."/>
+      <w:lvlJc w:val="left"/>
+      <w:pPr>
+        <w:ind w:left="1224" w:hanging="504"/>
+      </w:pPr>
+      <w:rPr>
+        <w:rFonts w:hint="default"/>
+      </w:rPr>
+    </w:lvl>
+    <w:lvl w:ilvl="3">
+      <w:start w:val="1"/>
+      <w:numFmt w:val="decimal"/>
+      <w:lvlText w:val="%1.%2.%3.%4."/>
+      <w:lvlJc w:val="left"/>
+      <w:pPr>
+        <w:ind w:left="1728" w:hanging="648"/>
+      </w:pPr>
+      <w:rPr>
+        <w:rFonts w:hint="default"/>
+      </w:rPr>
+    </w:lvl>
+    <w:lvl w:ilvl="4">
+      <w:start w:val="1"/>
+      <w:numFmt w:val="decimal"/>
+      <w:lvlText w:val="%1.%2.%3.%4.%5."/>
+      <w:lvlJc w:val="left"/>
+      <w:pPr>
+        <w:ind w:left="2232" w:hanging="792"/>
+      </w:pPr>
+      <w:rPr>
+        <w:rFonts w:hint="default"/>
+      </w:rPr>
+    </w:lvl>
+    <w:lvl w:ilvl="5">
+      <w:start w:val="1"/>
+      <w:numFmt w:val="decimal"/>
+      <w:lvlText w:val="%1.%2.%3.%4.%5.%6."/>
+      <w:lvlJc w:val="left"/>
+      <w:pPr>
+        <w:ind w:left="2736" w:hanging="936"/>
+      </w:pPr>
+      <w:rPr>
+        <w:rFonts w:hint="default"/>
+      </w:rPr>
+    </w:lvl>
+    <w:lvl w:ilvl="6">
+      <w:start w:val="1"/>
+      <w:numFmt w:val="decimal"/>
+      <w:lvlText w:val="%1.%2.%3.%4.%5.%6.%7."/>
+      <w:lvlJc w:val="left"/>
+      <w:pPr>
+        <w:ind w:left="3240" w:hanging="1080"/>
+      </w:pPr>
+      <w:rPr>
+        <w:rFonts w:hint="default"/>
+      </w:rPr>
+    </w:lvl>
+    <w:lvl w:ilvl="7">
+      <w:start w:val="1"/>
+      <w:numFmt w:val="decimal"/>
+      <w:lvlText w:val="%1.%2.%3.%4.%5.%6.%7.%8."/>
+      <w:lvlJc w:val="left"/>
+      <w:pPr>
+        <w:ind w:left="3744" w:hanging="1224"/>
+      </w:pPr>
+      <w:rPr>
+        <w:rFonts w:hint="default"/>
+      </w:rPr>
+    </w:lvl>
+    <w:lvl w:ilvl="8">
+      <w:start w:val="1"/>
+      <w:numFmt w:val="decimal"/>
+      <w:lvlText w:val="%1.%2.%3.%4.%5.%6.%7.%8.%9."/>
+      <w:lvlJc w:val="left"/>
+      <w:pPr>
+        <w:ind w:left="4320" w:hanging="1440"/>
+      </w:pPr>
+      <w:rPr>
+        <w:rFonts w:hint="default"/>
+      </w:rPr>
+    </w:lvl>
+  </w:abstractNum>
+  <w:abstractNum w:abstractNumId="5" w15:restartNumberingAfterBreak="0">
     <w:nsid w:val="1F484EBA"/>
     <w:multiLevelType w:val="multilevel"/>
     <w:tmpl w:val="E0D85F60"/>
@@ -5477,7 +6483,7 @@
       </w:rPr>
     </w:lvl>
   </w:abstractNum>
-  <w:abstractNum w:abstractNumId="4" w15:restartNumberingAfterBreak="0">
+  <w:abstractNum w:abstractNumId="6" w15:restartNumberingAfterBreak="0">
     <w:nsid w:val="2075686B"/>
     <w:multiLevelType w:val="multilevel"/>
     <w:tmpl w:val="2D56A9B8"/>
@@ -5626,7 +6632,7 @@
       </w:rPr>
     </w:lvl>
   </w:abstractNum>
-  <w:abstractNum w:abstractNumId="5" w15:restartNumberingAfterBreak="0">
+  <w:abstractNum w:abstractNumId="7" w15:restartNumberingAfterBreak="0">
     <w:nsid w:val="23727FEF"/>
     <w:multiLevelType w:val="multilevel"/>
     <w:tmpl w:val="A7840942"/>
@@ -5775,7 +6781,7 @@
       </w:rPr>
     </w:lvl>
   </w:abstractNum>
-  <w:abstractNum w:abstractNumId="6" w15:restartNumberingAfterBreak="0">
+  <w:abstractNum w:abstractNumId="8" w15:restartNumberingAfterBreak="0">
     <w:nsid w:val="2D76446F"/>
     <w:multiLevelType w:val="multilevel"/>
     <w:tmpl w:val="4BAEB562"/>
@@ -5924,7 +6930,7 @@
       </w:rPr>
     </w:lvl>
   </w:abstractNum>
-  <w:abstractNum w:abstractNumId="7" w15:restartNumberingAfterBreak="0">
+  <w:abstractNum w:abstractNumId="9" w15:restartNumberingAfterBreak="0">
     <w:nsid w:val="2DED0D05"/>
     <w:multiLevelType w:val="multilevel"/>
     <w:tmpl w:val="60121D38"/>
@@ -6073,7 +7079,120 @@
       </w:rPr>
     </w:lvl>
   </w:abstractNum>
-  <w:abstractNum w:abstractNumId="8" w15:restartNumberingAfterBreak="0">
+  <w:abstractNum w:abstractNumId="10" w15:restartNumberingAfterBreak="0">
+    <w:nsid w:val="33B02661"/>
+    <w:multiLevelType w:val="multilevel"/>
+    <w:tmpl w:val="14F0808E"/>
+    <w:lvl w:ilvl="0">
+      <w:start w:val="1"/>
+      <w:numFmt w:val="decimal"/>
+      <w:lvlText w:val="%1."/>
+      <w:lvlJc w:val="left"/>
+      <w:pPr>
+        <w:ind w:left="360" w:hanging="303"/>
+      </w:pPr>
+      <w:rPr>
+        <w:rFonts w:hint="default"/>
+      </w:rPr>
+    </w:lvl>
+    <w:lvl w:ilvl="1">
+      <w:start w:val="1"/>
+      <w:numFmt w:val="decimal"/>
+      <w:lvlText w:val="%1.%2."/>
+      <w:lvlJc w:val="left"/>
+      <w:pPr>
+        <w:ind w:left="792" w:hanging="432"/>
+      </w:pPr>
+      <w:rPr>
+        <w:rFonts w:hint="default"/>
+      </w:rPr>
+    </w:lvl>
+    <w:lvl w:ilvl="2">
+      <w:start w:val="1"/>
+      <w:numFmt w:val="decimal"/>
+      <w:lvlText w:val="%1.%2.%3."/>
+      <w:lvlJc w:val="left"/>
+      <w:pPr>
+        <w:ind w:left="1224" w:hanging="504"/>
+      </w:pPr>
+      <w:rPr>
+        <w:rFonts w:hint="default"/>
+      </w:rPr>
+    </w:lvl>
+    <w:lvl w:ilvl="3">
+      <w:start w:val="1"/>
+      <w:numFmt w:val="decimal"/>
+      <w:lvlText w:val="%1.%2.%3.%4."/>
+      <w:lvlJc w:val="left"/>
+      <w:pPr>
+        <w:ind w:left="1728" w:hanging="648"/>
+      </w:pPr>
+      <w:rPr>
+        <w:rFonts w:hint="default"/>
+      </w:rPr>
+    </w:lvl>
+    <w:lvl w:ilvl="4">
+      <w:start w:val="1"/>
+      <w:numFmt w:val="decimal"/>
+      <w:lvlText w:val="%1.%2.%3.%4.%5."/>
+      <w:lvlJc w:val="left"/>
+      <w:pPr>
+        <w:ind w:left="2232" w:hanging="792"/>
+      </w:pPr>
+      <w:rPr>
+        <w:rFonts w:hint="default"/>
+      </w:rPr>
+    </w:lvl>
+    <w:lvl w:ilvl="5">
+      <w:start w:val="1"/>
+      <w:numFmt w:val="decimal"/>
+      <w:lvlText w:val="%1.%2.%3.%4.%5.%6."/>
+      <w:lvlJc w:val="left"/>
+      <w:pPr>
+        <w:ind w:left="2736" w:hanging="936"/>
+      </w:pPr>
+      <w:rPr>
+        <w:rFonts w:hint="default"/>
+      </w:rPr>
+    </w:lvl>
+    <w:lvl w:ilvl="6">
+      <w:start w:val="1"/>
+      <w:numFmt w:val="decimal"/>
+      <w:lvlText w:val="%1.%2.%3.%4.%5.%6.%7."/>
+      <w:lvlJc w:val="left"/>
+      <w:pPr>
+        <w:ind w:left="3240" w:hanging="1080"/>
+      </w:pPr>
+      <w:rPr>
+        <w:rFonts w:hint="default"/>
+      </w:rPr>
+    </w:lvl>
+    <w:lvl w:ilvl="7">
+      <w:start w:val="1"/>
+      <w:numFmt w:val="decimal"/>
+      <w:lvlText w:val="%1.%2.%3.%4.%5.%6.%7.%8."/>
+      <w:lvlJc w:val="left"/>
+      <w:pPr>
+        <w:ind w:left="3744" w:hanging="1224"/>
+      </w:pPr>
+      <w:rPr>
+        <w:rFonts w:hint="default"/>
+      </w:rPr>
+    </w:lvl>
+    <w:lvl w:ilvl="8">
+      <w:start w:val="1"/>
+      <w:numFmt w:val="decimal"/>
+      <w:lvlText w:val="%1.%2.%3.%4.%5.%6.%7.%8.%9."/>
+      <w:lvlJc w:val="left"/>
+      <w:pPr>
+        <w:ind w:left="4320" w:hanging="1440"/>
+      </w:pPr>
+      <w:rPr>
+        <w:rFonts w:hint="default"/>
+      </w:rPr>
+    </w:lvl>
+  </w:abstractNum>
+  <w:abstractNum w:abstractNumId="11" w15:restartNumberingAfterBreak="0">
     <w:nsid w:val="38D343C1"/>
     <w:multiLevelType w:val="multilevel"/>
     <w:tmpl w:val="2562A8E8"/>
@@ -6222,7 +7341,120 @@
       </w:rPr>
     </w:lvl>
   </w:abstractNum>
-  <w:abstractNum w:abstractNumId="9" w15:restartNumberingAfterBreak="0">
+  <w:abstractNum w:abstractNumId="12" w15:restartNumberingAfterBreak="0">
+    <w:nsid w:val="3C4E40C9"/>
+    <w:multiLevelType w:val="multilevel"/>
+    <w:tmpl w:val="14F0808E"/>
+    <w:lvl w:ilvl="0">
+      <w:start w:val="1"/>
+      <w:numFmt w:val="decimal"/>
+      <w:lvlText w:val="%1."/>
+      <w:lvlJc w:val="left"/>
+      <w:pPr>
+        <w:ind w:left="360" w:hanging="303"/>
+      </w:pPr>
+      <w:rPr>
+        <w:rFonts w:hint="default"/>
+      </w:rPr>
+    </w:lvl>
+    <w:lvl w:ilvl="1">
+      <w:start w:val="1"/>
+      <w:numFmt w:val="decimal"/>
+      <w:lvlText w:val="%1.%2."/>
+      <w:lvlJc w:val="left"/>
+      <w:pPr>
+        <w:ind w:left="792" w:hanging="432"/>
+      </w:pPr>
+      <w:rPr>
+        <w:rFonts w:hint="default"/>
+      </w:rPr>
+    </w:lvl>
+    <w:lvl w:ilvl="2">
+      <w:start w:val="1"/>
+      <w:numFmt w:val="decimal"/>
+      <w:lvlText w:val="%1.%2.%3."/>
+      <w:lvlJc w:val="left"/>
+      <w:pPr>
+        <w:ind w:left="1224" w:hanging="504"/>
+      </w:pPr>
+      <w:rPr>
+        <w:rFonts w:hint="default"/>
+      </w:rPr>
+    </w:lvl>
+    <w:lvl w:ilvl="3">
+      <w:start w:val="1"/>
+      <w:numFmt w:val="decimal"/>
+      <w:lvlText w:val="%1.%2.%3.%4."/>
+      <w:lvlJc w:val="left"/>
+      <w:pPr>
+        <w:ind w:left="1728" w:hanging="648"/>
+      </w:pPr>
+      <w:rPr>
+        <w:rFonts w:hint="default"/>
+      </w:rPr>
+    </w:lvl>
+    <w:lvl w:ilvl="4">
+      <w:start w:val="1"/>
+      <w:numFmt w:val="decimal"/>
+      <w:lvlText w:val="%1.%2.%3.%4.%5."/>
+      <w:lvlJc w:val="left"/>
+      <w:pPr>
+        <w:ind w:left="2232" w:hanging="792"/>
+      </w:pPr>
+      <w:rPr>
+        <w:rFonts w:hint="default"/>
+      </w:rPr>
+    </w:lvl>
+    <w:lvl w:ilvl="5">
+      <w:start w:val="1"/>
+      <w:numFmt w:val="decimal"/>
+      <w:lvlText w:val="%1.%2.%3.%4.%5.%6."/>
+      <w:lvlJc w:val="left"/>
+      <w:pPr>
+        <w:ind w:left="2736" w:hanging="936"/>
+      </w:pPr>
+      <w:rPr>
+        <w:rFonts w:hint="default"/>
+      </w:rPr>
+    </w:lvl>
+    <w:lvl w:ilvl="6">
+      <w:start w:val="1"/>
+      <w:numFmt w:val="decimal"/>
+      <w:lvlText w:val="%1.%2.%3.%4.%5.%6.%7."/>
+      <w:lvlJc w:val="left"/>
+      <w:pPr>
+        <w:ind w:left="3240" w:hanging="1080"/>
+      </w:pPr>
+      <w:rPr>
+        <w:rFonts w:hint="default"/>
+      </w:rPr>
+    </w:lvl>
+    <w:lvl w:ilvl="7">
+      <w:start w:val="1"/>
+      <w:numFmt w:val="decimal"/>
+      <w:lvlText w:val="%1.%2.%3.%4.%5.%6.%7.%8."/>
+      <w:lvlJc w:val="left"/>
+      <w:pPr>
+        <w:ind w:left="3744" w:hanging="1224"/>
+      </w:pPr>
+      <w:rPr>
+        <w:rFonts w:hint="default"/>
+      </w:rPr>
+    </w:lvl>
+    <w:lvl w:ilvl="8">
+      <w:start w:val="1"/>
+      <w:numFmt w:val="decimal"/>
+      <w:lvlText w:val="%1.%2.%3.%4.%5.%6.%7.%8.%9."/>
+      <w:lvlJc w:val="left"/>
+      <w:pPr>
+        <w:ind w:left="4320" w:hanging="1440"/>
+      </w:pPr>
+      <w:rPr>
+        <w:rFonts w:hint="default"/>
+      </w:rPr>
+    </w:lvl>
+  </w:abstractNum>
+  <w:abstractNum w:abstractNumId="13" w15:restartNumberingAfterBreak="0">
     <w:nsid w:val="45290ADF"/>
     <w:multiLevelType w:val="multilevel"/>
     <w:tmpl w:val="91948278"/>
@@ -6371,7 +7603,7 @@
       </w:rPr>
     </w:lvl>
   </w:abstractNum>
-  <w:abstractNum w:abstractNumId="10" w15:restartNumberingAfterBreak="0">
+  <w:abstractNum w:abstractNumId="14" w15:restartNumberingAfterBreak="0">
     <w:nsid w:val="47E67C8E"/>
     <w:multiLevelType w:val="multilevel"/>
     <w:tmpl w:val="51EAD4F2"/>
@@ -6520,7 +7752,7 @@
       </w:rPr>
     </w:lvl>
   </w:abstractNum>
-  <w:abstractNum w:abstractNumId="11" w15:restartNumberingAfterBreak="0">
+  <w:abstractNum w:abstractNumId="15" w15:restartNumberingAfterBreak="0">
     <w:nsid w:val="483C7B46"/>
     <w:multiLevelType w:val="multilevel"/>
     <w:tmpl w:val="FE5EEA10"/>
@@ -6669,7 +7901,7 @@
       </w:rPr>
     </w:lvl>
   </w:abstractNum>
-  <w:abstractNum w:abstractNumId="12" w15:restartNumberingAfterBreak="0">
+  <w:abstractNum w:abstractNumId="16" w15:restartNumberingAfterBreak="0">
     <w:nsid w:val="48F948CA"/>
     <w:multiLevelType w:val="multilevel"/>
     <w:tmpl w:val="4266BFEC"/>
@@ -6818,7 +8050,7 @@
       </w:rPr>
     </w:lvl>
   </w:abstractNum>
-  <w:abstractNum w:abstractNumId="13" w15:restartNumberingAfterBreak="0">
+  <w:abstractNum w:abstractNumId="17" w15:restartNumberingAfterBreak="0">
     <w:nsid w:val="4DCC42EB"/>
     <w:multiLevelType w:val="multilevel"/>
     <w:tmpl w:val="D3F61AC8"/>
@@ -6967,7 +8199,7 @@
       </w:rPr>
     </w:lvl>
   </w:abstractNum>
-  <w:abstractNum w:abstractNumId="14" w15:restartNumberingAfterBreak="0">
+  <w:abstractNum w:abstractNumId="18" w15:restartNumberingAfterBreak="0">
     <w:nsid w:val="53331388"/>
     <w:multiLevelType w:val="multilevel"/>
     <w:tmpl w:val="D6483BEA"/>
@@ -7080,7 +8312,233 @@
       </w:pPr>
     </w:lvl>
   </w:abstractNum>
-  <w:abstractNum w:abstractNumId="15" w15:restartNumberingAfterBreak="0">
+  <w:abstractNum w:abstractNumId="19" w15:restartNumberingAfterBreak="0">
+    <w:nsid w:val="546C04D9"/>
+    <w:multiLevelType w:val="multilevel"/>
+    <w:tmpl w:val="14F0808E"/>
+    <w:lvl w:ilvl="0">
+      <w:start w:val="1"/>
+      <w:numFmt w:val="decimal"/>
+      <w:lvlText w:val="%1."/>
+      <w:lvlJc w:val="left"/>
+      <w:pPr>
+        <w:ind w:left="360" w:hanging="303"/>
+      </w:pPr>
+      <w:rPr>
+        <w:rFonts w:hint="default"/>
+      </w:rPr>
+    </w:lvl>
+    <w:lvl w:ilvl="1">
+      <w:start w:val="1"/>
+      <w:numFmt w:val="decimal"/>
+      <w:lvlText w:val="%1.%2."/>
+      <w:lvlJc w:val="left"/>
+      <w:pPr>
+        <w:ind w:left="792" w:hanging="432"/>
+      </w:pPr>
+      <w:rPr>
+        <w:rFonts w:hint="default"/>
+      </w:rPr>
+    </w:lvl>
+    <w:lvl w:ilvl="2">
+      <w:start w:val="1"/>
+      <w:numFmt w:val="decimal"/>
+      <w:lvlText w:val="%1.%2.%3."/>
+      <w:lvlJc w:val="left"/>
+      <w:pPr>
+        <w:ind w:left="1224" w:hanging="504"/>
+      </w:pPr>
+      <w:rPr>
+        <w:rFonts w:hint="default"/>
+      </w:rPr>
+    </w:lvl>
+    <w:lvl w:ilvl="3">
+      <w:start w:val="1"/>
+      <w:numFmt w:val="decimal"/>
+      <w:lvlText w:val="%1.%2.%3.%4."/>
+      <w:lvlJc w:val="left"/>
+      <w:pPr>
+        <w:ind w:left="1728" w:hanging="648"/>
+      </w:pPr>
+      <w:rPr>
+        <w:rFonts w:hint="default"/>
+      </w:rPr>
+    </w:lvl>
+    <w:lvl w:ilvl="4">
+      <w:start w:val="1"/>
+      <w:numFmt w:val="decimal"/>
+      <w:lvlText w:val="%1.%2.%3.%4.%5."/>
+      <w:lvlJc w:val="left"/>
+      <w:pPr>
+        <w:ind w:left="2232" w:hanging="792"/>
+      </w:pPr>
+      <w:rPr>
+        <w:rFonts w:hint="default"/>
+      </w:rPr>
+    </w:lvl>
+    <w:lvl w:ilvl="5">
+      <w:start w:val="1"/>
+      <w:numFmt w:val="decimal"/>
+      <w:lvlText w:val="%1.%2.%3.%4.%5.%6."/>
+      <w:lvlJc w:val="left"/>
+      <w:pPr>
+        <w:ind w:left="2736" w:hanging="936"/>
+      </w:pPr>
+      <w:rPr>
+        <w:rFonts w:hint="default"/>
+      </w:rPr>
+    </w:lvl>
+    <w:lvl w:ilvl="6">
+      <w:start w:val="1"/>
+      <w:numFmt w:val="decimal"/>
+      <w:lvlText w:val="%1.%2.%3.%4.%5.%6.%7."/>
+      <w:lvlJc w:val="left"/>
+      <w:pPr>
+        <w:ind w:left="3240" w:hanging="1080"/>
+      </w:pPr>
+      <w:rPr>
+        <w:rFonts w:hint="default"/>
+      </w:rPr>
+    </w:lvl>
+    <w:lvl w:ilvl="7">
+      <w:start w:val="1"/>
+      <w:numFmt w:val="decimal"/>
+      <w:lvlText w:val="%1.%2.%3.%4.%5.%6.%7.%8."/>
+      <w:lvlJc w:val="left"/>
+      <w:pPr>
+        <w:ind w:left="3744" w:hanging="1224"/>
+      </w:pPr>
+      <w:rPr>
+        <w:rFonts w:hint="default"/>
+      </w:rPr>
+    </w:lvl>
+    <w:lvl w:ilvl="8">
+      <w:start w:val="1"/>
+      <w:numFmt w:val="decimal"/>
+      <w:lvlText w:val="%1.%2.%3.%4.%5.%6.%7.%8.%9."/>
+      <w:lvlJc w:val="left"/>
+      <w:pPr>
+        <w:ind w:left="4320" w:hanging="1440"/>
+      </w:pPr>
+      <w:rPr>
+        <w:rFonts w:hint="default"/>
+      </w:rPr>
+    </w:lvl>
+  </w:abstractNum>
+  <w:abstractNum w:abstractNumId="20" w15:restartNumberingAfterBreak="0">
+    <w:nsid w:val="558E6CFB"/>
+    <w:multiLevelType w:val="multilevel"/>
+    <w:tmpl w:val="F2B259E2"/>
+    <w:lvl w:ilvl="0">
+      <w:start w:val="3"/>
+      <w:numFmt w:val="decimal"/>
+      <w:lvlText w:val="%1"/>
+      <w:lvlJc w:val="left"/>
+      <w:pPr>
+        <w:ind w:left="360" w:hanging="360"/>
+      </w:pPr>
+      <w:rPr>
+        <w:rFonts w:hint="default"/>
+      </w:rPr>
+    </w:lvl>
+    <w:lvl w:ilvl="1">
+      <w:start w:val="1"/>
+      <w:numFmt w:val="decimal"/>
+      <w:lvlText w:val="%1.%2"/>
+      <w:lvlJc w:val="left"/>
+      <w:pPr>
+        <w:ind w:left="417" w:hanging="360"/>
+      </w:pPr>
+      <w:rPr>
+        <w:rFonts w:hint="default"/>
+      </w:rPr>
+    </w:lvl>
+    <w:lvl w:ilvl="2">
+      <w:start w:val="1"/>
+      <w:numFmt w:val="decimal"/>
+      <w:lvlText w:val="%1.%2.%3"/>
+      <w:lvlJc w:val="left"/>
+      <w:pPr>
+        <w:ind w:left="834" w:hanging="720"/>
+      </w:pPr>
+      <w:rPr>
+        <w:rFonts w:hint="default"/>
+      </w:rPr>
+    </w:lvl>
+    <w:lvl w:ilvl="3">
+      <w:start w:val="1"/>
+      <w:numFmt w:val="decimal"/>
+      <w:lvlText w:val="%1.%2.%3.%4"/>
+      <w:lvlJc w:val="left"/>
+      <w:pPr>
+        <w:ind w:left="1251" w:hanging="1080"/>
+      </w:pPr>
+      <w:rPr>
+        <w:rFonts w:hint="default"/>
+      </w:rPr>
+    </w:lvl>
+    <w:lvl w:ilvl="4">
+      <w:start w:val="1"/>
+      <w:numFmt w:val="decimal"/>
+      <w:lvlText w:val="%1.%2.%3.%4.%5"/>
+      <w:lvlJc w:val="left"/>
+      <w:pPr>
+        <w:ind w:left="1308" w:hanging="1080"/>
+      </w:pPr>
+      <w:rPr>
+        <w:rFonts w:hint="default"/>
+      </w:rPr>
+    </w:lvl>
+    <w:lvl w:ilvl="5">
+      <w:start w:val="1"/>
+      <w:numFmt w:val="decimal"/>
+      <w:lvlText w:val="%1.%2.%3.%4.%5.%6"/>
+      <w:lvlJc w:val="left"/>
+      <w:pPr>
+        <w:ind w:left="1725" w:hanging="1440"/>
+      </w:pPr>
+      <w:rPr>
+        <w:rFonts w:hint="default"/>
+      </w:rPr>
+    </w:lvl>
+    <w:lvl w:ilvl="6">
+      <w:start w:val="1"/>
+      <w:numFmt w:val="decimal"/>
+      <w:lvlText w:val="%1.%2.%3.%4.%5.%6.%7"/>
+      <w:lvlJc w:val="left"/>
+      <w:pPr>
+        <w:ind w:left="1782" w:hanging="1440"/>
+      </w:pPr>
+      <w:rPr>
+        <w:rFonts w:hint="default"/>
+      </w:rPr>
+    </w:lvl>
+    <w:lvl w:ilvl="7">
+      <w:start w:val="1"/>
+      <w:numFmt w:val="decimal"/>
+      <w:lvlText w:val="%1.%2.%3.%4.%5.%6.%7.%8"/>
+      <w:lvlJc w:val="left"/>
+      <w:pPr>
+        <w:ind w:left="2199" w:hanging="1800"/>
+      </w:pPr>
+      <w:rPr>
+        <w:rFonts w:hint="default"/>
+      </w:rPr>
+    </w:lvl>
+    <w:lvl w:ilvl="8">
+      <w:start w:val="1"/>
+      <w:numFmt w:val="decimal"/>
+      <w:lvlText w:val="%1.%2.%3.%4.%5.%6.%7.%8.%9"/>
+      <w:lvlJc w:val="left"/>
+      <w:pPr>
+        <w:ind w:left="2256" w:hanging="1800"/>
+      </w:pPr>
+      <w:rPr>
+        <w:rFonts w:hint="default"/>
+      </w:rPr>
+    </w:lvl>
+  </w:abstractNum>
+  <w:abstractNum w:abstractNumId="21" w15:restartNumberingAfterBreak="0">
     <w:nsid w:val="55E9269F"/>
     <w:multiLevelType w:val="multilevel"/>
     <w:tmpl w:val="AD4A7F24"/>
@@ -7229,7 +8687,7 @@
       </w:rPr>
     </w:lvl>
   </w:abstractNum>
-  <w:abstractNum w:abstractNumId="16" w15:restartNumberingAfterBreak="0">
+  <w:abstractNum w:abstractNumId="22" w15:restartNumberingAfterBreak="0">
     <w:nsid w:val="578436D1"/>
     <w:multiLevelType w:val="multilevel"/>
     <w:tmpl w:val="6F8E119C"/>
@@ -7342,7 +8800,7 @@
       </w:pPr>
     </w:lvl>
   </w:abstractNum>
-  <w:abstractNum w:abstractNumId="17" w15:restartNumberingAfterBreak="0">
+  <w:abstractNum w:abstractNumId="23" w15:restartNumberingAfterBreak="0">
     <w:nsid w:val="5B843378"/>
     <w:multiLevelType w:val="multilevel"/>
     <w:tmpl w:val="8C120516"/>
@@ -7455,7 +8913,119 @@
       </w:pPr>
     </w:lvl>
   </w:abstractNum>
-  <w:abstractNum w:abstractNumId="18" w15:restartNumberingAfterBreak="0">
+  <w:abstractNum w:abstractNumId="24" w15:restartNumberingAfterBreak="0">
+    <w:nsid w:val="62325C0D"/>
+    <w:multiLevelType w:val="multilevel"/>
+    <w:tmpl w:val="F2B259E2"/>
+    <w:lvl w:ilvl="0">
+      <w:start w:val="2"/>
+      <w:numFmt w:val="decimal"/>
+      <w:lvlText w:val="%1"/>
+      <w:lvlJc w:val="left"/>
+      <w:pPr>
+        <w:ind w:left="360" w:hanging="360"/>
+      </w:pPr>
+      <w:rPr>
+        <w:rFonts w:hint="default"/>
+      </w:rPr>
+    </w:lvl>
+    <w:lvl w:ilvl="1">
+      <w:start w:val="1"/>
+      <w:numFmt w:val="decimal"/>
+      <w:lvlText w:val="%1.%2"/>
+      <w:lvlJc w:val="left"/>
+      <w:pPr>
+        <w:ind w:left="417" w:hanging="360"/>
+      </w:pPr>
+      <w:rPr>
+        <w:rFonts w:hint="default"/>
+      </w:rPr>
+    </w:lvl>
+    <w:lvl w:ilvl="2">
+      <w:numFmt w:val="decimal"/>
+      <w:lvlText w:val="%1.%2.%3"/>
+      <w:lvlJc w:val="left"/>
+      <w:pPr>
+        <w:ind w:left="834" w:hanging="720"/>
+      </w:pPr>
+      <w:rPr>
+        <w:rFonts w:hint="default"/>
+      </w:rPr>
+    </w:lvl>
+    <w:lvl w:ilvl="3">
+      <w:start w:val="1"/>
+      <w:numFmt w:val="decimal"/>
+      <w:lvlText w:val="%1.%2.%3.%4"/>
+      <w:lvlJc w:val="left"/>
+      <w:pPr>
+        <w:ind w:left="1251" w:hanging="1080"/>
+      </w:pPr>
+      <w:rPr>
+        <w:rFonts w:hint="default"/>
+      </w:rPr>
+    </w:lvl>
+    <w:lvl w:ilvl="4">
+      <w:start w:val="1"/>
+      <w:numFmt w:val="decimal"/>
+      <w:lvlText w:val="%1.%2.%3.%4.%5"/>
+      <w:lvlJc w:val="left"/>
+      <w:pPr>
+        <w:ind w:left="1308" w:hanging="1080"/>
+      </w:pPr>
+      <w:rPr>
+        <w:rFonts w:hint="default"/>
+      </w:rPr>
+    </w:lvl>
+    <w:lvl w:ilvl="5">
+      <w:start w:val="1"/>
+      <w:numFmt w:val="decimal"/>
+      <w:lvlText w:val="%1.%2.%3.%4.%5.%6"/>
+      <w:lvlJc w:val="left"/>
+      <w:pPr>
+        <w:ind w:left="1725" w:hanging="1440"/>
+      </w:pPr>
+      <w:rPr>
+        <w:rFonts w:hint="default"/>
+      </w:rPr>
+    </w:lvl>
+    <w:lvl w:ilvl="6">
+      <w:start w:val="1"/>
+      <w:numFmt w:val="decimal"/>
+      <w:lvlText w:val="%1.%2.%3.%4.%5.%6.%7"/>
+      <w:lvlJc w:val="left"/>
+      <w:pPr>
+        <w:ind w:left="1782" w:hanging="1440"/>
+      </w:pPr>
+      <w:rPr>
+        <w:rFonts w:hint="default"/>
+      </w:rPr>
+    </w:lvl>
+    <w:lvl w:ilvl="7">
+      <w:start w:val="1"/>
+      <w:numFmt w:val="decimal"/>
+      <w:lvlText w:val="%1.%2.%3.%4.%5.%6.%7.%8"/>
+      <w:lvlJc w:val="left"/>
+      <w:pPr>
+        <w:ind w:left="2199" w:hanging="1800"/>
+      </w:pPr>
+      <w:rPr>
+        <w:rFonts w:hint="default"/>
+      </w:rPr>
+    </w:lvl>
+    <w:lvl w:ilvl="8">
+      <w:start w:val="1"/>
+      <w:numFmt w:val="decimal"/>
+      <w:lvlText w:val="%1.%2.%3.%4.%5.%6.%7.%8.%9"/>
+      <w:lvlJc w:val="left"/>
+      <w:pPr>
+        <w:ind w:left="2256" w:hanging="1800"/>
+      </w:pPr>
+      <w:rPr>
+        <w:rFonts w:hint="default"/>
+      </w:rPr>
+    </w:lvl>
+  </w:abstractNum>
+  <w:abstractNum w:abstractNumId="25" w15:restartNumberingAfterBreak="0">
     <w:nsid w:val="62B62B76"/>
     <w:multiLevelType w:val="multilevel"/>
     <w:tmpl w:val="F6B6515E"/>
@@ -7568,7 +9138,7 @@
       </w:pPr>
     </w:lvl>
   </w:abstractNum>
-  <w:abstractNum w:abstractNumId="19" w15:restartNumberingAfterBreak="0">
+  <w:abstractNum w:abstractNumId="26" w15:restartNumberingAfterBreak="0">
     <w:nsid w:val="6CE73B26"/>
     <w:multiLevelType w:val="multilevel"/>
     <w:tmpl w:val="A3047280"/>
@@ -7681,7 +9251,7 @@
       </w:pPr>
     </w:lvl>
   </w:abstractNum>
-  <w:abstractNum w:abstractNumId="20" w15:restartNumberingAfterBreak="0">
+  <w:abstractNum w:abstractNumId="27" w15:restartNumberingAfterBreak="0">
     <w:nsid w:val="6D9820FF"/>
     <w:multiLevelType w:val="multilevel"/>
     <w:tmpl w:val="02BC2F30"/>
@@ -7830,7 +9400,7 @@
       </w:rPr>
     </w:lvl>
   </w:abstractNum>
-  <w:abstractNum w:abstractNumId="21" w15:restartNumberingAfterBreak="0">
+  <w:abstractNum w:abstractNumId="28" w15:restartNumberingAfterBreak="0">
     <w:nsid w:val="71AF05FF"/>
     <w:multiLevelType w:val="multilevel"/>
     <w:tmpl w:val="6F78DEBC"/>
@@ -7943,7 +9513,7 @@
       </w:pPr>
     </w:lvl>
   </w:abstractNum>
-  <w:abstractNum w:abstractNumId="22" w15:restartNumberingAfterBreak="0">
+  <w:abstractNum w:abstractNumId="29" w15:restartNumberingAfterBreak="0">
     <w:nsid w:val="72573387"/>
     <w:multiLevelType w:val="multilevel"/>
     <w:tmpl w:val="1C4CF494"/>
@@ -8092,7 +9662,7 @@
       </w:rPr>
     </w:lvl>
   </w:abstractNum>
-  <w:abstractNum w:abstractNumId="23" w15:restartNumberingAfterBreak="0">
+  <w:abstractNum w:abstractNumId="30" w15:restartNumberingAfterBreak="0">
     <w:nsid w:val="72F457A8"/>
     <w:multiLevelType w:val="multilevel"/>
     <w:tmpl w:val="33628B46"/>
@@ -8241,7 +9811,7 @@
       </w:rPr>
     </w:lvl>
   </w:abstractNum>
-  <w:abstractNum w:abstractNumId="24" w15:restartNumberingAfterBreak="0">
+  <w:abstractNum w:abstractNumId="31" w15:restartNumberingAfterBreak="0">
     <w:nsid w:val="7407759E"/>
     <w:multiLevelType w:val="multilevel"/>
     <w:tmpl w:val="EABE1AF2"/>
@@ -8354,7 +9924,119 @@
       </w:pPr>
     </w:lvl>
   </w:abstractNum>
-  <w:abstractNum w:abstractNumId="25" w15:restartNumberingAfterBreak="0">
+  <w:abstractNum w:abstractNumId="32" w15:restartNumberingAfterBreak="0">
+    <w:nsid w:val="754368C5"/>
+    <w:multiLevelType w:val="multilevel"/>
+    <w:tmpl w:val="F2B259E2"/>
+    <w:lvl w:ilvl="0">
+      <w:start w:val="2"/>
+      <w:numFmt w:val="decimal"/>
+      <w:lvlText w:val="%1"/>
+      <w:lvlJc w:val="left"/>
+      <w:pPr>
+        <w:ind w:left="360" w:hanging="360"/>
+      </w:pPr>
+      <w:rPr>
+        <w:rFonts w:hint="default"/>
+      </w:rPr>
+    </w:lvl>
+    <w:lvl w:ilvl="1">
+      <w:start w:val="1"/>
+      <w:numFmt w:val="decimal"/>
+      <w:lvlText w:val="%1.%2"/>
+      <w:lvlJc w:val="left"/>
+      <w:pPr>
+        <w:ind w:left="417" w:hanging="360"/>
+      </w:pPr>
+      <w:rPr>
+        <w:rFonts w:hint="default"/>
+      </w:rPr>
+    </w:lvl>
+    <w:lvl w:ilvl="2">
+      <w:numFmt w:val="decimal"/>
+      <w:lvlText w:val="%1.%2.%3"/>
+      <w:lvlJc w:val="left"/>
+      <w:pPr>
+        <w:ind w:left="834" w:hanging="720"/>
+      </w:pPr>
+      <w:rPr>
+        <w:rFonts w:hint="default"/>
+      </w:rPr>
+    </w:lvl>
+    <w:lvl w:ilvl="3">
+      <w:start w:val="1"/>
+      <w:numFmt w:val="decimal"/>
+      <w:lvlText w:val="%1.%2.%3.%4"/>
+      <w:lvlJc w:val="left"/>
+      <w:pPr>
+        <w:ind w:left="1251" w:hanging="1080"/>
+      </w:pPr>
+      <w:rPr>
+        <w:rFonts w:hint="default"/>
+      </w:rPr>
+    </w:lvl>
+    <w:lvl w:ilvl="4">
+      <w:start w:val="1"/>
+      <w:numFmt w:val="decimal"/>
+      <w:lvlText w:val="%1.%2.%3.%4.%5"/>
+      <w:lvlJc w:val="left"/>
+      <w:pPr>
+        <w:ind w:left="1308" w:hanging="1080"/>
+      </w:pPr>
+      <w:rPr>
+        <w:rFonts w:hint="default"/>
+      </w:rPr>
+    </w:lvl>
+    <w:lvl w:ilvl="5">
+      <w:start w:val="1"/>
+      <w:numFmt w:val="decimal"/>
+      <w:lvlText w:val="%1.%2.%3.%4.%5.%6"/>
+      <w:lvlJc w:val="left"/>
+      <w:pPr>
+        <w:ind w:left="1725" w:hanging="1440"/>
+      </w:pPr>
+      <w:rPr>
+        <w:rFonts w:hint="default"/>
+      </w:rPr>
+    </w:lvl>
+    <w:lvl w:ilvl="6">
+      <w:start w:val="1"/>
+      <w:numFmt w:val="decimal"/>
+      <w:lvlText w:val="%1.%2.%3.%4.%5.%6.%7"/>
+      <w:lvlJc w:val="left"/>
+      <w:pPr>
+        <w:ind w:left="1782" w:hanging="1440"/>
+      </w:pPr>
+      <w:rPr>
+        <w:rFonts w:hint="default"/>
+      </w:rPr>
+    </w:lvl>
+    <w:lvl w:ilvl="7">
+      <w:start w:val="1"/>
+      <w:numFmt w:val="decimal"/>
+      <w:lvlText w:val="%1.%2.%3.%4.%5.%6.%7.%8"/>
+      <w:lvlJc w:val="left"/>
+      <w:pPr>
+        <w:ind w:left="2199" w:hanging="1800"/>
+      </w:pPr>
+      <w:rPr>
+        <w:rFonts w:hint="default"/>
+      </w:rPr>
+    </w:lvl>
+    <w:lvl w:ilvl="8">
+      <w:start w:val="1"/>
+      <w:numFmt w:val="decimal"/>
+      <w:lvlText w:val="%1.%2.%3.%4.%5.%6.%7.%8.%9"/>
+      <w:lvlJc w:val="left"/>
+      <w:pPr>
+        <w:ind w:left="2256" w:hanging="1800"/>
+      </w:pPr>
+      <w:rPr>
+        <w:rFonts w:hint="default"/>
+      </w:rPr>
+    </w:lvl>
+  </w:abstractNum>
+  <w:abstractNum w:abstractNumId="33" w15:restartNumberingAfterBreak="0">
     <w:nsid w:val="755175A7"/>
     <w:multiLevelType w:val="multilevel"/>
     <w:tmpl w:val="C0BA3662"/>
@@ -8467,89 +10149,113 @@
       </w:pPr>
     </w:lvl>
   </w:abstractNum>
-  <w:num w:numId="1" w16cid:durableId="1396003436">
+  <w:num w:numId="1">
+    <w:abstractNumId w:val="30"/>
+  </w:num>
+  <w:num w:numId="2">
+    <w:abstractNumId w:val="13"/>
+  </w:num>
+  <w:num w:numId="3">
+    <w:abstractNumId w:val="7"/>
+  </w:num>
+  <w:num w:numId="4">
+    <w:abstractNumId w:val="2"/>
+  </w:num>
+  <w:num w:numId="5">
+    <w:abstractNumId w:val="0"/>
+  </w:num>
+  <w:num w:numId="6">
+    <w:abstractNumId w:val="17"/>
+  </w:num>
+  <w:num w:numId="7">
+    <w:abstractNumId w:val="27"/>
+  </w:num>
+  <w:num w:numId="8">
+    <w:abstractNumId w:val="15"/>
+  </w:num>
+  <w:num w:numId="9">
+    <w:abstractNumId w:val="8"/>
+  </w:num>
+  <w:num w:numId="10">
+    <w:abstractNumId w:val="21"/>
+  </w:num>
+  <w:num w:numId="11">
+    <w:abstractNumId w:val="9"/>
+  </w:num>
+  <w:num w:numId="12">
+    <w:abstractNumId w:val="11"/>
+  </w:num>
+  <w:num w:numId="13">
+    <w:abstractNumId w:val="5"/>
+  </w:num>
+  <w:num w:numId="14">
+    <w:abstractNumId w:val="29"/>
+  </w:num>
+  <w:num w:numId="15">
+    <w:abstractNumId w:val="16"/>
+  </w:num>
+  <w:num w:numId="16">
+    <w:abstractNumId w:val="6"/>
+  </w:num>
+  <w:num w:numId="17">
+    <w:abstractNumId w:val="14"/>
+  </w:num>
+  <w:num w:numId="18">
+    <w:abstractNumId w:val="3"/>
+  </w:num>
+  <w:num w:numId="19">
+    <w:abstractNumId w:val="26"/>
+  </w:num>
+  <w:num w:numId="20">
+    <w:abstractNumId w:val="28"/>
+  </w:num>
+  <w:num w:numId="21">
+    <w:abstractNumId w:val="18"/>
+  </w:num>
+  <w:num w:numId="22">
+    <w:abstractNumId w:val="33"/>
+  </w:num>
+  <w:num w:numId="23">
+    <w:abstractNumId w:val="22"/>
+  </w:num>
+  <w:num w:numId="24">
+    <w:abstractNumId w:val="31"/>
+  </w:num>
+  <w:num w:numId="25">
+    <w:abstractNumId w:val="25"/>
+  </w:num>
+  <w:num w:numId="26">
     <w:abstractNumId w:val="23"/>
   </w:num>
-  <w:num w:numId="2" w16cid:durableId="1494490504">
-    <w:abstractNumId w:val="9"/>
+  <w:num w:numId="27">
+    <w:abstractNumId w:val="19"/>
   </w:num>
-  <w:num w:numId="3" w16cid:durableId="1278608640">
-    <w:abstractNumId w:val="5"/>
+  <w:num w:numId="28">
+    <w:abstractNumId w:val="10"/>
   </w:num>
-  <w:num w:numId="4" w16cid:durableId="1017122015">
+  <w:num w:numId="29">
+    <w:abstractNumId w:val="4"/>
+  </w:num>
+  <w:num w:numId="30">
+    <w:abstractNumId w:val="12"/>
+  </w:num>
+  <w:num w:numId="31">
+    <w:abstractNumId w:val="24"/>
+  </w:num>
+  <w:num w:numId="32">
+    <w:abstractNumId w:val="32"/>
+  </w:num>
+  <w:num w:numId="33">
     <w:abstractNumId w:val="1"/>
   </w:num>
-  <w:num w:numId="5" w16cid:durableId="411436794">
-    <w:abstractNumId w:val="0"/>
-  </w:num>
-  <w:num w:numId="6" w16cid:durableId="1486631901">
-    <w:abstractNumId w:val="13"/>
-  </w:num>
-  <w:num w:numId="7" w16cid:durableId="1378622183">
+  <w:num w:numId="34">
     <w:abstractNumId w:val="20"/>
-  </w:num>
-  <w:num w:numId="8" w16cid:durableId="26181349">
-    <w:abstractNumId w:val="11"/>
-  </w:num>
-  <w:num w:numId="9" w16cid:durableId="59134559">
-    <w:abstractNumId w:val="6"/>
-  </w:num>
-  <w:num w:numId="10" w16cid:durableId="316765125">
-    <w:abstractNumId w:val="15"/>
-  </w:num>
-  <w:num w:numId="11" w16cid:durableId="897743087">
-    <w:abstractNumId w:val="7"/>
-  </w:num>
-  <w:num w:numId="12" w16cid:durableId="618222578">
-    <w:abstractNumId w:val="8"/>
-  </w:num>
-  <w:num w:numId="13" w16cid:durableId="722027079">
-    <w:abstractNumId w:val="3"/>
-  </w:num>
-  <w:num w:numId="14" w16cid:durableId="1037244395">
-    <w:abstractNumId w:val="22"/>
-  </w:num>
-  <w:num w:numId="15" w16cid:durableId="460850803">
-    <w:abstractNumId w:val="12"/>
-  </w:num>
-  <w:num w:numId="16" w16cid:durableId="820074883">
-    <w:abstractNumId w:val="4"/>
-  </w:num>
-  <w:num w:numId="17" w16cid:durableId="1629555709">
-    <w:abstractNumId w:val="10"/>
-  </w:num>
-  <w:num w:numId="18" w16cid:durableId="1976984594">
-    <w:abstractNumId w:val="2"/>
-  </w:num>
-  <w:num w:numId="19" w16cid:durableId="2049991665">
-    <w:abstractNumId w:val="19"/>
-  </w:num>
-  <w:num w:numId="20" w16cid:durableId="1148088689">
-    <w:abstractNumId w:val="21"/>
-  </w:num>
-  <w:num w:numId="21" w16cid:durableId="25839283">
-    <w:abstractNumId w:val="14"/>
-  </w:num>
-  <w:num w:numId="22" w16cid:durableId="1269198135">
-    <w:abstractNumId w:val="25"/>
-  </w:num>
-  <w:num w:numId="23" w16cid:durableId="113913182">
-    <w:abstractNumId w:val="16"/>
-  </w:num>
-  <w:num w:numId="24" w16cid:durableId="245042656">
-    <w:abstractNumId w:val="24"/>
-  </w:num>
-  <w:num w:numId="25" w16cid:durableId="120613974">
-    <w:abstractNumId w:val="18"/>
-  </w:num>
-  <w:num w:numId="26" w16cid:durableId="1338340975">
-    <w:abstractNumId w:val="17"/>
   </w:num>
 </w:numbering>
 </file>
 
 <file path=word/styles.xml><?xml version="1.0" encoding="utf-8"?>
-<w:styles xmlns:mc="http://schemas.openxmlformats.org/markup-compatibility/2006" xmlns:r="http://schemas.openxmlformats.org/officeDocument/2006/relationships" xmlns:w="http://schemas.openxmlformats.org/wordprocessingml/2006/main" xmlns:w14="http://schemas.microsoft.com/office/word/2010/wordml" xmlns:w15="http://schemas.microsoft.com/office/word/2012/wordml" xmlns:w16cex="http://schemas.microsoft.com/office/word/2018/wordml/cex" xmlns:w16cid="http://schemas.microsoft.com/office/word/2016/wordml/cid" xmlns:w16="http://schemas.microsoft.com/office/word/2018/wordml" xmlns:w16du="http://schemas.microsoft.com/office/word/2023/wordml/word16du" xmlns:w16sdtdh="http://schemas.microsoft.com/office/word/2020/wordml/sdtdatahash" xmlns:w16sdtfl="http://schemas.microsoft.com/office/word/2024/wordml/sdtformatlock" xmlns:w16se="http://schemas.microsoft.com/office/word/2015/wordml/symex" mc:Ignorable="w14 w15 w16se w16cid w16 w16cex w16sdtdh w16sdtfl w16du">
+<w:styles xmlns:mc="http://schemas.openxmlformats.org/markup-compatibility/2006" xmlns:r="http://schemas.openxmlformats.org/officeDocument/2006/relationships" xmlns:w="http://schemas.openxmlformats.org/wordprocessingml/2006/main" xmlns:w14="http://schemas.microsoft.com/office/word/2010/wordml" xmlns:w15="http://schemas.microsoft.com/office/word/2012/wordml" xmlns:w16se="http://schemas.microsoft.com/office/word/2015/wordml/symex" mc:Ignorable="w14 w15 w16se">
   <w:docDefaults>
     <w:rPrDefault>
       <w:rPr>
@@ -8567,7 +10273,7 @@
       </w:pPr>
     </w:pPrDefault>
   </w:docDefaults>
-  <w:latentStyles w:defLockedState="0" w:defUIPriority="99" w:defSemiHidden="0" w:defUnhideWhenUsed="0" w:defQFormat="0" w:count="376">
+  <w:latentStyles w:defLockedState="0" w:defUIPriority="99" w:defSemiHidden="0" w:defUnhideWhenUsed="0" w:defQFormat="0" w:count="371">
     <w:lsdException w:name="Normal" w:uiPriority="0" w:qFormat="1"/>
     <w:lsdException w:name="heading 1" w:uiPriority="9" w:qFormat="1"/>
     <w:lsdException w:name="heading 2" w:semiHidden="1" w:uiPriority="9" w:unhideWhenUsed="1" w:qFormat="1"/>
@@ -8939,11 +10645,6 @@
     <w:lsdException w:name="List Table 5 Dark Accent 6" w:uiPriority="50"/>
     <w:lsdException w:name="List Table 6 Colorful Accent 6" w:uiPriority="51"/>
     <w:lsdException w:name="List Table 7 Colorful Accent 6" w:uiPriority="52"/>
-    <w:lsdException w:name="Mention" w:semiHidden="1" w:unhideWhenUsed="1"/>
-    <w:lsdException w:name="Smart Hyperlink" w:semiHidden="1" w:unhideWhenUsed="1"/>
-    <w:lsdException w:name="Hashtag" w:semiHidden="1" w:unhideWhenUsed="1"/>
-    <w:lsdException w:name="Unresolved Mention" w:semiHidden="1" w:unhideWhenUsed="1"/>
-    <w:lsdException w:name="Smart Link" w:semiHidden="1" w:unhideWhenUsed="1"/>
   </w:latentStyles>
   <w:style w:type="paragraph" w:default="1" w:styleId="Normal">
     <w:name w:val="Normal"/>
@@ -9151,6 +10852,7 @@
   <w:style w:type="character" w:default="1" w:styleId="Fontepargpadro">
     <w:name w:val="Default Paragraph Font"/>
     <w:uiPriority w:val="1"/>
+    <w:semiHidden/>
     <w:unhideWhenUsed/>
   </w:style>
   <w:style w:type="table" w:default="1" w:styleId="Tabelanormal">
